--- a/Inter y Seg Redes/Instalacion DNS.docx
+++ b/Inter y Seg Redes/Instalacion DNS.docx
@@ -163,7 +163,7 @@
           <w:noProof/>
         </w:rPr>
         <w:drawing>
-          <wp:anchor distT="0" distB="0" distL="114300" distR="114300" simplePos="0" relativeHeight="251662336" behindDoc="0" locked="0" layoutInCell="1" allowOverlap="1" wp14:anchorId="1DA1C4C8" wp14:editId="087C79B6">
+          <wp:anchor distT="0" distB="0" distL="114300" distR="114300" simplePos="0" relativeHeight="251662336" behindDoc="0" locked="0" layoutInCell="1" allowOverlap="1" wp14:anchorId="1DA1C4C8" wp14:editId="1C6A5CC9">
             <wp:simplePos x="0" y="0"/>
             <wp:positionH relativeFrom="margin">
               <wp:align>right</wp:align>
@@ -558,17 +558,7 @@
           <w:szCs w:val="32"/>
           <w:shd w:val="clear" w:color="auto" w:fill="FFFFFF"/>
         </w:rPr>
-        <w:t xml:space="preserve">Materia: </w:t>
-      </w:r>
-      <w:r>
-        <w:rPr>
-          <w:rFonts w:ascii="Yu Gothic" w:eastAsia="Yu Gothic" w:hAnsi="Yu Gothic"/>
-          <w:color w:val="000000"/>
-          <w:sz w:val="32"/>
-          <w:szCs w:val="32"/>
-          <w:shd w:val="clear" w:color="auto" w:fill="FFFFFF"/>
-        </w:rPr>
-        <w:t>Intercomunicación y seguridad en redes</w:t>
+        <w:t>Materia: Intercomunicación y seguridad en redes</w:t>
       </w:r>
     </w:p>
     <w:p>
@@ -775,27 +765,62 @@
         <w:jc w:val="both"/>
         <w:rPr>
           <w:rFonts w:ascii="Arial" w:hAnsi="Arial" w:cs="Arial"/>
-          <w:b/>
-          <w:bCs/>
-        </w:rPr>
-      </w:pPr>
-      <w:r>
-        <w:rPr>
-          <w:rFonts w:ascii="Arial" w:hAnsi="Arial" w:cs="Arial"/>
-          <w:b/>
-          <w:bCs/>
+        </w:rPr>
+      </w:pPr>
+      <w:r>
+        <w:rPr>
+          <w:rFonts w:ascii="Arial" w:hAnsi="Arial" w:cs="Arial"/>
         </w:rPr>
         <w:lastRenderedPageBreak/>
-        <w:t xml:space="preserve">Instalación </w:t>
-      </w:r>
-    </w:p>
-    <w:p>
-      <w:pPr>
-        <w:pStyle w:val="Prrafodelista"/>
-        <w:numPr>
-          <w:ilvl w:val="0"/>
-          <w:numId w:val="1"/>
-        </w:numPr>
+        <w:t xml:space="preserve">El servicio DNS permite a los usuarios acceder a diferentes sitios en web, usando nombres de dominio, permitiendo al usuario no acceder por medio de direcciones </w:t>
+      </w:r>
+      <w:proofErr w:type="spellStart"/>
+      <w:r>
+        <w:rPr>
+          <w:rFonts w:ascii="Arial" w:hAnsi="Arial" w:cs="Arial"/>
+        </w:rPr>
+        <w:t>ip</w:t>
+      </w:r>
+      <w:proofErr w:type="spellEnd"/>
+      <w:r>
+        <w:rPr>
+          <w:rFonts w:ascii="Arial" w:hAnsi="Arial" w:cs="Arial"/>
+        </w:rPr>
+        <w:t>, por lo que este servicio es conocido por ser un servicio de asignación de nombres.</w:t>
+      </w:r>
+    </w:p>
+    <w:p>
+      <w:pPr>
+        <w:spacing w:line="360" w:lineRule="auto"/>
+        <w:jc w:val="both"/>
+        <w:rPr>
+          <w:rFonts w:ascii="Arial" w:hAnsi="Arial" w:cs="Arial"/>
+        </w:rPr>
+      </w:pPr>
+      <w:r>
+        <w:rPr>
+          <w:rFonts w:ascii="Arial" w:hAnsi="Arial" w:cs="Arial"/>
+        </w:rPr>
+        <w:t>Bind9 es uno de los servidores DNS más utilizados en la actualidad, esta practica consta de la instalación y configuración de este en Linux.</w:t>
+      </w:r>
+    </w:p>
+    <w:p>
+      <w:pPr>
+        <w:spacing w:line="360" w:lineRule="auto"/>
+        <w:jc w:val="both"/>
+        <w:rPr>
+          <w:rFonts w:ascii="Arial" w:hAnsi="Arial" w:cs="Arial"/>
+        </w:rPr>
+      </w:pPr>
+      <w:r>
+        <w:rPr>
+          <w:rFonts w:ascii="Arial" w:hAnsi="Arial" w:cs="Arial"/>
+        </w:rPr>
+        <w:t>Como primere paso, realizamos la actualización del sistema para cerciorarnos que no habrá ningún error.</w:t>
+      </w:r>
+    </w:p>
+    <w:p>
+      <w:pPr>
         <w:spacing w:line="360" w:lineRule="auto"/>
         <w:jc w:val="both"/>
         <w:rPr>
@@ -807,18 +832,18 @@
           <w:rFonts w:ascii="Arial" w:hAnsi="Arial" w:cs="Arial"/>
         </w:rPr>
         <w:drawing>
-          <wp:anchor distT="0" distB="0" distL="114300" distR="114300" simplePos="0" relativeHeight="251665408" behindDoc="0" locked="0" layoutInCell="1" allowOverlap="1" wp14:anchorId="43304D7B" wp14:editId="26AF92F8">
+          <wp:anchor distT="0" distB="0" distL="114300" distR="114300" simplePos="0" relativeHeight="251665408" behindDoc="0" locked="0" layoutInCell="1" allowOverlap="1" wp14:anchorId="31EAB07F" wp14:editId="2CA3E3EE">
             <wp:simplePos x="0" y="0"/>
             <wp:positionH relativeFrom="margin">
               <wp:align>center</wp:align>
             </wp:positionH>
             <wp:positionV relativeFrom="paragraph">
-              <wp:posOffset>235585</wp:posOffset>
+              <wp:posOffset>5080</wp:posOffset>
             </wp:positionV>
-            <wp:extent cx="3810000" cy="2142490"/>
+            <wp:extent cx="4023360" cy="2116455"/>
             <wp:effectExtent l="0" t="0" r="0" b="0"/>
             <wp:wrapSquare wrapText="bothSides"/>
-            <wp:docPr id="512706821" name="Imagen 1" descr="Texto&#10;&#10;El contenido generado por IA puede ser incorrecto."/>
+            <wp:docPr id="797308461" name="Imagen 1"/>
             <wp:cNvGraphicFramePr>
               <a:graphicFrameLocks xmlns:a="http://schemas.openxmlformats.org/drawingml/2006/main" noChangeAspect="1"/>
             </wp:cNvGraphicFramePr>
@@ -826,7 +851,7 @@
               <a:graphicData uri="http://schemas.openxmlformats.org/drawingml/2006/picture">
                 <pic:pic xmlns:pic="http://schemas.openxmlformats.org/drawingml/2006/picture">
                   <pic:nvPicPr>
-                    <pic:cNvPr id="512706821" name="Imagen 1" descr="Texto&#10;&#10;El contenido generado por IA puede ser incorrecto."/>
+                    <pic:cNvPr id="797308461" name=""/>
                     <pic:cNvPicPr/>
                   </pic:nvPicPr>
                   <pic:blipFill>
@@ -844,7 +869,7 @@
                   <pic:spPr>
                     <a:xfrm>
                       <a:off x="0" y="0"/>
-                      <a:ext cx="3810000" cy="2142490"/>
+                      <a:ext cx="4023360" cy="2116455"/>
                     </a:xfrm>
                     <a:prstGeom prst="rect">
                       <a:avLst/>
@@ -862,12 +887,6 @@
           </wp:anchor>
         </w:drawing>
       </w:r>
-      <w:r>
-        <w:rPr>
-          <w:rFonts w:ascii="Arial" w:hAnsi="Arial" w:cs="Arial"/>
-        </w:rPr>
-        <w:t>Actualizamos el sistema y los repositorios</w:t>
-      </w:r>
     </w:p>
     <w:p>
       <w:pPr>
@@ -941,31 +960,6 @@
     </w:p>
     <w:p>
       <w:pPr>
-        <w:pStyle w:val="Prrafodelista"/>
-        <w:spacing w:line="360" w:lineRule="auto"/>
-        <w:jc w:val="both"/>
-        <w:rPr>
-          <w:rFonts w:ascii="Arial" w:hAnsi="Arial" w:cs="Arial"/>
-        </w:rPr>
-      </w:pPr>
-    </w:p>
-    <w:p>
-      <w:pPr>
-        <w:pStyle w:val="Prrafodelista"/>
-        <w:spacing w:line="360" w:lineRule="auto"/>
-        <w:jc w:val="both"/>
-        <w:rPr>
-          <w:rFonts w:ascii="Arial" w:hAnsi="Arial" w:cs="Arial"/>
-        </w:rPr>
-      </w:pPr>
-    </w:p>
-    <w:p>
-      <w:pPr>
-        <w:pStyle w:val="Prrafodelista"/>
-        <w:numPr>
-          <w:ilvl w:val="0"/>
-          <w:numId w:val="1"/>
-        </w:numPr>
         <w:spacing w:line="360" w:lineRule="auto"/>
         <w:jc w:val="both"/>
         <w:rPr>
@@ -977,18 +971,18 @@
           <w:rFonts w:ascii="Arial" w:hAnsi="Arial" w:cs="Arial"/>
         </w:rPr>
         <w:drawing>
-          <wp:anchor distT="0" distB="0" distL="114300" distR="114300" simplePos="0" relativeHeight="251666432" behindDoc="0" locked="0" layoutInCell="1" allowOverlap="1" wp14:anchorId="5BC4627B" wp14:editId="7902B03F">
+          <wp:anchor distT="0" distB="0" distL="114300" distR="114300" simplePos="0" relativeHeight="251666432" behindDoc="0" locked="0" layoutInCell="1" allowOverlap="1" wp14:anchorId="704BE9B2" wp14:editId="4ADE472A">
             <wp:simplePos x="0" y="0"/>
             <wp:positionH relativeFrom="margin">
               <wp:align>center</wp:align>
             </wp:positionH>
             <wp:positionV relativeFrom="paragraph">
-              <wp:posOffset>260985</wp:posOffset>
+              <wp:posOffset>548005</wp:posOffset>
             </wp:positionV>
-            <wp:extent cx="4292600" cy="1912620"/>
+            <wp:extent cx="4312920" cy="2218690"/>
             <wp:effectExtent l="0" t="0" r="0" b="0"/>
             <wp:wrapSquare wrapText="bothSides"/>
-            <wp:docPr id="107021101" name="Imagen 1" descr="Texto, Carta&#10;&#10;El contenido generado por IA puede ser incorrecto."/>
+            <wp:docPr id="234942800" name="Imagen 1"/>
             <wp:cNvGraphicFramePr>
               <a:graphicFrameLocks xmlns:a="http://schemas.openxmlformats.org/drawingml/2006/main" noChangeAspect="1"/>
             </wp:cNvGraphicFramePr>
@@ -996,7 +990,7 @@
               <a:graphicData uri="http://schemas.openxmlformats.org/drawingml/2006/picture">
                 <pic:pic xmlns:pic="http://schemas.openxmlformats.org/drawingml/2006/picture">
                   <pic:nvPicPr>
-                    <pic:cNvPr id="107021101" name="Imagen 1" descr="Texto, Carta&#10;&#10;El contenido generado por IA puede ser incorrecto."/>
+                    <pic:cNvPr id="234942800" name=""/>
                     <pic:cNvPicPr/>
                   </pic:nvPicPr>
                   <pic:blipFill>
@@ -1014,7 +1008,7 @@
                   <pic:spPr>
                     <a:xfrm>
                       <a:off x="0" y="0"/>
-                      <a:ext cx="4292600" cy="1912620"/>
+                      <a:ext cx="4312920" cy="2218690"/>
                     </a:xfrm>
                     <a:prstGeom prst="rect">
                       <a:avLst/>
@@ -1036,134 +1030,165 @@
         <w:rPr>
           <w:rFonts w:ascii="Arial" w:hAnsi="Arial" w:cs="Arial"/>
         </w:rPr>
-        <w:t>Instalamos bind9, así como algunas herramientas y utilidades adicionales.</w:t>
-      </w:r>
-    </w:p>
-    <w:p>
-      <w:pPr>
-        <w:pStyle w:val="Prrafodelista"/>
-        <w:spacing w:line="360" w:lineRule="auto"/>
-        <w:jc w:val="both"/>
-        <w:rPr>
-          <w:rFonts w:ascii="Arial" w:hAnsi="Arial" w:cs="Arial"/>
-        </w:rPr>
-      </w:pPr>
-    </w:p>
-    <w:p>
-      <w:pPr>
-        <w:pStyle w:val="Prrafodelista"/>
-        <w:spacing w:line="360" w:lineRule="auto"/>
-        <w:jc w:val="both"/>
-        <w:rPr>
-          <w:rFonts w:ascii="Arial" w:hAnsi="Arial" w:cs="Arial"/>
-        </w:rPr>
-      </w:pPr>
-    </w:p>
-    <w:p>
-      <w:pPr>
-        <w:pStyle w:val="Prrafodelista"/>
-        <w:spacing w:line="360" w:lineRule="auto"/>
-        <w:jc w:val="both"/>
-        <w:rPr>
-          <w:rFonts w:ascii="Arial" w:hAnsi="Arial" w:cs="Arial"/>
-        </w:rPr>
-      </w:pPr>
-    </w:p>
-    <w:p>
-      <w:pPr>
-        <w:pStyle w:val="Prrafodelista"/>
-        <w:spacing w:line="360" w:lineRule="auto"/>
-        <w:jc w:val="both"/>
-        <w:rPr>
-          <w:rFonts w:ascii="Arial" w:hAnsi="Arial" w:cs="Arial"/>
-        </w:rPr>
-      </w:pPr>
-    </w:p>
-    <w:p>
-      <w:pPr>
-        <w:pStyle w:val="Prrafodelista"/>
-        <w:spacing w:line="360" w:lineRule="auto"/>
-        <w:jc w:val="both"/>
-        <w:rPr>
-          <w:rFonts w:ascii="Arial" w:hAnsi="Arial" w:cs="Arial"/>
-        </w:rPr>
-      </w:pPr>
-    </w:p>
-    <w:p>
-      <w:pPr>
-        <w:pStyle w:val="Prrafodelista"/>
-        <w:spacing w:line="360" w:lineRule="auto"/>
-        <w:jc w:val="both"/>
-        <w:rPr>
-          <w:rFonts w:ascii="Arial" w:hAnsi="Arial" w:cs="Arial"/>
-        </w:rPr>
-      </w:pPr>
-    </w:p>
-    <w:p>
-      <w:pPr>
-        <w:pStyle w:val="Prrafodelista"/>
-        <w:spacing w:line="360" w:lineRule="auto"/>
-        <w:jc w:val="both"/>
-        <w:rPr>
-          <w:rFonts w:ascii="Arial" w:hAnsi="Arial" w:cs="Arial"/>
-        </w:rPr>
-      </w:pPr>
-    </w:p>
-    <w:p>
-      <w:pPr>
-        <w:spacing w:line="360" w:lineRule="auto"/>
-        <w:jc w:val="both"/>
-        <w:rPr>
-          <w:rFonts w:ascii="Arial" w:hAnsi="Arial" w:cs="Arial"/>
-        </w:rPr>
-      </w:pPr>
-    </w:p>
-    <w:p>
-      <w:pPr>
-        <w:pStyle w:val="Prrafodelista"/>
-        <w:numPr>
-          <w:ilvl w:val="0"/>
-          <w:numId w:val="1"/>
-        </w:numPr>
-        <w:spacing w:line="360" w:lineRule="auto"/>
-        <w:jc w:val="both"/>
-        <w:rPr>
-          <w:rFonts w:ascii="Arial" w:hAnsi="Arial" w:cs="Arial"/>
-        </w:rPr>
-      </w:pPr>
-      <w:r>
-        <w:rPr>
-          <w:rFonts w:ascii="Arial" w:hAnsi="Arial" w:cs="Arial"/>
-        </w:rPr>
-        <w:t xml:space="preserve">Verificamos que el servicio este activo </w:t>
-      </w:r>
-    </w:p>
-    <w:p>
-      <w:pPr>
-        <w:pStyle w:val="Prrafodelista"/>
-        <w:spacing w:line="360" w:lineRule="auto"/>
-        <w:jc w:val="both"/>
-        <w:rPr>
-          <w:rFonts w:ascii="Arial" w:hAnsi="Arial" w:cs="Arial"/>
-        </w:rPr>
-      </w:pPr>
-      <w:r>
-        <w:rPr>
-          <w:rFonts w:ascii="Arial" w:hAnsi="Arial" w:cs="Arial"/>
-        </w:rPr>
+        <w:t xml:space="preserve">Para realizar la instalación de bind9, simplemente usaremos el comando </w:t>
+      </w:r>
+      <w:r>
+        <w:rPr>
+          <w:rFonts w:ascii="Consolas" w:hAnsi="Consolas" w:cs="Arial"/>
+        </w:rPr>
+        <w:t xml:space="preserve">sudo </w:t>
+      </w:r>
+      <w:proofErr w:type="spellStart"/>
+      <w:r>
+        <w:rPr>
+          <w:rFonts w:ascii="Consolas" w:hAnsi="Consolas" w:cs="Arial"/>
+        </w:rPr>
+        <w:t>apt</w:t>
+      </w:r>
+      <w:proofErr w:type="spellEnd"/>
+      <w:r>
+        <w:rPr>
+          <w:rFonts w:ascii="Consolas" w:hAnsi="Consolas" w:cs="Arial"/>
+        </w:rPr>
+        <w:t xml:space="preserve"> </w:t>
+      </w:r>
+      <w:proofErr w:type="spellStart"/>
+      <w:r>
+        <w:rPr>
+          <w:rFonts w:ascii="Consolas" w:hAnsi="Consolas" w:cs="Arial"/>
+        </w:rPr>
+        <w:t>install</w:t>
+      </w:r>
+      <w:proofErr w:type="spellEnd"/>
+      <w:r>
+        <w:rPr>
+          <w:rFonts w:ascii="Consolas" w:hAnsi="Consolas" w:cs="Arial"/>
+        </w:rPr>
+        <w:t xml:space="preserve"> bind9</w:t>
+      </w:r>
+      <w:r>
+        <w:rPr>
+          <w:rFonts w:ascii="Arial" w:hAnsi="Arial" w:cs="Arial"/>
+        </w:rPr>
+        <w:t>.</w:t>
+      </w:r>
+    </w:p>
+    <w:p>
+      <w:pPr>
+        <w:spacing w:line="360" w:lineRule="auto"/>
+        <w:jc w:val="both"/>
+        <w:rPr>
+          <w:rFonts w:ascii="Arial" w:hAnsi="Arial" w:cs="Arial"/>
+        </w:rPr>
+      </w:pPr>
+    </w:p>
+    <w:p>
+      <w:pPr>
+        <w:spacing w:line="360" w:lineRule="auto"/>
+        <w:jc w:val="both"/>
+        <w:rPr>
+          <w:rFonts w:ascii="Arial" w:hAnsi="Arial" w:cs="Arial"/>
+        </w:rPr>
+      </w:pPr>
+    </w:p>
+    <w:p>
+      <w:pPr>
+        <w:spacing w:line="360" w:lineRule="auto"/>
+        <w:jc w:val="both"/>
+        <w:rPr>
+          <w:rFonts w:ascii="Arial" w:hAnsi="Arial" w:cs="Arial"/>
+        </w:rPr>
+      </w:pPr>
+    </w:p>
+    <w:p>
+      <w:pPr>
+        <w:spacing w:line="360" w:lineRule="auto"/>
+        <w:jc w:val="both"/>
+        <w:rPr>
+          <w:rFonts w:ascii="Arial" w:hAnsi="Arial" w:cs="Arial"/>
+        </w:rPr>
+      </w:pPr>
+    </w:p>
+    <w:p>
+      <w:pPr>
+        <w:spacing w:line="360" w:lineRule="auto"/>
+        <w:jc w:val="both"/>
+        <w:rPr>
+          <w:rFonts w:ascii="Arial" w:hAnsi="Arial" w:cs="Arial"/>
+        </w:rPr>
+      </w:pPr>
+    </w:p>
+    <w:p>
+      <w:pPr>
+        <w:spacing w:line="360" w:lineRule="auto"/>
+        <w:jc w:val="both"/>
+        <w:rPr>
+          <w:rFonts w:ascii="Arial" w:hAnsi="Arial" w:cs="Arial"/>
+        </w:rPr>
+      </w:pPr>
+    </w:p>
+    <w:p>
+      <w:pPr>
+        <w:spacing w:line="360" w:lineRule="auto"/>
+        <w:jc w:val="both"/>
+        <w:rPr>
+          <w:rFonts w:ascii="Arial" w:hAnsi="Arial" w:cs="Arial"/>
+        </w:rPr>
+      </w:pPr>
+    </w:p>
+    <w:p>
+      <w:pPr>
+        <w:spacing w:line="360" w:lineRule="auto"/>
+        <w:jc w:val="both"/>
+        <w:rPr>
+          <w:rFonts w:ascii="Arial" w:hAnsi="Arial" w:cs="Arial"/>
+        </w:rPr>
+      </w:pPr>
+    </w:p>
+    <w:p>
+      <w:pPr>
+        <w:spacing w:line="360" w:lineRule="auto"/>
+        <w:jc w:val="both"/>
+        <w:rPr>
+          <w:rFonts w:ascii="Arial" w:hAnsi="Arial" w:cs="Arial"/>
+        </w:rPr>
+      </w:pPr>
+    </w:p>
+    <w:p>
+      <w:pPr>
+        <w:spacing w:line="360" w:lineRule="auto"/>
+        <w:jc w:val="both"/>
+        <w:rPr>
+          <w:rFonts w:ascii="Arial" w:hAnsi="Arial" w:cs="Arial"/>
+        </w:rPr>
+      </w:pPr>
+    </w:p>
+    <w:p>
+      <w:pPr>
+        <w:spacing w:line="360" w:lineRule="auto"/>
+        <w:jc w:val="both"/>
+        <w:rPr>
+          <w:rFonts w:ascii="Arial" w:hAnsi="Arial" w:cs="Arial"/>
+        </w:rPr>
+      </w:pPr>
+      <w:r>
+        <w:rPr>
+          <w:rFonts w:ascii="Arial" w:hAnsi="Arial" w:cs="Arial"/>
+        </w:rPr>
+        <w:lastRenderedPageBreak/>
         <w:drawing>
-          <wp:anchor distT="0" distB="0" distL="114300" distR="114300" simplePos="0" relativeHeight="251667456" behindDoc="0" locked="0" layoutInCell="1" allowOverlap="1" wp14:anchorId="158FE7EF" wp14:editId="59212053">
+          <wp:anchor distT="0" distB="0" distL="114300" distR="114300" simplePos="0" relativeHeight="251667456" behindDoc="0" locked="0" layoutInCell="1" allowOverlap="1" wp14:anchorId="0D1DB882" wp14:editId="5487AF0C">
             <wp:simplePos x="0" y="0"/>
             <wp:positionH relativeFrom="margin">
               <wp:align>center</wp:align>
             </wp:positionH>
             <wp:positionV relativeFrom="paragraph">
-              <wp:posOffset>16510</wp:posOffset>
+              <wp:posOffset>243840</wp:posOffset>
             </wp:positionV>
-            <wp:extent cx="3784600" cy="1861185"/>
-            <wp:effectExtent l="0" t="0" r="6350" b="5715"/>
+            <wp:extent cx="4800600" cy="659130"/>
+            <wp:effectExtent l="0" t="0" r="0" b="7620"/>
             <wp:wrapSquare wrapText="bothSides"/>
-            <wp:docPr id="584982065" name="Imagen 1" descr="Texto, Carta&#10;&#10;El contenido generado por IA puede ser incorrecto."/>
+            <wp:docPr id="717377899" name="Imagen 1"/>
             <wp:cNvGraphicFramePr>
               <a:graphicFrameLocks xmlns:a="http://schemas.openxmlformats.org/drawingml/2006/main" noChangeAspect="1"/>
             </wp:cNvGraphicFramePr>
@@ -1171,11 +1196,11 @@
               <a:graphicData uri="http://schemas.openxmlformats.org/drawingml/2006/picture">
                 <pic:pic xmlns:pic="http://schemas.openxmlformats.org/drawingml/2006/picture">
                   <pic:nvPicPr>
-                    <pic:cNvPr id="584982065" name="Imagen 1" descr="Texto, Carta&#10;&#10;El contenido generado por IA puede ser incorrecto."/>
+                    <pic:cNvPr id="717377899" name=""/>
                     <pic:cNvPicPr/>
                   </pic:nvPicPr>
                   <pic:blipFill>
-                    <a:blip r:embed="rId9" cstate="print">
+                    <a:blip r:embed="rId9">
                       <a:extLst>
                         <a:ext uri="{28A0092B-C50C-407E-A947-70E740481C1C}">
                           <a14:useLocalDpi xmlns:a14="http://schemas.microsoft.com/office/drawing/2010/main" val="0"/>
@@ -1189,7 +1214,7 @@
                   <pic:spPr>
                     <a:xfrm>
                       <a:off x="0" y="0"/>
-                      <a:ext cx="3784600" cy="1861185"/>
+                      <a:ext cx="4800600" cy="659130"/>
                     </a:xfrm>
                     <a:prstGeom prst="rect">
                       <a:avLst/>
@@ -1207,93 +1232,1005 @@
           </wp:anchor>
         </w:drawing>
       </w:r>
-    </w:p>
-    <w:p>
-      <w:pPr>
-        <w:pStyle w:val="Prrafodelista"/>
-        <w:spacing w:line="360" w:lineRule="auto"/>
-        <w:jc w:val="both"/>
-        <w:rPr>
-          <w:rFonts w:ascii="Arial" w:hAnsi="Arial" w:cs="Arial"/>
-        </w:rPr>
-      </w:pPr>
-    </w:p>
-    <w:p>
-      <w:pPr>
-        <w:pStyle w:val="Prrafodelista"/>
-        <w:spacing w:line="360" w:lineRule="auto"/>
-        <w:jc w:val="both"/>
-        <w:rPr>
-          <w:rFonts w:ascii="Arial" w:hAnsi="Arial" w:cs="Arial"/>
-        </w:rPr>
-      </w:pPr>
-    </w:p>
-    <w:p>
-      <w:pPr>
-        <w:pStyle w:val="Prrafodelista"/>
-        <w:spacing w:line="360" w:lineRule="auto"/>
-        <w:jc w:val="both"/>
-        <w:rPr>
-          <w:rFonts w:ascii="Arial" w:hAnsi="Arial" w:cs="Arial"/>
-        </w:rPr>
-      </w:pPr>
-    </w:p>
-    <w:p>
-      <w:pPr>
-        <w:pStyle w:val="Prrafodelista"/>
-        <w:spacing w:line="360" w:lineRule="auto"/>
-        <w:jc w:val="both"/>
-        <w:rPr>
-          <w:rFonts w:ascii="Arial" w:hAnsi="Arial" w:cs="Arial"/>
-        </w:rPr>
-      </w:pPr>
-    </w:p>
-    <w:p>
-      <w:pPr>
-        <w:pStyle w:val="Prrafodelista"/>
-        <w:spacing w:line="360" w:lineRule="auto"/>
-        <w:jc w:val="both"/>
-        <w:rPr>
-          <w:rFonts w:ascii="Arial" w:hAnsi="Arial" w:cs="Arial"/>
-        </w:rPr>
-      </w:pPr>
-    </w:p>
-    <w:p>
-      <w:pPr>
-        <w:pStyle w:val="Prrafodelista"/>
-        <w:spacing w:line="360" w:lineRule="auto"/>
-        <w:jc w:val="both"/>
-        <w:rPr>
-          <w:rFonts w:ascii="Arial" w:hAnsi="Arial" w:cs="Arial"/>
-        </w:rPr>
-      </w:pPr>
-    </w:p>
-    <w:p>
-      <w:pPr>
-        <w:pStyle w:val="Prrafodelista"/>
-        <w:spacing w:line="360" w:lineRule="auto"/>
-        <w:jc w:val="both"/>
-        <w:rPr>
-          <w:rFonts w:ascii="Arial" w:hAnsi="Arial" w:cs="Arial"/>
-        </w:rPr>
-      </w:pPr>
-    </w:p>
-    <w:p>
-      <w:pPr>
-        <w:pStyle w:val="Prrafodelista"/>
-        <w:spacing w:line="360" w:lineRule="auto"/>
-        <w:jc w:val="both"/>
-        <w:rPr>
-          <w:rFonts w:ascii="Arial" w:hAnsi="Arial" w:cs="Arial"/>
-        </w:rPr>
-      </w:pPr>
+      <w:r>
+        <w:rPr>
+          <w:rFonts w:ascii="Arial" w:hAnsi="Arial" w:cs="Arial"/>
+        </w:rPr>
+        <w:t xml:space="preserve">Verificamos si el servicio esta activo con el comando </w:t>
+      </w:r>
+      <w:r>
+        <w:rPr>
+          <w:rFonts w:ascii="Consolas" w:hAnsi="Consolas" w:cs="Arial"/>
+        </w:rPr>
+        <w:t xml:space="preserve">sudo </w:t>
+      </w:r>
+      <w:proofErr w:type="spellStart"/>
+      <w:r>
+        <w:rPr>
+          <w:rFonts w:ascii="Consolas" w:hAnsi="Consolas" w:cs="Arial"/>
+        </w:rPr>
+        <w:t>systemctl</w:t>
+      </w:r>
+      <w:proofErr w:type="spellEnd"/>
+      <w:r>
+        <w:rPr>
+          <w:rFonts w:ascii="Consolas" w:hAnsi="Consolas" w:cs="Arial"/>
+        </w:rPr>
+        <w:t xml:space="preserve"> </w:t>
+      </w:r>
+      <w:proofErr w:type="gramStart"/>
+      <w:r>
+        <w:rPr>
+          <w:rFonts w:ascii="Consolas" w:hAnsi="Consolas" w:cs="Arial"/>
+        </w:rPr>
+        <w:t>status</w:t>
+      </w:r>
+      <w:proofErr w:type="gramEnd"/>
+      <w:r>
+        <w:rPr>
+          <w:rFonts w:ascii="Consolas" w:hAnsi="Consolas" w:cs="Arial"/>
+        </w:rPr>
+        <w:t xml:space="preserve"> </w:t>
+      </w:r>
+      <w:proofErr w:type="spellStart"/>
+      <w:r>
+        <w:rPr>
+          <w:rFonts w:ascii="Consolas" w:hAnsi="Consolas" w:cs="Arial"/>
+        </w:rPr>
+        <w:t>named</w:t>
+      </w:r>
+      <w:proofErr w:type="spellEnd"/>
+      <w:r>
+        <w:rPr>
+          <w:rFonts w:ascii="Arial" w:hAnsi="Arial" w:cs="Arial"/>
+        </w:rPr>
+        <w:t>.</w:t>
+      </w:r>
+    </w:p>
+    <w:p>
+      <w:pPr>
+        <w:spacing w:line="360" w:lineRule="auto"/>
+        <w:jc w:val="both"/>
+        <w:rPr>
+          <w:rFonts w:ascii="Arial" w:hAnsi="Arial" w:cs="Arial"/>
+        </w:rPr>
+      </w:pPr>
+    </w:p>
+    <w:p>
+      <w:pPr>
+        <w:spacing w:line="360" w:lineRule="auto"/>
+        <w:jc w:val="both"/>
+        <w:rPr>
+          <w:rFonts w:ascii="Arial" w:hAnsi="Arial" w:cs="Arial"/>
+        </w:rPr>
+      </w:pPr>
+    </w:p>
+    <w:p>
+      <w:pPr>
+        <w:spacing w:line="360" w:lineRule="auto"/>
+        <w:jc w:val="both"/>
+        <w:rPr>
+          <w:rFonts w:ascii="Arial" w:hAnsi="Arial" w:cs="Arial"/>
+        </w:rPr>
+      </w:pPr>
+      <w:r>
+        <w:rPr>
+          <w:rFonts w:ascii="Arial" w:hAnsi="Arial" w:cs="Arial"/>
+        </w:rPr>
+        <w:drawing>
+          <wp:anchor distT="0" distB="0" distL="114300" distR="114300" simplePos="0" relativeHeight="251668480" behindDoc="0" locked="0" layoutInCell="1" allowOverlap="1" wp14:anchorId="1996715B" wp14:editId="79497225">
+            <wp:simplePos x="0" y="0"/>
+            <wp:positionH relativeFrom="margin">
+              <wp:align>center</wp:align>
+            </wp:positionH>
+            <wp:positionV relativeFrom="paragraph">
+              <wp:posOffset>344805</wp:posOffset>
+            </wp:positionV>
+            <wp:extent cx="5097780" cy="1851660"/>
+            <wp:effectExtent l="0" t="0" r="7620" b="0"/>
+            <wp:wrapSquare wrapText="bothSides"/>
+            <wp:docPr id="1534762228" name="Imagen 1"/>
+            <wp:cNvGraphicFramePr>
+              <a:graphicFrameLocks xmlns:a="http://schemas.openxmlformats.org/drawingml/2006/main" noChangeAspect="1"/>
+            </wp:cNvGraphicFramePr>
+            <a:graphic xmlns:a="http://schemas.openxmlformats.org/drawingml/2006/main">
+              <a:graphicData uri="http://schemas.openxmlformats.org/drawingml/2006/picture">
+                <pic:pic xmlns:pic="http://schemas.openxmlformats.org/drawingml/2006/picture">
+                  <pic:nvPicPr>
+                    <pic:cNvPr id="1534762228" name=""/>
+                    <pic:cNvPicPr/>
+                  </pic:nvPicPr>
+                  <pic:blipFill>
+                    <a:blip r:embed="rId10">
+                      <a:extLst>
+                        <a:ext uri="{28A0092B-C50C-407E-A947-70E740481C1C}">
+                          <a14:useLocalDpi xmlns:a14="http://schemas.microsoft.com/office/drawing/2010/main" val="0"/>
+                        </a:ext>
+                      </a:extLst>
+                    </a:blip>
+                    <a:stretch>
+                      <a:fillRect/>
+                    </a:stretch>
+                  </pic:blipFill>
+                  <pic:spPr>
+                    <a:xfrm>
+                      <a:off x="0" y="0"/>
+                      <a:ext cx="5097780" cy="1851660"/>
+                    </a:xfrm>
+                    <a:prstGeom prst="rect">
+                      <a:avLst/>
+                    </a:prstGeom>
+                  </pic:spPr>
+                </pic:pic>
+              </a:graphicData>
+            </a:graphic>
+            <wp14:sizeRelH relativeFrom="margin">
+              <wp14:pctWidth>0</wp14:pctWidth>
+            </wp14:sizeRelH>
+            <wp14:sizeRelV relativeFrom="margin">
+              <wp14:pctHeight>0</wp14:pctHeight>
+            </wp14:sizeRelV>
+          </wp:anchor>
+        </w:drawing>
+      </w:r>
+      <w:r>
+        <w:rPr>
+          <w:rFonts w:ascii="Arial" w:hAnsi="Arial" w:cs="Arial"/>
+        </w:rPr>
+        <w:t xml:space="preserve">En caso de no estar activo, lo habilitamos con el comando </w:t>
+      </w:r>
+      <w:r>
+        <w:rPr>
+          <w:rFonts w:ascii="Consolas" w:hAnsi="Consolas" w:cs="Arial"/>
+        </w:rPr>
+        <w:t xml:space="preserve">sudo </w:t>
+      </w:r>
+      <w:proofErr w:type="spellStart"/>
+      <w:r>
+        <w:rPr>
+          <w:rFonts w:ascii="Consolas" w:hAnsi="Consolas" w:cs="Arial"/>
+        </w:rPr>
+        <w:t>systemctl</w:t>
+      </w:r>
+      <w:proofErr w:type="spellEnd"/>
+      <w:r>
+        <w:rPr>
+          <w:rFonts w:ascii="Consolas" w:hAnsi="Consolas" w:cs="Arial"/>
+        </w:rPr>
+        <w:t xml:space="preserve"> </w:t>
+      </w:r>
+      <w:proofErr w:type="spellStart"/>
+      <w:r>
+        <w:rPr>
+          <w:rFonts w:ascii="Consolas" w:hAnsi="Consolas" w:cs="Arial"/>
+        </w:rPr>
+        <w:t>enable</w:t>
+      </w:r>
+      <w:proofErr w:type="spellEnd"/>
+      <w:r>
+        <w:rPr>
+          <w:rFonts w:ascii="Consolas" w:hAnsi="Consolas" w:cs="Arial"/>
+        </w:rPr>
+        <w:t xml:space="preserve"> </w:t>
+      </w:r>
+      <w:proofErr w:type="spellStart"/>
+      <w:r>
+        <w:rPr>
+          <w:rFonts w:ascii="Consolas" w:hAnsi="Consolas" w:cs="Arial"/>
+        </w:rPr>
+        <w:t>named</w:t>
+      </w:r>
+      <w:proofErr w:type="spellEnd"/>
+      <w:r>
+        <w:rPr>
+          <w:rFonts w:ascii="Arial" w:hAnsi="Arial" w:cs="Arial"/>
+        </w:rPr>
+        <w:t>.</w:t>
+      </w:r>
+    </w:p>
+    <w:p>
+      <w:pPr>
+        <w:spacing w:line="360" w:lineRule="auto"/>
+        <w:jc w:val="both"/>
+        <w:rPr>
+          <w:rFonts w:ascii="Arial" w:hAnsi="Arial" w:cs="Arial"/>
+        </w:rPr>
+      </w:pPr>
+    </w:p>
+    <w:p>
+      <w:pPr>
+        <w:spacing w:line="360" w:lineRule="auto"/>
+        <w:jc w:val="both"/>
+        <w:rPr>
+          <w:rFonts w:ascii="Arial" w:hAnsi="Arial" w:cs="Arial"/>
+        </w:rPr>
+      </w:pPr>
+    </w:p>
+    <w:p>
+      <w:pPr>
+        <w:spacing w:line="360" w:lineRule="auto"/>
+        <w:jc w:val="both"/>
+        <w:rPr>
+          <w:rFonts w:ascii="Arial" w:hAnsi="Arial" w:cs="Arial"/>
+        </w:rPr>
+      </w:pPr>
+    </w:p>
+    <w:p>
+      <w:pPr>
+        <w:spacing w:line="360" w:lineRule="auto"/>
+        <w:jc w:val="both"/>
+        <w:rPr>
+          <w:rFonts w:ascii="Arial" w:hAnsi="Arial" w:cs="Arial"/>
+        </w:rPr>
+      </w:pPr>
+    </w:p>
+    <w:p>
+      <w:pPr>
+        <w:spacing w:line="360" w:lineRule="auto"/>
+        <w:jc w:val="both"/>
+        <w:rPr>
+          <w:rFonts w:ascii="Arial" w:hAnsi="Arial" w:cs="Arial"/>
+        </w:rPr>
+      </w:pPr>
+    </w:p>
+    <w:p>
+      <w:pPr>
+        <w:spacing w:line="360" w:lineRule="auto"/>
+        <w:jc w:val="both"/>
+        <w:rPr>
+          <w:rFonts w:ascii="Arial" w:hAnsi="Arial" w:cs="Arial"/>
+        </w:rPr>
+      </w:pPr>
+    </w:p>
+    <w:p>
+      <w:pPr>
+        <w:spacing w:line="360" w:lineRule="auto"/>
+        <w:jc w:val="both"/>
+        <w:rPr>
+          <w:rFonts w:ascii="Arial" w:hAnsi="Arial" w:cs="Arial"/>
+        </w:rPr>
+      </w:pPr>
+      <w:r>
+        <w:rPr>
+          <w:rFonts w:ascii="Arial" w:hAnsi="Arial" w:cs="Arial"/>
+        </w:rPr>
+        <w:drawing>
+          <wp:anchor distT="0" distB="0" distL="114300" distR="114300" simplePos="0" relativeHeight="251669504" behindDoc="0" locked="0" layoutInCell="1" allowOverlap="1" wp14:anchorId="4C61FE43" wp14:editId="54DFCAAE">
+            <wp:simplePos x="0" y="0"/>
+            <wp:positionH relativeFrom="margin">
+              <wp:align>center</wp:align>
+            </wp:positionH>
+            <wp:positionV relativeFrom="paragraph">
+              <wp:posOffset>332740</wp:posOffset>
+            </wp:positionV>
+            <wp:extent cx="4878070" cy="1821180"/>
+            <wp:effectExtent l="0" t="0" r="0" b="7620"/>
+            <wp:wrapSquare wrapText="bothSides"/>
+            <wp:docPr id="1104176884" name="Imagen 1" descr="Interfaz de usuario gráfica&#10;&#10;El contenido generado por IA puede ser incorrecto."/>
+            <wp:cNvGraphicFramePr>
+              <a:graphicFrameLocks xmlns:a="http://schemas.openxmlformats.org/drawingml/2006/main" noChangeAspect="1"/>
+            </wp:cNvGraphicFramePr>
+            <a:graphic xmlns:a="http://schemas.openxmlformats.org/drawingml/2006/main">
+              <a:graphicData uri="http://schemas.openxmlformats.org/drawingml/2006/picture">
+                <pic:pic xmlns:pic="http://schemas.openxmlformats.org/drawingml/2006/picture">
+                  <pic:nvPicPr>
+                    <pic:cNvPr id="1104176884" name="Imagen 1" descr="Interfaz de usuario gráfica&#10;&#10;El contenido generado por IA puede ser incorrecto."/>
+                    <pic:cNvPicPr/>
+                  </pic:nvPicPr>
+                  <pic:blipFill>
+                    <a:blip r:embed="rId11">
+                      <a:extLst>
+                        <a:ext uri="{28A0092B-C50C-407E-A947-70E740481C1C}">
+                          <a14:useLocalDpi xmlns:a14="http://schemas.microsoft.com/office/drawing/2010/main" val="0"/>
+                        </a:ext>
+                      </a:extLst>
+                    </a:blip>
+                    <a:stretch>
+                      <a:fillRect/>
+                    </a:stretch>
+                  </pic:blipFill>
+                  <pic:spPr>
+                    <a:xfrm>
+                      <a:off x="0" y="0"/>
+                      <a:ext cx="4878070" cy="1821180"/>
+                    </a:xfrm>
+                    <a:prstGeom prst="rect">
+                      <a:avLst/>
+                    </a:prstGeom>
+                  </pic:spPr>
+                </pic:pic>
+              </a:graphicData>
+            </a:graphic>
+            <wp14:sizeRelH relativeFrom="margin">
+              <wp14:pctWidth>0</wp14:pctWidth>
+            </wp14:sizeRelH>
+            <wp14:sizeRelV relativeFrom="margin">
+              <wp14:pctHeight>0</wp14:pctHeight>
+            </wp14:sizeRelV>
+          </wp:anchor>
+        </w:drawing>
+      </w:r>
+      <w:r>
+        <w:rPr>
+          <w:rFonts w:ascii="Arial" w:hAnsi="Arial" w:cs="Arial"/>
+        </w:rPr>
+        <w:t xml:space="preserve">Ahora procedemos a activar el sistema con el comando </w:t>
+      </w:r>
+      <w:r>
+        <w:rPr>
+          <w:rFonts w:ascii="Consolas" w:hAnsi="Consolas" w:cs="Arial"/>
+        </w:rPr>
+        <w:t xml:space="preserve">sudo </w:t>
+      </w:r>
+      <w:proofErr w:type="spellStart"/>
+      <w:r>
+        <w:rPr>
+          <w:rFonts w:ascii="Consolas" w:hAnsi="Consolas" w:cs="Arial"/>
+        </w:rPr>
+        <w:t>systemctl</w:t>
+      </w:r>
+      <w:proofErr w:type="spellEnd"/>
+      <w:r>
+        <w:rPr>
+          <w:rFonts w:ascii="Consolas" w:hAnsi="Consolas" w:cs="Arial"/>
+        </w:rPr>
+        <w:t xml:space="preserve"> </w:t>
+      </w:r>
+      <w:proofErr w:type="spellStart"/>
+      <w:r>
+        <w:rPr>
+          <w:rFonts w:ascii="Consolas" w:hAnsi="Consolas" w:cs="Arial"/>
+        </w:rPr>
+        <w:t>start</w:t>
+      </w:r>
+      <w:proofErr w:type="spellEnd"/>
+      <w:r>
+        <w:rPr>
+          <w:rFonts w:ascii="Consolas" w:hAnsi="Consolas" w:cs="Arial"/>
+        </w:rPr>
+        <w:t xml:space="preserve"> </w:t>
+      </w:r>
+      <w:proofErr w:type="spellStart"/>
+      <w:r>
+        <w:rPr>
+          <w:rFonts w:ascii="Consolas" w:hAnsi="Consolas" w:cs="Arial"/>
+        </w:rPr>
+        <w:t>named</w:t>
+      </w:r>
+      <w:proofErr w:type="spellEnd"/>
+      <w:r>
+        <w:rPr>
+          <w:rFonts w:ascii="Arial" w:hAnsi="Arial" w:cs="Arial"/>
+        </w:rPr>
+        <w:t>.</w:t>
+      </w:r>
+    </w:p>
+    <w:p>
+      <w:pPr>
+        <w:spacing w:line="360" w:lineRule="auto"/>
+        <w:jc w:val="both"/>
+        <w:rPr>
+          <w:rFonts w:ascii="Arial" w:hAnsi="Arial" w:cs="Arial"/>
+        </w:rPr>
+      </w:pPr>
+    </w:p>
+    <w:p>
+      <w:pPr>
+        <w:spacing w:line="360" w:lineRule="auto"/>
+        <w:jc w:val="both"/>
+        <w:rPr>
+          <w:rFonts w:ascii="Arial" w:hAnsi="Arial" w:cs="Arial"/>
+        </w:rPr>
+      </w:pPr>
+    </w:p>
+    <w:p>
+      <w:pPr>
+        <w:spacing w:line="360" w:lineRule="auto"/>
+        <w:jc w:val="both"/>
+        <w:rPr>
+          <w:rFonts w:ascii="Arial" w:hAnsi="Arial" w:cs="Arial"/>
+        </w:rPr>
+      </w:pPr>
+    </w:p>
+    <w:p>
+      <w:pPr>
+        <w:spacing w:line="360" w:lineRule="auto"/>
+        <w:jc w:val="both"/>
+        <w:rPr>
+          <w:rFonts w:ascii="Arial" w:hAnsi="Arial" w:cs="Arial"/>
+        </w:rPr>
+      </w:pPr>
+    </w:p>
+    <w:p>
+      <w:pPr>
+        <w:spacing w:line="360" w:lineRule="auto"/>
+        <w:jc w:val="both"/>
+        <w:rPr>
+          <w:rFonts w:ascii="Arial" w:hAnsi="Arial" w:cs="Arial"/>
+        </w:rPr>
+      </w:pPr>
+    </w:p>
+    <w:p>
+      <w:pPr>
+        <w:spacing w:line="360" w:lineRule="auto"/>
+        <w:jc w:val="both"/>
+        <w:rPr>
+          <w:rFonts w:ascii="Arial" w:hAnsi="Arial" w:cs="Arial"/>
+        </w:rPr>
+      </w:pPr>
+    </w:p>
+    <w:p>
+      <w:pPr>
+        <w:spacing w:line="360" w:lineRule="auto"/>
+        <w:jc w:val="both"/>
+        <w:rPr>
+          <w:rFonts w:ascii="Arial" w:hAnsi="Arial" w:cs="Arial"/>
+        </w:rPr>
+      </w:pPr>
+      <w:r>
+        <w:rPr>
+          <w:rFonts w:ascii="Arial" w:hAnsi="Arial" w:cs="Arial"/>
+        </w:rPr>
+        <w:t>Podemos usar el servicio DNS de manera local, asignando zonas haciendo algunas configuraciones, como lo veremos a continuación:</w:t>
+      </w:r>
+    </w:p>
+    <w:p>
+      <w:pPr>
+        <w:spacing w:line="360" w:lineRule="auto"/>
+        <w:jc w:val="both"/>
+        <w:rPr>
+          <w:rFonts w:ascii="Arial" w:hAnsi="Arial" w:cs="Arial"/>
+        </w:rPr>
+      </w:pPr>
+    </w:p>
+    <w:p>
+      <w:pPr>
+        <w:spacing w:line="360" w:lineRule="auto"/>
+        <w:jc w:val="both"/>
+        <w:rPr>
+          <w:rFonts w:ascii="Arial" w:hAnsi="Arial" w:cs="Arial"/>
+        </w:rPr>
+      </w:pPr>
+    </w:p>
+    <w:p>
+      <w:pPr>
+        <w:spacing w:line="360" w:lineRule="auto"/>
+        <w:jc w:val="both"/>
+        <w:rPr>
+          <w:rFonts w:ascii="Arial" w:hAnsi="Arial" w:cs="Arial"/>
+        </w:rPr>
+      </w:pPr>
+    </w:p>
+    <w:p>
+      <w:pPr>
+        <w:spacing w:line="360" w:lineRule="auto"/>
+        <w:jc w:val="both"/>
+        <w:rPr>
+          <w:rFonts w:ascii="Arial" w:hAnsi="Arial" w:cs="Arial"/>
+        </w:rPr>
+      </w:pPr>
+    </w:p>
+    <w:p>
+      <w:pPr>
+        <w:spacing w:line="360" w:lineRule="auto"/>
+        <w:jc w:val="both"/>
+        <w:rPr>
+          <w:rFonts w:ascii="Arial" w:hAnsi="Arial" w:cs="Arial"/>
+        </w:rPr>
+      </w:pPr>
+    </w:p>
+    <w:p>
+      <w:pPr>
+        <w:spacing w:line="360" w:lineRule="auto"/>
+        <w:jc w:val="both"/>
+        <w:rPr>
+          <w:rFonts w:ascii="Arial" w:hAnsi="Arial" w:cs="Arial"/>
+        </w:rPr>
+      </w:pPr>
+      <w:r>
+        <w:rPr>
+          <w:rFonts w:ascii="Arial" w:hAnsi="Arial" w:cs="Arial"/>
+        </w:rPr>
+        <w:lastRenderedPageBreak/>
+        <w:drawing>
+          <wp:anchor distT="0" distB="0" distL="114300" distR="114300" simplePos="0" relativeHeight="251670528" behindDoc="0" locked="0" layoutInCell="1" allowOverlap="1" wp14:anchorId="600D87BA" wp14:editId="29E44786">
+            <wp:simplePos x="0" y="0"/>
+            <wp:positionH relativeFrom="margin">
+              <wp:align>center</wp:align>
+            </wp:positionH>
+            <wp:positionV relativeFrom="paragraph">
+              <wp:posOffset>495300</wp:posOffset>
+            </wp:positionV>
+            <wp:extent cx="3406140" cy="1958340"/>
+            <wp:effectExtent l="0" t="0" r="3810" b="3810"/>
+            <wp:wrapSquare wrapText="bothSides"/>
+            <wp:docPr id="1669391170" name="Imagen 1" descr="Interfaz de usuario gráfica, Sitio web&#10;&#10;El contenido generado por IA puede ser incorrecto."/>
+            <wp:cNvGraphicFramePr>
+              <a:graphicFrameLocks xmlns:a="http://schemas.openxmlformats.org/drawingml/2006/main" noChangeAspect="1"/>
+            </wp:cNvGraphicFramePr>
+            <a:graphic xmlns:a="http://schemas.openxmlformats.org/drawingml/2006/main">
+              <a:graphicData uri="http://schemas.openxmlformats.org/drawingml/2006/picture">
+                <pic:pic xmlns:pic="http://schemas.openxmlformats.org/drawingml/2006/picture">
+                  <pic:nvPicPr>
+                    <pic:cNvPr id="1669391170" name="Imagen 1" descr="Interfaz de usuario gráfica, Sitio web&#10;&#10;El contenido generado por IA puede ser incorrecto."/>
+                    <pic:cNvPicPr/>
+                  </pic:nvPicPr>
+                  <pic:blipFill>
+                    <a:blip r:embed="rId12" cstate="print">
+                      <a:extLst>
+                        <a:ext uri="{28A0092B-C50C-407E-A947-70E740481C1C}">
+                          <a14:useLocalDpi xmlns:a14="http://schemas.microsoft.com/office/drawing/2010/main" val="0"/>
+                        </a:ext>
+                      </a:extLst>
+                    </a:blip>
+                    <a:stretch>
+                      <a:fillRect/>
+                    </a:stretch>
+                  </pic:blipFill>
+                  <pic:spPr>
+                    <a:xfrm>
+                      <a:off x="0" y="0"/>
+                      <a:ext cx="3406140" cy="1958340"/>
+                    </a:xfrm>
+                    <a:prstGeom prst="rect">
+                      <a:avLst/>
+                    </a:prstGeom>
+                  </pic:spPr>
+                </pic:pic>
+              </a:graphicData>
+            </a:graphic>
+            <wp14:sizeRelH relativeFrom="margin">
+              <wp14:pctWidth>0</wp14:pctWidth>
+            </wp14:sizeRelH>
+            <wp14:sizeRelV relativeFrom="margin">
+              <wp14:pctHeight>0</wp14:pctHeight>
+            </wp14:sizeRelV>
+          </wp:anchor>
+        </w:drawing>
+      </w:r>
+      <w:r>
+        <w:rPr>
+          <w:rFonts w:ascii="Arial" w:hAnsi="Arial" w:cs="Arial"/>
+        </w:rPr>
+        <w:t xml:space="preserve">Para realizar la asignación de zonas, primero debemos de declararlas en el archivo </w:t>
+      </w:r>
+      <w:proofErr w:type="spellStart"/>
+      <w:r>
+        <w:rPr>
+          <w:rFonts w:ascii="Consolas" w:hAnsi="Consolas" w:cs="Arial"/>
+        </w:rPr>
+        <w:t>n</w:t>
+      </w:r>
+      <w:r>
+        <w:rPr>
+          <w:rFonts w:ascii="Consolas" w:hAnsi="Consolas" w:cs="Arial"/>
+        </w:rPr>
+        <w:t>a</w:t>
+      </w:r>
+      <w:r>
+        <w:rPr>
+          <w:rFonts w:ascii="Consolas" w:hAnsi="Consolas" w:cs="Arial"/>
+        </w:rPr>
+        <w:t>med.</w:t>
+      </w:r>
+      <w:proofErr w:type="gramStart"/>
+      <w:r>
+        <w:rPr>
+          <w:rFonts w:ascii="Consolas" w:hAnsi="Consolas" w:cs="Arial"/>
+        </w:rPr>
+        <w:t>config.local</w:t>
+      </w:r>
+      <w:proofErr w:type="spellEnd"/>
+      <w:proofErr w:type="gramEnd"/>
+      <w:r>
+        <w:rPr>
+          <w:rFonts w:ascii="Arial" w:hAnsi="Arial" w:cs="Arial"/>
+        </w:rPr>
+        <w:t>.</w:t>
+      </w:r>
+    </w:p>
+    <w:p>
+      <w:pPr>
+        <w:spacing w:line="360" w:lineRule="auto"/>
+        <w:jc w:val="both"/>
+        <w:rPr>
+          <w:rFonts w:ascii="Arial" w:hAnsi="Arial" w:cs="Arial"/>
+        </w:rPr>
+      </w:pPr>
+    </w:p>
+    <w:p>
+      <w:pPr>
+        <w:spacing w:line="360" w:lineRule="auto"/>
+        <w:jc w:val="both"/>
+        <w:rPr>
+          <w:rFonts w:ascii="Arial" w:hAnsi="Arial" w:cs="Arial"/>
+        </w:rPr>
+      </w:pPr>
+    </w:p>
+    <w:p>
+      <w:pPr>
+        <w:spacing w:line="360" w:lineRule="auto"/>
+        <w:jc w:val="both"/>
+        <w:rPr>
+          <w:rFonts w:ascii="Arial" w:hAnsi="Arial" w:cs="Arial"/>
+        </w:rPr>
+      </w:pPr>
+    </w:p>
+    <w:p>
+      <w:pPr>
+        <w:spacing w:line="360" w:lineRule="auto"/>
+        <w:jc w:val="both"/>
+        <w:rPr>
+          <w:rFonts w:ascii="Arial" w:hAnsi="Arial" w:cs="Arial"/>
+        </w:rPr>
+      </w:pPr>
+    </w:p>
+    <w:p>
+      <w:pPr>
+        <w:spacing w:line="360" w:lineRule="auto"/>
+        <w:jc w:val="both"/>
+        <w:rPr>
+          <w:rFonts w:ascii="Arial" w:hAnsi="Arial" w:cs="Arial"/>
+        </w:rPr>
+      </w:pPr>
+    </w:p>
+    <w:p>
+      <w:pPr>
+        <w:spacing w:line="360" w:lineRule="auto"/>
+        <w:jc w:val="both"/>
+        <w:rPr>
+          <w:rFonts w:ascii="Arial" w:hAnsi="Arial" w:cs="Arial"/>
+        </w:rPr>
+      </w:pPr>
+    </w:p>
+    <w:p>
+      <w:pPr>
+        <w:spacing w:line="360" w:lineRule="auto"/>
+        <w:jc w:val="both"/>
+        <w:rPr>
+          <w:rFonts w:ascii="Arial" w:hAnsi="Arial" w:cs="Arial"/>
+        </w:rPr>
+      </w:pPr>
+      <w:r>
+        <w:rPr>
+          <w:noProof/>
+          <w14:ligatures w14:val="standardContextual"/>
+        </w:rPr>
+        <w:drawing>
+          <wp:anchor distT="0" distB="0" distL="114300" distR="114300" simplePos="0" relativeHeight="251671552" behindDoc="0" locked="0" layoutInCell="1" allowOverlap="1" wp14:anchorId="4C818450" wp14:editId="191C111B">
+            <wp:simplePos x="0" y="0"/>
+            <wp:positionH relativeFrom="margin">
+              <wp:align>center</wp:align>
+            </wp:positionH>
+            <wp:positionV relativeFrom="paragraph">
+              <wp:posOffset>219075</wp:posOffset>
+            </wp:positionV>
+            <wp:extent cx="3413760" cy="2209800"/>
+            <wp:effectExtent l="0" t="0" r="0" b="0"/>
+            <wp:wrapSquare wrapText="bothSides"/>
+            <wp:docPr id="734168861" name="Imagen 1" descr="Interfaz de usuario gráfica&#10;&#10;El contenido generado por IA puede ser incorrecto."/>
+            <wp:cNvGraphicFramePr>
+              <a:graphicFrameLocks xmlns:a="http://schemas.openxmlformats.org/drawingml/2006/main" noChangeAspect="1"/>
+            </wp:cNvGraphicFramePr>
+            <a:graphic xmlns:a="http://schemas.openxmlformats.org/drawingml/2006/main">
+              <a:graphicData uri="http://schemas.openxmlformats.org/drawingml/2006/picture">
+                <pic:pic xmlns:pic="http://schemas.openxmlformats.org/drawingml/2006/picture">
+                  <pic:nvPicPr>
+                    <pic:cNvPr id="734168861" name="Imagen 1" descr="Interfaz de usuario gráfica&#10;&#10;El contenido generado por IA puede ser incorrecto."/>
+                    <pic:cNvPicPr/>
+                  </pic:nvPicPr>
+                  <pic:blipFill>
+                    <a:blip r:embed="rId13">
+                      <a:extLst>
+                        <a:ext uri="{28A0092B-C50C-407E-A947-70E740481C1C}">
+                          <a14:useLocalDpi xmlns:a14="http://schemas.microsoft.com/office/drawing/2010/main" val="0"/>
+                        </a:ext>
+                      </a:extLst>
+                    </a:blip>
+                    <a:stretch>
+                      <a:fillRect/>
+                    </a:stretch>
+                  </pic:blipFill>
+                  <pic:spPr>
+                    <a:xfrm>
+                      <a:off x="0" y="0"/>
+                      <a:ext cx="3413760" cy="2209800"/>
+                    </a:xfrm>
+                    <a:prstGeom prst="rect">
+                      <a:avLst/>
+                    </a:prstGeom>
+                  </pic:spPr>
+                </pic:pic>
+              </a:graphicData>
+            </a:graphic>
+            <wp14:sizeRelH relativeFrom="margin">
+              <wp14:pctWidth>0</wp14:pctWidth>
+            </wp14:sizeRelH>
+            <wp14:sizeRelV relativeFrom="margin">
+              <wp14:pctHeight>0</wp14:pctHeight>
+            </wp14:sizeRelV>
+          </wp:anchor>
+        </w:drawing>
+      </w:r>
+      <w:r>
+        <w:rPr>
+          <w:rFonts w:ascii="Arial" w:hAnsi="Arial" w:cs="Arial"/>
+        </w:rPr>
+        <w:t>Aquí escribiremos la zona de nuestro dominio a declarar.</w:t>
+      </w:r>
+    </w:p>
+    <w:p>
+      <w:pPr>
+        <w:spacing w:line="360" w:lineRule="auto"/>
+        <w:jc w:val="both"/>
+        <w:rPr>
+          <w:rFonts w:ascii="Arial" w:hAnsi="Arial" w:cs="Arial"/>
+        </w:rPr>
+      </w:pPr>
+    </w:p>
+    <w:p>
+      <w:pPr>
+        <w:spacing w:line="360" w:lineRule="auto"/>
+        <w:jc w:val="both"/>
+        <w:rPr>
+          <w:rFonts w:ascii="Arial" w:hAnsi="Arial" w:cs="Arial"/>
+        </w:rPr>
+      </w:pPr>
+    </w:p>
+    <w:p>
+      <w:pPr>
+        <w:spacing w:line="360" w:lineRule="auto"/>
+        <w:jc w:val="both"/>
+        <w:rPr>
+          <w:rFonts w:ascii="Arial" w:hAnsi="Arial" w:cs="Arial"/>
+        </w:rPr>
+      </w:pPr>
+    </w:p>
+    <w:p>
+      <w:pPr>
+        <w:spacing w:line="360" w:lineRule="auto"/>
+        <w:jc w:val="both"/>
+        <w:rPr>
+          <w:rFonts w:ascii="Arial" w:hAnsi="Arial" w:cs="Arial"/>
+        </w:rPr>
+      </w:pPr>
+    </w:p>
+    <w:p>
+      <w:pPr>
+        <w:spacing w:line="360" w:lineRule="auto"/>
+        <w:jc w:val="both"/>
+        <w:rPr>
+          <w:rFonts w:ascii="Arial" w:hAnsi="Arial" w:cs="Arial"/>
+        </w:rPr>
+      </w:pPr>
+    </w:p>
+    <w:p>
+      <w:pPr>
+        <w:spacing w:line="360" w:lineRule="auto"/>
+        <w:jc w:val="both"/>
+        <w:rPr>
+          <w:rFonts w:ascii="Arial" w:hAnsi="Arial" w:cs="Arial"/>
+        </w:rPr>
+      </w:pPr>
+    </w:p>
+    <w:p>
+      <w:pPr>
+        <w:spacing w:line="360" w:lineRule="auto"/>
+        <w:jc w:val="both"/>
+        <w:rPr>
+          <w:rFonts w:ascii="Arial" w:hAnsi="Arial" w:cs="Arial"/>
+        </w:rPr>
+      </w:pPr>
+    </w:p>
+    <w:p>
+      <w:pPr>
+        <w:spacing w:line="360" w:lineRule="auto"/>
+        <w:jc w:val="both"/>
+        <w:rPr>
+          <w:rFonts w:ascii="Arial" w:hAnsi="Arial" w:cs="Arial"/>
+        </w:rPr>
+      </w:pPr>
+      <w:r>
+        <w:rPr>
+          <w:rFonts w:ascii="Arial" w:hAnsi="Arial" w:cs="Arial"/>
+        </w:rPr>
+        <w:t xml:space="preserve">Una vez que tenemos declarada una zona, definiremos el archivo de resolución de nombres en el archivo </w:t>
+      </w:r>
+      <w:r>
+        <w:rPr>
+          <w:rFonts w:ascii="Consolas" w:hAnsi="Consolas" w:cs="Arial"/>
+        </w:rPr>
+        <w:t>/</w:t>
+      </w:r>
+      <w:proofErr w:type="spellStart"/>
+      <w:r>
+        <w:rPr>
+          <w:rFonts w:ascii="Consolas" w:hAnsi="Consolas" w:cs="Arial"/>
+        </w:rPr>
+        <w:t>etc</w:t>
+      </w:r>
+      <w:proofErr w:type="spellEnd"/>
+      <w:r>
+        <w:rPr>
+          <w:rFonts w:ascii="Consolas" w:hAnsi="Consolas" w:cs="Arial"/>
+        </w:rPr>
+        <w:t>/</w:t>
+      </w:r>
+      <w:proofErr w:type="spellStart"/>
+      <w:r>
+        <w:rPr>
+          <w:rFonts w:ascii="Consolas" w:hAnsi="Consolas" w:cs="Arial"/>
+        </w:rPr>
+        <w:t>bind</w:t>
+      </w:r>
+      <w:proofErr w:type="spellEnd"/>
+      <w:r>
+        <w:rPr>
+          <w:rFonts w:ascii="Consolas" w:hAnsi="Consolas" w:cs="Arial"/>
+        </w:rPr>
+        <w:t>/</w:t>
+      </w:r>
+      <w:proofErr w:type="spellStart"/>
+      <w:r>
+        <w:rPr>
+          <w:rFonts w:ascii="Consolas" w:hAnsi="Consolas" w:cs="Arial"/>
+        </w:rPr>
+        <w:t>db.ejemploDominio.local</w:t>
+      </w:r>
+      <w:proofErr w:type="spellEnd"/>
+      <w:r>
+        <w:rPr>
+          <w:rFonts w:ascii="Arial" w:hAnsi="Arial" w:cs="Arial"/>
+        </w:rPr>
+        <w:t xml:space="preserve">. </w:t>
+      </w:r>
+    </w:p>
+    <w:p>
+      <w:pPr>
+        <w:spacing w:line="360" w:lineRule="auto"/>
+        <w:jc w:val="both"/>
+        <w:rPr>
+          <w:rFonts w:ascii="Arial" w:hAnsi="Arial" w:cs="Arial"/>
+        </w:rPr>
+      </w:pPr>
+      <w:r>
+        <w:rPr>
+          <w:noProof/>
+          <w14:ligatures w14:val="standardContextual"/>
+        </w:rPr>
+        <w:drawing>
+          <wp:anchor distT="0" distB="0" distL="114300" distR="114300" simplePos="0" relativeHeight="251672576" behindDoc="0" locked="0" layoutInCell="1" allowOverlap="1" wp14:anchorId="2D928710" wp14:editId="044A2745">
+            <wp:simplePos x="0" y="0"/>
+            <wp:positionH relativeFrom="margin">
+              <wp:align>center</wp:align>
+            </wp:positionH>
+            <wp:positionV relativeFrom="paragraph">
+              <wp:posOffset>5080</wp:posOffset>
+            </wp:positionV>
+            <wp:extent cx="3634740" cy="2153285"/>
+            <wp:effectExtent l="0" t="0" r="3810" b="0"/>
+            <wp:wrapSquare wrapText="bothSides"/>
+            <wp:docPr id="1841313534" name="Imagen 1" descr="Interfaz de usuario gráfica&#10;&#10;El contenido generado por IA puede ser incorrecto."/>
+            <wp:cNvGraphicFramePr>
+              <a:graphicFrameLocks xmlns:a="http://schemas.openxmlformats.org/drawingml/2006/main" noChangeAspect="1"/>
+            </wp:cNvGraphicFramePr>
+            <a:graphic xmlns:a="http://schemas.openxmlformats.org/drawingml/2006/main">
+              <a:graphicData uri="http://schemas.openxmlformats.org/drawingml/2006/picture">
+                <pic:pic xmlns:pic="http://schemas.openxmlformats.org/drawingml/2006/picture">
+                  <pic:nvPicPr>
+                    <pic:cNvPr id="1841313534" name="Imagen 1" descr="Interfaz de usuario gráfica&#10;&#10;El contenido generado por IA puede ser incorrecto."/>
+                    <pic:cNvPicPr/>
+                  </pic:nvPicPr>
+                  <pic:blipFill>
+                    <a:blip r:embed="rId14">
+                      <a:extLst>
+                        <a:ext uri="{28A0092B-C50C-407E-A947-70E740481C1C}">
+                          <a14:useLocalDpi xmlns:a14="http://schemas.microsoft.com/office/drawing/2010/main" val="0"/>
+                        </a:ext>
+                      </a:extLst>
+                    </a:blip>
+                    <a:stretch>
+                      <a:fillRect/>
+                    </a:stretch>
+                  </pic:blipFill>
+                  <pic:spPr>
+                    <a:xfrm>
+                      <a:off x="0" y="0"/>
+                      <a:ext cx="3634740" cy="2153285"/>
+                    </a:xfrm>
+                    <a:prstGeom prst="rect">
+                      <a:avLst/>
+                    </a:prstGeom>
+                  </pic:spPr>
+                </pic:pic>
+              </a:graphicData>
+            </a:graphic>
+            <wp14:sizeRelH relativeFrom="margin">
+              <wp14:pctWidth>0</wp14:pctWidth>
+            </wp14:sizeRelH>
+            <wp14:sizeRelV relativeFrom="margin">
+              <wp14:pctHeight>0</wp14:pctHeight>
+            </wp14:sizeRelV>
+          </wp:anchor>
+        </w:drawing>
+      </w:r>
+    </w:p>
+    <w:p>
+      <w:pPr>
+        <w:spacing w:line="360" w:lineRule="auto"/>
+        <w:jc w:val="both"/>
+        <w:rPr>
+          <w:rFonts w:ascii="Arial" w:hAnsi="Arial" w:cs="Arial"/>
+        </w:rPr>
+      </w:pPr>
+    </w:p>
+    <w:p>
+      <w:pPr>
+        <w:spacing w:line="360" w:lineRule="auto"/>
+        <w:jc w:val="both"/>
+        <w:rPr>
+          <w:rFonts w:ascii="Arial" w:hAnsi="Arial" w:cs="Arial"/>
+        </w:rPr>
+      </w:pPr>
+    </w:p>
+    <w:p>
+      <w:pPr>
+        <w:spacing w:line="360" w:lineRule="auto"/>
+        <w:jc w:val="both"/>
+        <w:rPr>
+          <w:rFonts w:ascii="Arial" w:hAnsi="Arial" w:cs="Arial"/>
+        </w:rPr>
+      </w:pPr>
+    </w:p>
+    <w:p>
+      <w:pPr>
+        <w:spacing w:line="360" w:lineRule="auto"/>
+        <w:jc w:val="both"/>
+        <w:rPr>
+          <w:rFonts w:ascii="Arial" w:hAnsi="Arial" w:cs="Arial"/>
+        </w:rPr>
+      </w:pPr>
+    </w:p>
+    <w:p>
+      <w:pPr>
+        <w:spacing w:line="360" w:lineRule="auto"/>
+        <w:jc w:val="both"/>
+        <w:rPr>
+          <w:rFonts w:ascii="Arial" w:hAnsi="Arial" w:cs="Arial"/>
+        </w:rPr>
+      </w:pPr>
+    </w:p>
+    <w:p>
+      <w:pPr>
+        <w:spacing w:line="360" w:lineRule="auto"/>
+        <w:jc w:val="both"/>
+        <w:rPr>
+          <w:rFonts w:ascii="Arial" w:hAnsi="Arial" w:cs="Arial"/>
+        </w:rPr>
+      </w:pPr>
+    </w:p>
+    <w:p>
+      <w:pPr>
+        <w:spacing w:line="360" w:lineRule="auto"/>
+        <w:jc w:val="both"/>
+        <w:rPr>
+          <w:rFonts w:ascii="Arial" w:hAnsi="Arial" w:cs="Arial"/>
+        </w:rPr>
+      </w:pPr>
+      <w:r>
+        <w:rPr>
+          <w:rFonts w:ascii="Arial" w:hAnsi="Arial" w:cs="Arial"/>
+        </w:rPr>
+        <w:lastRenderedPageBreak/>
+        <w:t>Donde:</w:t>
+      </w:r>
     </w:p>
     <w:p>
       <w:pPr>
         <w:pStyle w:val="Prrafodelista"/>
         <w:numPr>
           <w:ilvl w:val="0"/>
-          <w:numId w:val="1"/>
+          <w:numId w:val="3"/>
         </w:numPr>
         <w:spacing w:line="360" w:lineRule="auto"/>
         <w:jc w:val="both"/>
@@ -1301,1096 +2238,1393 @@
           <w:rFonts w:ascii="Arial" w:hAnsi="Arial" w:cs="Arial"/>
         </w:rPr>
       </w:pPr>
+      <w:r>
+        <w:rPr>
+          <w:rFonts w:ascii="Arial" w:hAnsi="Arial" w:cs="Arial"/>
+          <w:b/>
+          <w:bCs/>
+        </w:rPr>
+        <w:t>$TTL</w:t>
+      </w:r>
+      <w:r>
+        <w:rPr>
+          <w:rFonts w:ascii="Arial" w:hAnsi="Arial" w:cs="Arial"/>
+        </w:rPr>
+        <w:t xml:space="preserve">: Tiempo de vida (Time </w:t>
+      </w:r>
       <w:proofErr w:type="spellStart"/>
       <w:r>
         <w:rPr>
           <w:rFonts w:ascii="Arial" w:hAnsi="Arial" w:cs="Arial"/>
         </w:rPr>
+        <w:t>To</w:t>
+      </w:r>
+      <w:proofErr w:type="spellEnd"/>
+      <w:r>
+        <w:rPr>
+          <w:rFonts w:ascii="Arial" w:hAnsi="Arial" w:cs="Arial"/>
+        </w:rPr>
+        <w:t xml:space="preserve"> Live) de los registros.</w:t>
+      </w:r>
+    </w:p>
+    <w:p>
+      <w:pPr>
+        <w:pStyle w:val="Prrafodelista"/>
+        <w:numPr>
+          <w:ilvl w:val="0"/>
+          <w:numId w:val="3"/>
+        </w:numPr>
+        <w:spacing w:line="360" w:lineRule="auto"/>
+        <w:jc w:val="both"/>
+        <w:rPr>
+          <w:rFonts w:ascii="Arial" w:hAnsi="Arial" w:cs="Arial"/>
+        </w:rPr>
+      </w:pPr>
+      <w:r>
+        <w:rPr>
+          <w:rFonts w:ascii="Arial" w:hAnsi="Arial" w:cs="Arial"/>
+          <w:b/>
+          <w:bCs/>
+        </w:rPr>
+        <w:t>SOA (</w:t>
+      </w:r>
+      <w:proofErr w:type="spellStart"/>
+      <w:r>
+        <w:rPr>
+          <w:rFonts w:ascii="Arial" w:hAnsi="Arial" w:cs="Arial"/>
+          <w:b/>
+          <w:bCs/>
+        </w:rPr>
+        <w:t>Start</w:t>
+      </w:r>
+      <w:proofErr w:type="spellEnd"/>
+      <w:r>
+        <w:rPr>
+          <w:rFonts w:ascii="Arial" w:hAnsi="Arial" w:cs="Arial"/>
+          <w:b/>
+          <w:bCs/>
+        </w:rPr>
+        <w:t xml:space="preserve"> </w:t>
+      </w:r>
+      <w:proofErr w:type="spellStart"/>
+      <w:r>
+        <w:rPr>
+          <w:rFonts w:ascii="Arial" w:hAnsi="Arial" w:cs="Arial"/>
+          <w:b/>
+          <w:bCs/>
+        </w:rPr>
+        <w:t>of</w:t>
+      </w:r>
+      <w:proofErr w:type="spellEnd"/>
+      <w:r>
+        <w:rPr>
+          <w:rFonts w:ascii="Arial" w:hAnsi="Arial" w:cs="Arial"/>
+          <w:b/>
+          <w:bCs/>
+        </w:rPr>
+        <w:t xml:space="preserve"> </w:t>
+      </w:r>
+      <w:proofErr w:type="spellStart"/>
+      <w:r>
+        <w:rPr>
+          <w:rFonts w:ascii="Arial" w:hAnsi="Arial" w:cs="Arial"/>
+          <w:b/>
+          <w:bCs/>
+        </w:rPr>
+        <w:t>Authority</w:t>
+      </w:r>
+      <w:proofErr w:type="spellEnd"/>
+      <w:r>
+        <w:rPr>
+          <w:rFonts w:ascii="Arial" w:hAnsi="Arial" w:cs="Arial"/>
+          <w:b/>
+          <w:bCs/>
+        </w:rPr>
+        <w:t>)</w:t>
+      </w:r>
+      <w:r>
+        <w:rPr>
+          <w:rFonts w:ascii="Arial" w:hAnsi="Arial" w:cs="Arial"/>
+        </w:rPr>
+        <w:t>:</w:t>
+      </w:r>
+    </w:p>
+    <w:p>
+      <w:pPr>
+        <w:pStyle w:val="Prrafodelista"/>
+        <w:numPr>
+          <w:ilvl w:val="0"/>
+          <w:numId w:val="4"/>
+        </w:numPr>
+        <w:spacing w:line="360" w:lineRule="auto"/>
+        <w:jc w:val="both"/>
+        <w:rPr>
+          <w:rFonts w:ascii="Arial" w:hAnsi="Arial" w:cs="Arial"/>
+        </w:rPr>
+      </w:pPr>
+      <w:proofErr w:type="gramStart"/>
+      <w:r>
+        <w:rPr>
+          <w:rFonts w:ascii="Arial" w:hAnsi="Arial" w:cs="Arial"/>
+        </w:rPr>
+        <w:t>ns1.ejemploDominio.local</w:t>
+      </w:r>
+      <w:proofErr w:type="gramEnd"/>
+      <w:r>
+        <w:rPr>
+          <w:rFonts w:ascii="Arial" w:hAnsi="Arial" w:cs="Arial"/>
+        </w:rPr>
+        <w:t>.: Es el servidor de nombres principal para la zona.</w:t>
+      </w:r>
+    </w:p>
+    <w:p>
+      <w:pPr>
+        <w:pStyle w:val="Prrafodelista"/>
+        <w:numPr>
+          <w:ilvl w:val="0"/>
+          <w:numId w:val="4"/>
+        </w:numPr>
+        <w:spacing w:line="360" w:lineRule="auto"/>
+        <w:jc w:val="both"/>
+        <w:rPr>
+          <w:rFonts w:ascii="Arial" w:hAnsi="Arial" w:cs="Arial"/>
+        </w:rPr>
+      </w:pPr>
+      <w:proofErr w:type="spellStart"/>
+      <w:proofErr w:type="gramStart"/>
+      <w:r>
+        <w:rPr>
+          <w:rFonts w:ascii="Arial" w:hAnsi="Arial" w:cs="Arial"/>
+        </w:rPr>
+        <w:t>admin.ejemploDominio.local</w:t>
+      </w:r>
+      <w:proofErr w:type="spellEnd"/>
+      <w:proofErr w:type="gramEnd"/>
+      <w:r>
+        <w:rPr>
+          <w:rFonts w:ascii="Arial" w:hAnsi="Arial" w:cs="Arial"/>
+        </w:rPr>
+        <w:t>.: Es la dirección de correo de administración, pero el @ se reemplaza por un punto.</w:t>
+      </w:r>
+    </w:p>
+    <w:p>
+      <w:pPr>
+        <w:pStyle w:val="Prrafodelista"/>
+        <w:numPr>
+          <w:ilvl w:val="0"/>
+          <w:numId w:val="4"/>
+        </w:numPr>
+        <w:spacing w:line="360" w:lineRule="auto"/>
+        <w:jc w:val="both"/>
+        <w:rPr>
+          <w:rFonts w:ascii="Arial" w:hAnsi="Arial" w:cs="Arial"/>
+        </w:rPr>
+      </w:pPr>
+      <w:r>
+        <w:rPr>
+          <w:rFonts w:ascii="Arial" w:hAnsi="Arial" w:cs="Arial"/>
+        </w:rPr>
+        <w:t xml:space="preserve">Los números del SOA (serial, </w:t>
+      </w:r>
+      <w:proofErr w:type="spellStart"/>
+      <w:r>
+        <w:rPr>
+          <w:rFonts w:ascii="Arial" w:hAnsi="Arial" w:cs="Arial"/>
+        </w:rPr>
+        <w:t>refresh</w:t>
+      </w:r>
+      <w:proofErr w:type="spellEnd"/>
+      <w:r>
+        <w:rPr>
+          <w:rFonts w:ascii="Arial" w:hAnsi="Arial" w:cs="Arial"/>
+        </w:rPr>
+        <w:t xml:space="preserve">, </w:t>
+      </w:r>
+      <w:proofErr w:type="spellStart"/>
+      <w:r>
+        <w:rPr>
+          <w:rFonts w:ascii="Arial" w:hAnsi="Arial" w:cs="Arial"/>
+        </w:rPr>
+        <w:t>retry</w:t>
+      </w:r>
+      <w:proofErr w:type="spellEnd"/>
+      <w:r>
+        <w:rPr>
+          <w:rFonts w:ascii="Arial" w:hAnsi="Arial" w:cs="Arial"/>
+        </w:rPr>
+        <w:t>, expire y negative cache TTL) se configuran según tus necesidades.</w:t>
+      </w:r>
+    </w:p>
+    <w:p>
+      <w:pPr>
+        <w:pStyle w:val="Prrafodelista"/>
+        <w:numPr>
+          <w:ilvl w:val="0"/>
+          <w:numId w:val="5"/>
+        </w:numPr>
+        <w:spacing w:line="360" w:lineRule="auto"/>
+        <w:jc w:val="both"/>
+        <w:rPr>
+          <w:rFonts w:ascii="Arial" w:hAnsi="Arial" w:cs="Arial"/>
+        </w:rPr>
+      </w:pPr>
+      <w:r>
+        <w:rPr>
+          <w:rFonts w:ascii="Arial" w:hAnsi="Arial" w:cs="Arial"/>
+          <w:b/>
+          <w:bCs/>
+        </w:rPr>
+        <w:t>NS</w:t>
+      </w:r>
+      <w:r>
+        <w:rPr>
+          <w:rFonts w:ascii="Arial" w:hAnsi="Arial" w:cs="Arial"/>
+        </w:rPr>
+        <w:t xml:space="preserve">: Define el servidor de nombres </w:t>
+      </w:r>
+      <w:proofErr w:type="gramStart"/>
+      <w:r>
+        <w:rPr>
+          <w:rFonts w:ascii="Arial" w:hAnsi="Arial" w:cs="Arial"/>
+        </w:rPr>
+        <w:t>ns1.ejemploDominio.local</w:t>
+      </w:r>
+      <w:proofErr w:type="gramEnd"/>
+      <w:r>
+        <w:rPr>
+          <w:rFonts w:ascii="Arial" w:hAnsi="Arial" w:cs="Arial"/>
+        </w:rPr>
+        <w:t>.</w:t>
+      </w:r>
+    </w:p>
+    <w:p>
+      <w:pPr>
+        <w:pStyle w:val="Prrafodelista"/>
+        <w:numPr>
+          <w:ilvl w:val="0"/>
+          <w:numId w:val="5"/>
+        </w:numPr>
+        <w:spacing w:line="360" w:lineRule="auto"/>
+        <w:jc w:val="both"/>
+        <w:rPr>
+          <w:rFonts w:ascii="Arial" w:hAnsi="Arial" w:cs="Arial"/>
+        </w:rPr>
+      </w:pPr>
+      <w:r>
+        <w:rPr>
+          <w:rFonts w:ascii="Arial" w:hAnsi="Arial" w:cs="Arial"/>
+          <w:b/>
+          <w:bCs/>
+        </w:rPr>
+        <w:t>A</w:t>
+      </w:r>
+      <w:r>
+        <w:rPr>
+          <w:rFonts w:ascii="Arial" w:hAnsi="Arial" w:cs="Arial"/>
+        </w:rPr>
+        <w:t>: Registros de dirección que asignan nombres a direcciones IP (en este caso, ns1, @, www, mail, ftp).</w:t>
+      </w:r>
+    </w:p>
+    <w:p>
+      <w:pPr>
+        <w:pStyle w:val="Prrafodelista"/>
+        <w:numPr>
+          <w:ilvl w:val="0"/>
+          <w:numId w:val="5"/>
+        </w:numPr>
+        <w:spacing w:line="360" w:lineRule="auto"/>
+        <w:jc w:val="both"/>
+        <w:rPr>
+          <w:rFonts w:ascii="Arial" w:hAnsi="Arial" w:cs="Arial"/>
+        </w:rPr>
+      </w:pPr>
+      <w:r>
+        <w:rPr>
+          <w:rFonts w:ascii="Arial" w:hAnsi="Arial" w:cs="Arial"/>
+          <w:b/>
+          <w:bCs/>
+        </w:rPr>
+        <w:t>MX</w:t>
+      </w:r>
+      <w:r>
+        <w:rPr>
+          <w:rFonts w:ascii="Arial" w:hAnsi="Arial" w:cs="Arial"/>
+        </w:rPr>
+        <w:t>: Define el servidor de correo, donde 10 es la prioridad (más bajo es de mayor prioridad).</w:t>
+      </w:r>
+    </w:p>
+    <w:p>
+      <w:pPr>
+        <w:spacing w:line="360" w:lineRule="auto"/>
+        <w:jc w:val="both"/>
+        <w:rPr>
+          <w:rFonts w:ascii="Arial" w:hAnsi="Arial" w:cs="Arial"/>
+        </w:rPr>
+      </w:pPr>
+      <w:r>
+        <w:rPr>
+          <w:rFonts w:ascii="Arial" w:hAnsi="Arial" w:cs="Arial"/>
+        </w:rPr>
+        <w:t xml:space="preserve">Ahora verificamos que no existan errores mediante el comando </w:t>
+      </w:r>
+      <w:r>
+        <w:rPr>
+          <w:rFonts w:ascii="Consolas" w:hAnsi="Consolas" w:cs="Arial"/>
+        </w:rPr>
+        <w:t xml:space="preserve">sudo </w:t>
+      </w:r>
+      <w:proofErr w:type="spellStart"/>
+      <w:r>
+        <w:rPr>
+          <w:rFonts w:ascii="Consolas" w:hAnsi="Consolas" w:cs="Arial"/>
+        </w:rPr>
+        <w:t>named-checkzone</w:t>
+      </w:r>
+      <w:proofErr w:type="spellEnd"/>
+      <w:r>
+        <w:rPr>
+          <w:rFonts w:ascii="Consolas" w:hAnsi="Consolas" w:cs="Arial"/>
+        </w:rPr>
+        <w:t xml:space="preserve"> </w:t>
+      </w:r>
+      <w:proofErr w:type="spellStart"/>
+      <w:r>
+        <w:rPr>
+          <w:rFonts w:ascii="Consolas" w:hAnsi="Consolas" w:cs="Arial"/>
+        </w:rPr>
+        <w:t>ejemploDominio.local</w:t>
+      </w:r>
+      <w:proofErr w:type="spellEnd"/>
+      <w:r>
+        <w:rPr>
+          <w:rFonts w:ascii="Consolas" w:hAnsi="Consolas" w:cs="Arial"/>
+        </w:rPr>
+        <w:t xml:space="preserve"> /</w:t>
+      </w:r>
+      <w:proofErr w:type="spellStart"/>
+      <w:r>
+        <w:rPr>
+          <w:rFonts w:ascii="Consolas" w:hAnsi="Consolas" w:cs="Arial"/>
+        </w:rPr>
+        <w:t>etc</w:t>
+      </w:r>
+      <w:proofErr w:type="spellEnd"/>
+      <w:r>
+        <w:rPr>
+          <w:rFonts w:ascii="Consolas" w:hAnsi="Consolas" w:cs="Arial"/>
+        </w:rPr>
+        <w:t>/</w:t>
+      </w:r>
+      <w:proofErr w:type="spellStart"/>
+      <w:r>
+        <w:rPr>
+          <w:rFonts w:ascii="Consolas" w:hAnsi="Consolas" w:cs="Arial"/>
+        </w:rPr>
+        <w:t>bind</w:t>
+      </w:r>
+      <w:proofErr w:type="spellEnd"/>
+      <w:r>
+        <w:rPr>
+          <w:rFonts w:ascii="Consolas" w:hAnsi="Consolas" w:cs="Arial"/>
+        </w:rPr>
+        <w:t>/</w:t>
+      </w:r>
+      <w:proofErr w:type="spellStart"/>
+      <w:r>
+        <w:rPr>
+          <w:rFonts w:ascii="Consolas" w:hAnsi="Consolas" w:cs="Arial"/>
+        </w:rPr>
+        <w:t>zones</w:t>
+      </w:r>
+      <w:proofErr w:type="spellEnd"/>
+      <w:r>
+        <w:rPr>
+          <w:rFonts w:ascii="Consolas" w:hAnsi="Consolas" w:cs="Arial"/>
+        </w:rPr>
+        <w:t>/</w:t>
+      </w:r>
+      <w:proofErr w:type="spellStart"/>
+      <w:r>
+        <w:rPr>
+          <w:rFonts w:ascii="Consolas" w:hAnsi="Consolas" w:cs="Arial"/>
+        </w:rPr>
+        <w:t>db.ejemploDominio.local</w:t>
+      </w:r>
+      <w:proofErr w:type="spellEnd"/>
+      <w:r>
+        <w:rPr>
+          <w:rFonts w:ascii="Arial" w:hAnsi="Arial" w:cs="Arial"/>
+        </w:rPr>
+        <w:t>.</w:t>
+      </w:r>
+    </w:p>
+    <w:p>
+      <w:pPr>
+        <w:spacing w:line="360" w:lineRule="auto"/>
+        <w:jc w:val="both"/>
+        <w:rPr>
+          <w:rFonts w:ascii="Arial" w:hAnsi="Arial" w:cs="Arial"/>
+        </w:rPr>
+      </w:pPr>
+      <w:r>
+        <w:rPr>
+          <w:rFonts w:ascii="Arial" w:hAnsi="Arial" w:cs="Arial"/>
+        </w:rPr>
+        <w:drawing>
+          <wp:inline distT="0" distB="0" distL="0" distR="0" wp14:anchorId="6F50A99C" wp14:editId="636F25C8">
+            <wp:extent cx="5334462" cy="693480"/>
+            <wp:effectExtent l="0" t="0" r="0" b="0"/>
+            <wp:docPr id="2084489423" name="Imagen 1" descr="Texto&#10;&#10;El contenido generado por IA puede ser incorrecto."/>
+            <wp:cNvGraphicFramePr>
+              <a:graphicFrameLocks xmlns:a="http://schemas.openxmlformats.org/drawingml/2006/main" noChangeAspect="1"/>
+            </wp:cNvGraphicFramePr>
+            <a:graphic xmlns:a="http://schemas.openxmlformats.org/drawingml/2006/main">
+              <a:graphicData uri="http://schemas.openxmlformats.org/drawingml/2006/picture">
+                <pic:pic xmlns:pic="http://schemas.openxmlformats.org/drawingml/2006/picture">
+                  <pic:nvPicPr>
+                    <pic:cNvPr id="2084489423" name="Imagen 1" descr="Texto&#10;&#10;El contenido generado por IA puede ser incorrecto."/>
+                    <pic:cNvPicPr/>
+                  </pic:nvPicPr>
+                  <pic:blipFill>
+                    <a:blip r:embed="rId15"/>
+                    <a:stretch>
+                      <a:fillRect/>
+                    </a:stretch>
+                  </pic:blipFill>
+                  <pic:spPr>
+                    <a:xfrm>
+                      <a:off x="0" y="0"/>
+                      <a:ext cx="5334462" cy="693480"/>
+                    </a:xfrm>
+                    <a:prstGeom prst="rect">
+                      <a:avLst/>
+                    </a:prstGeom>
+                  </pic:spPr>
+                </pic:pic>
+              </a:graphicData>
+            </a:graphic>
+          </wp:inline>
+        </w:drawing>
+      </w:r>
+    </w:p>
+    <w:p>
+      <w:pPr>
+        <w:spacing w:line="360" w:lineRule="auto"/>
+        <w:jc w:val="both"/>
+        <w:rPr>
+          <w:rFonts w:ascii="Arial" w:hAnsi="Arial" w:cs="Arial"/>
+        </w:rPr>
+      </w:pPr>
+      <w:r>
+        <w:rPr>
+          <w:rFonts w:ascii="Arial" w:hAnsi="Arial" w:cs="Arial"/>
+        </w:rPr>
+        <w:t>Procedemos a reiniciar el servicio y verificar que este continue activo.</w:t>
+      </w:r>
+    </w:p>
+    <w:p>
+      <w:pPr>
+        <w:spacing w:line="360" w:lineRule="auto"/>
+        <w:jc w:val="both"/>
+        <w:rPr>
+          <w:rFonts w:ascii="Arial" w:hAnsi="Arial" w:cs="Arial"/>
+        </w:rPr>
+      </w:pPr>
+      <w:r>
+        <w:rPr>
+          <w:rFonts w:ascii="Arial" w:hAnsi="Arial" w:cs="Arial"/>
+        </w:rPr>
+        <w:drawing>
+          <wp:anchor distT="0" distB="0" distL="114300" distR="114300" simplePos="0" relativeHeight="251673600" behindDoc="0" locked="0" layoutInCell="1" allowOverlap="1" wp14:anchorId="18EC3F9C" wp14:editId="104F091B">
+            <wp:simplePos x="0" y="0"/>
+            <wp:positionH relativeFrom="column">
+              <wp:posOffset>0</wp:posOffset>
+            </wp:positionH>
+            <wp:positionV relativeFrom="paragraph">
+              <wp:posOffset>-1905</wp:posOffset>
+            </wp:positionV>
+            <wp:extent cx="5403048" cy="1752752"/>
+            <wp:effectExtent l="0" t="0" r="7620" b="0"/>
+            <wp:wrapSquare wrapText="bothSides"/>
+            <wp:docPr id="951238276" name="Imagen 1"/>
+            <wp:cNvGraphicFramePr>
+              <a:graphicFrameLocks xmlns:a="http://schemas.openxmlformats.org/drawingml/2006/main" noChangeAspect="1"/>
+            </wp:cNvGraphicFramePr>
+            <a:graphic xmlns:a="http://schemas.openxmlformats.org/drawingml/2006/main">
+              <a:graphicData uri="http://schemas.openxmlformats.org/drawingml/2006/picture">
+                <pic:pic xmlns:pic="http://schemas.openxmlformats.org/drawingml/2006/picture">
+                  <pic:nvPicPr>
+                    <pic:cNvPr id="951238276" name=""/>
+                    <pic:cNvPicPr/>
+                  </pic:nvPicPr>
+                  <pic:blipFill>
+                    <a:blip r:embed="rId16">
+                      <a:extLst>
+                        <a:ext uri="{28A0092B-C50C-407E-A947-70E740481C1C}">
+                          <a14:useLocalDpi xmlns:a14="http://schemas.microsoft.com/office/drawing/2010/main" val="0"/>
+                        </a:ext>
+                      </a:extLst>
+                    </a:blip>
+                    <a:stretch>
+                      <a:fillRect/>
+                    </a:stretch>
+                  </pic:blipFill>
+                  <pic:spPr>
+                    <a:xfrm>
+                      <a:off x="0" y="0"/>
+                      <a:ext cx="5403048" cy="1752752"/>
+                    </a:xfrm>
+                    <a:prstGeom prst="rect">
+                      <a:avLst/>
+                    </a:prstGeom>
+                  </pic:spPr>
+                </pic:pic>
+              </a:graphicData>
+            </a:graphic>
+          </wp:anchor>
+        </w:drawing>
+      </w:r>
+    </w:p>
+    <w:p>
+      <w:pPr>
+        <w:spacing w:line="360" w:lineRule="auto"/>
+        <w:jc w:val="both"/>
+        <w:rPr>
+          <w:rFonts w:ascii="Arial" w:hAnsi="Arial" w:cs="Arial"/>
+        </w:rPr>
+      </w:pPr>
+    </w:p>
+    <w:p>
+      <w:pPr>
+        <w:spacing w:line="360" w:lineRule="auto"/>
+        <w:jc w:val="both"/>
+        <w:rPr>
+          <w:rFonts w:ascii="Arial" w:hAnsi="Arial" w:cs="Arial"/>
+        </w:rPr>
+      </w:pPr>
+    </w:p>
+    <w:p>
+      <w:pPr>
+        <w:spacing w:line="360" w:lineRule="auto"/>
+        <w:jc w:val="both"/>
+        <w:rPr>
+          <w:rFonts w:ascii="Arial" w:hAnsi="Arial" w:cs="Arial"/>
+        </w:rPr>
+      </w:pPr>
+    </w:p>
+    <w:p>
+      <w:pPr>
+        <w:spacing w:line="360" w:lineRule="auto"/>
+        <w:jc w:val="both"/>
+        <w:rPr>
+          <w:rFonts w:ascii="Arial" w:hAnsi="Arial" w:cs="Arial"/>
+        </w:rPr>
+      </w:pPr>
+    </w:p>
+    <w:p>
+      <w:pPr>
+        <w:spacing w:line="360" w:lineRule="auto"/>
+        <w:jc w:val="both"/>
+        <w:rPr>
+          <w:rFonts w:ascii="Arial" w:hAnsi="Arial" w:cs="Arial"/>
+        </w:rPr>
+      </w:pPr>
+    </w:p>
+    <w:p>
+      <w:pPr>
+        <w:spacing w:line="360" w:lineRule="auto"/>
+        <w:jc w:val="both"/>
+        <w:rPr>
+          <w:rFonts w:ascii="Arial" w:hAnsi="Arial" w:cs="Arial"/>
+        </w:rPr>
+      </w:pPr>
+    </w:p>
+    <w:p>
+      <w:pPr>
+        <w:spacing w:line="360" w:lineRule="auto"/>
+        <w:jc w:val="both"/>
+        <w:rPr>
+          <w:rFonts w:ascii="Arial" w:hAnsi="Arial" w:cs="Arial"/>
+        </w:rPr>
+      </w:pPr>
+    </w:p>
+    <w:p>
+      <w:pPr>
+        <w:spacing w:line="360" w:lineRule="auto"/>
+        <w:jc w:val="both"/>
+        <w:rPr>
+          <w:rFonts w:ascii="Arial" w:hAnsi="Arial" w:cs="Arial"/>
+        </w:rPr>
+      </w:pPr>
+      <w:r>
+        <w:rPr>
+          <w:rFonts w:ascii="Arial" w:hAnsi="Arial" w:cs="Arial"/>
+        </w:rPr>
         <w:lastRenderedPageBreak/>
-        <w:t>bhjj</w:t>
+        <w:drawing>
+          <wp:anchor distT="0" distB="0" distL="114300" distR="114300" simplePos="0" relativeHeight="251674624" behindDoc="0" locked="0" layoutInCell="1" allowOverlap="1" wp14:anchorId="4CFDD876" wp14:editId="11EEBE0D">
+            <wp:simplePos x="0" y="0"/>
+            <wp:positionH relativeFrom="margin">
+              <wp:align>center</wp:align>
+            </wp:positionH>
+            <wp:positionV relativeFrom="paragraph">
+              <wp:posOffset>701040</wp:posOffset>
+            </wp:positionV>
+            <wp:extent cx="4831499" cy="746825"/>
+            <wp:effectExtent l="0" t="0" r="7620" b="0"/>
+            <wp:wrapSquare wrapText="bothSides"/>
+            <wp:docPr id="128586444" name="Imagen 1" descr="Texto&#10;&#10;El contenido generado por IA puede ser incorrecto."/>
+            <wp:cNvGraphicFramePr>
+              <a:graphicFrameLocks xmlns:a="http://schemas.openxmlformats.org/drawingml/2006/main" noChangeAspect="1"/>
+            </wp:cNvGraphicFramePr>
+            <a:graphic xmlns:a="http://schemas.openxmlformats.org/drawingml/2006/main">
+              <a:graphicData uri="http://schemas.openxmlformats.org/drawingml/2006/picture">
+                <pic:pic xmlns:pic="http://schemas.openxmlformats.org/drawingml/2006/picture">
+                  <pic:nvPicPr>
+                    <pic:cNvPr id="128586444" name="Imagen 1" descr="Texto&#10;&#10;El contenido generado por IA puede ser incorrecto."/>
+                    <pic:cNvPicPr/>
+                  </pic:nvPicPr>
+                  <pic:blipFill>
+                    <a:blip r:embed="rId17">
+                      <a:extLst>
+                        <a:ext uri="{28A0092B-C50C-407E-A947-70E740481C1C}">
+                          <a14:useLocalDpi xmlns:a14="http://schemas.microsoft.com/office/drawing/2010/main" val="0"/>
+                        </a:ext>
+                      </a:extLst>
+                    </a:blip>
+                    <a:stretch>
+                      <a:fillRect/>
+                    </a:stretch>
+                  </pic:blipFill>
+                  <pic:spPr>
+                    <a:xfrm>
+                      <a:off x="0" y="0"/>
+                      <a:ext cx="4831499" cy="746825"/>
+                    </a:xfrm>
+                    <a:prstGeom prst="rect">
+                      <a:avLst/>
+                    </a:prstGeom>
+                  </pic:spPr>
+                </pic:pic>
+              </a:graphicData>
+            </a:graphic>
+          </wp:anchor>
+        </w:drawing>
+      </w:r>
+      <w:r>
+        <w:rPr>
+          <w:rFonts w:ascii="Arial" w:hAnsi="Arial" w:cs="Arial"/>
+        </w:rPr>
+        <w:t>Una vez configurados los hosts virtuales, comenzamos con las configuraciones necesarias para iniciar el DNS local, para esto visualizamos las redes conectadas desde el administrador de redes.</w:t>
+      </w:r>
+    </w:p>
+    <w:p>
+      <w:pPr>
+        <w:spacing w:line="360" w:lineRule="auto"/>
+        <w:jc w:val="both"/>
+        <w:rPr>
+          <w:rFonts w:ascii="Arial" w:hAnsi="Arial" w:cs="Arial"/>
+        </w:rPr>
+      </w:pPr>
+    </w:p>
+    <w:p>
+      <w:pPr>
+        <w:spacing w:line="360" w:lineRule="auto"/>
+        <w:jc w:val="both"/>
+        <w:rPr>
+          <w:rFonts w:ascii="Arial" w:hAnsi="Arial" w:cs="Arial"/>
+        </w:rPr>
+      </w:pPr>
+    </w:p>
+    <w:p>
+      <w:pPr>
+        <w:spacing w:line="360" w:lineRule="auto"/>
+        <w:jc w:val="both"/>
+        <w:rPr>
+          <w:rFonts w:ascii="Arial" w:hAnsi="Arial" w:cs="Arial"/>
+        </w:rPr>
+      </w:pPr>
+      <w:r>
+        <w:rPr>
+          <w:rFonts w:ascii="Arial" w:hAnsi="Arial" w:cs="Arial"/>
+        </w:rPr>
+        <w:drawing>
+          <wp:anchor distT="0" distB="0" distL="114300" distR="114300" simplePos="0" relativeHeight="251675648" behindDoc="0" locked="0" layoutInCell="1" allowOverlap="1" wp14:anchorId="15918375" wp14:editId="62B189E8">
+            <wp:simplePos x="0" y="0"/>
+            <wp:positionH relativeFrom="margin">
+              <wp:align>center</wp:align>
+            </wp:positionH>
+            <wp:positionV relativeFrom="paragraph">
+              <wp:posOffset>563245</wp:posOffset>
+            </wp:positionV>
+            <wp:extent cx="5166808" cy="708721"/>
+            <wp:effectExtent l="0" t="0" r="0" b="0"/>
+            <wp:wrapSquare wrapText="bothSides"/>
+            <wp:docPr id="34788005" name="Imagen 1" descr="Escala de tiempo&#10;&#10;El contenido generado por IA puede ser incorrecto."/>
+            <wp:cNvGraphicFramePr>
+              <a:graphicFrameLocks xmlns:a="http://schemas.openxmlformats.org/drawingml/2006/main" noChangeAspect="1"/>
+            </wp:cNvGraphicFramePr>
+            <a:graphic xmlns:a="http://schemas.openxmlformats.org/drawingml/2006/main">
+              <a:graphicData uri="http://schemas.openxmlformats.org/drawingml/2006/picture">
+                <pic:pic xmlns:pic="http://schemas.openxmlformats.org/drawingml/2006/picture">
+                  <pic:nvPicPr>
+                    <pic:cNvPr id="34788005" name="Imagen 1" descr="Escala de tiempo&#10;&#10;El contenido generado por IA puede ser incorrecto."/>
+                    <pic:cNvPicPr/>
+                  </pic:nvPicPr>
+                  <pic:blipFill>
+                    <a:blip r:embed="rId18">
+                      <a:extLst>
+                        <a:ext uri="{28A0092B-C50C-407E-A947-70E740481C1C}">
+                          <a14:useLocalDpi xmlns:a14="http://schemas.microsoft.com/office/drawing/2010/main" val="0"/>
+                        </a:ext>
+                      </a:extLst>
+                    </a:blip>
+                    <a:stretch>
+                      <a:fillRect/>
+                    </a:stretch>
+                  </pic:blipFill>
+                  <pic:spPr>
+                    <a:xfrm>
+                      <a:off x="0" y="0"/>
+                      <a:ext cx="5166808" cy="708721"/>
+                    </a:xfrm>
+                    <a:prstGeom prst="rect">
+                      <a:avLst/>
+                    </a:prstGeom>
+                  </pic:spPr>
+                </pic:pic>
+              </a:graphicData>
+            </a:graphic>
+          </wp:anchor>
+        </w:drawing>
+      </w:r>
+      <w:r>
+        <w:rPr>
+          <w:rFonts w:ascii="Arial" w:hAnsi="Arial" w:cs="Arial"/>
+        </w:rPr>
+        <w:t xml:space="preserve">Hacemos las configuraciones sobre </w:t>
+      </w:r>
+      <w:proofErr w:type="spellStart"/>
+      <w:r>
+        <w:rPr>
+          <w:rFonts w:ascii="Arial" w:hAnsi="Arial" w:cs="Arial"/>
+          <w:i/>
+          <w:iCs/>
+        </w:rPr>
+        <w:t>wired</w:t>
       </w:r>
       <w:proofErr w:type="spellEnd"/>
-    </w:p>
-    <w:p>
-      <w:pPr>
-        <w:pStyle w:val="Prrafodelista"/>
-        <w:spacing w:line="360" w:lineRule="auto"/>
-        <w:jc w:val="both"/>
-        <w:rPr>
-          <w:rFonts w:ascii="Arial" w:hAnsi="Arial" w:cs="Arial"/>
-        </w:rPr>
-      </w:pPr>
-    </w:p>
-    <w:p>
-      <w:pPr>
-        <w:spacing w:line="360" w:lineRule="auto"/>
-        <w:jc w:val="both"/>
-        <w:rPr>
-          <w:rFonts w:ascii="Arial" w:hAnsi="Arial" w:cs="Arial"/>
-        </w:rPr>
-      </w:pPr>
-    </w:p>
-    <w:p>
-      <w:pPr>
-        <w:spacing w:line="360" w:lineRule="auto"/>
-        <w:jc w:val="both"/>
-        <w:rPr>
-          <w:rFonts w:ascii="Arial" w:hAnsi="Arial" w:cs="Arial"/>
-        </w:rPr>
-      </w:pPr>
-    </w:p>
-    <w:p>
-      <w:pPr>
-        <w:spacing w:line="360" w:lineRule="auto"/>
-        <w:jc w:val="both"/>
-        <w:rPr>
-          <w:rFonts w:ascii="Arial" w:hAnsi="Arial" w:cs="Arial"/>
-        </w:rPr>
-      </w:pPr>
-    </w:p>
-    <w:p>
-      <w:pPr>
-        <w:spacing w:line="360" w:lineRule="auto"/>
-        <w:jc w:val="both"/>
-        <w:rPr>
-          <w:rFonts w:ascii="Arial" w:hAnsi="Arial" w:cs="Arial"/>
-        </w:rPr>
-      </w:pPr>
-    </w:p>
-    <w:p>
-      <w:pPr>
-        <w:spacing w:line="360" w:lineRule="auto"/>
-        <w:jc w:val="both"/>
-        <w:rPr>
-          <w:rFonts w:ascii="Arial" w:hAnsi="Arial" w:cs="Arial"/>
-        </w:rPr>
-      </w:pPr>
-    </w:p>
-    <w:p>
-      <w:pPr>
-        <w:spacing w:line="360" w:lineRule="auto"/>
-        <w:jc w:val="both"/>
-        <w:rPr>
-          <w:rFonts w:ascii="Arial" w:hAnsi="Arial" w:cs="Arial"/>
-        </w:rPr>
-      </w:pPr>
-    </w:p>
-    <w:p>
-      <w:pPr>
-        <w:spacing w:line="360" w:lineRule="auto"/>
-        <w:jc w:val="both"/>
-        <w:rPr>
-          <w:rFonts w:ascii="Arial" w:hAnsi="Arial" w:cs="Arial"/>
-        </w:rPr>
-      </w:pPr>
-    </w:p>
-    <w:p>
-      <w:pPr>
-        <w:spacing w:line="360" w:lineRule="auto"/>
-        <w:jc w:val="both"/>
-        <w:rPr>
-          <w:rFonts w:ascii="Arial" w:hAnsi="Arial" w:cs="Arial"/>
-        </w:rPr>
-      </w:pPr>
-    </w:p>
-    <w:p>
-      <w:pPr>
-        <w:spacing w:line="360" w:lineRule="auto"/>
-        <w:jc w:val="both"/>
-        <w:rPr>
-          <w:rFonts w:ascii="Arial" w:hAnsi="Arial" w:cs="Arial"/>
-        </w:rPr>
-      </w:pPr>
-    </w:p>
-    <w:p>
-      <w:pPr>
-        <w:spacing w:line="360" w:lineRule="auto"/>
-        <w:jc w:val="both"/>
-        <w:rPr>
-          <w:rFonts w:ascii="Arial" w:hAnsi="Arial" w:cs="Arial"/>
-        </w:rPr>
-      </w:pPr>
-    </w:p>
-    <w:p>
-      <w:pPr>
-        <w:spacing w:line="360" w:lineRule="auto"/>
-        <w:jc w:val="both"/>
-        <w:rPr>
-          <w:rFonts w:ascii="Arial" w:hAnsi="Arial" w:cs="Arial"/>
-        </w:rPr>
-      </w:pPr>
-    </w:p>
-    <w:p>
-      <w:pPr>
-        <w:spacing w:line="360" w:lineRule="auto"/>
-        <w:jc w:val="both"/>
-        <w:rPr>
-          <w:rFonts w:ascii="Arial" w:hAnsi="Arial" w:cs="Arial"/>
-        </w:rPr>
-      </w:pPr>
-    </w:p>
-    <w:p>
-      <w:pPr>
-        <w:spacing w:line="360" w:lineRule="auto"/>
-        <w:jc w:val="both"/>
-        <w:rPr>
-          <w:rFonts w:ascii="Arial" w:hAnsi="Arial" w:cs="Arial"/>
-        </w:rPr>
-      </w:pPr>
-    </w:p>
-    <w:p>
-      <w:pPr>
-        <w:spacing w:line="360" w:lineRule="auto"/>
-        <w:jc w:val="both"/>
-        <w:rPr>
-          <w:rFonts w:ascii="Arial" w:hAnsi="Arial" w:cs="Arial"/>
-        </w:rPr>
-      </w:pPr>
-    </w:p>
-    <w:p>
-      <w:pPr>
-        <w:spacing w:line="360" w:lineRule="auto"/>
-        <w:jc w:val="both"/>
-        <w:rPr>
-          <w:rFonts w:ascii="Arial" w:hAnsi="Arial" w:cs="Arial"/>
-        </w:rPr>
-      </w:pPr>
-    </w:p>
-    <w:p>
-      <w:pPr>
-        <w:spacing w:line="360" w:lineRule="auto"/>
-        <w:jc w:val="both"/>
-        <w:rPr>
-          <w:rFonts w:ascii="Arial" w:hAnsi="Arial" w:cs="Arial"/>
-        </w:rPr>
-      </w:pPr>
-    </w:p>
-    <w:p>
-      <w:pPr>
-        <w:spacing w:line="360" w:lineRule="auto"/>
-        <w:jc w:val="both"/>
-        <w:rPr>
-          <w:rFonts w:ascii="Arial" w:hAnsi="Arial" w:cs="Arial"/>
-        </w:rPr>
-      </w:pPr>
-    </w:p>
-    <w:p>
-      <w:pPr>
-        <w:spacing w:line="360" w:lineRule="auto"/>
-        <w:jc w:val="both"/>
-        <w:rPr>
-          <w:rFonts w:ascii="Arial" w:hAnsi="Arial" w:cs="Arial"/>
-        </w:rPr>
-      </w:pPr>
-    </w:p>
-    <w:p>
-      <w:pPr>
-        <w:spacing w:line="360" w:lineRule="auto"/>
-        <w:jc w:val="both"/>
-        <w:rPr>
-          <w:rFonts w:ascii="Arial" w:hAnsi="Arial" w:cs="Arial"/>
-        </w:rPr>
-      </w:pPr>
-    </w:p>
-    <w:p>
-      <w:pPr>
-        <w:spacing w:line="360" w:lineRule="auto"/>
-        <w:jc w:val="both"/>
-        <w:rPr>
-          <w:rFonts w:ascii="Arial" w:hAnsi="Arial" w:cs="Arial"/>
-        </w:rPr>
-      </w:pPr>
-    </w:p>
-    <w:p>
-      <w:pPr>
-        <w:spacing w:line="360" w:lineRule="auto"/>
-        <w:jc w:val="both"/>
-        <w:rPr>
-          <w:rFonts w:ascii="Arial" w:hAnsi="Arial" w:cs="Arial"/>
-        </w:rPr>
-      </w:pPr>
-    </w:p>
-    <w:p>
-      <w:pPr>
-        <w:spacing w:line="360" w:lineRule="auto"/>
-        <w:jc w:val="both"/>
-        <w:rPr>
-          <w:rFonts w:ascii="Arial" w:hAnsi="Arial" w:cs="Arial"/>
-        </w:rPr>
-      </w:pPr>
-    </w:p>
-    <w:p>
-      <w:pPr>
-        <w:spacing w:line="360" w:lineRule="auto"/>
-        <w:jc w:val="both"/>
-        <w:rPr>
-          <w:rFonts w:ascii="Arial" w:hAnsi="Arial" w:cs="Arial"/>
-        </w:rPr>
-      </w:pPr>
-    </w:p>
-    <w:p>
-      <w:pPr>
-        <w:spacing w:line="360" w:lineRule="auto"/>
-        <w:jc w:val="both"/>
-        <w:rPr>
-          <w:rFonts w:ascii="Arial" w:hAnsi="Arial" w:cs="Arial"/>
-        </w:rPr>
-      </w:pPr>
-    </w:p>
-    <w:p>
-      <w:pPr>
-        <w:spacing w:line="360" w:lineRule="auto"/>
-        <w:jc w:val="both"/>
-        <w:rPr>
-          <w:rFonts w:ascii="Arial" w:hAnsi="Arial" w:cs="Arial"/>
-        </w:rPr>
-      </w:pPr>
-    </w:p>
-    <w:p>
-      <w:pPr>
-        <w:spacing w:line="360" w:lineRule="auto"/>
-        <w:jc w:val="both"/>
-        <w:rPr>
-          <w:rFonts w:ascii="Arial" w:hAnsi="Arial" w:cs="Arial"/>
-        </w:rPr>
-      </w:pPr>
-    </w:p>
-    <w:p>
-      <w:pPr>
-        <w:spacing w:line="360" w:lineRule="auto"/>
-        <w:jc w:val="both"/>
-        <w:rPr>
-          <w:rFonts w:ascii="Arial" w:hAnsi="Arial" w:cs="Arial"/>
-        </w:rPr>
-      </w:pPr>
-    </w:p>
-    <w:p>
-      <w:pPr>
-        <w:spacing w:line="360" w:lineRule="auto"/>
-        <w:jc w:val="both"/>
-        <w:rPr>
-          <w:rFonts w:ascii="Arial" w:hAnsi="Arial" w:cs="Arial"/>
-        </w:rPr>
-      </w:pPr>
-    </w:p>
-    <w:p>
-      <w:pPr>
-        <w:spacing w:line="360" w:lineRule="auto"/>
-        <w:jc w:val="both"/>
-        <w:rPr>
-          <w:rFonts w:ascii="Arial" w:hAnsi="Arial" w:cs="Arial"/>
-        </w:rPr>
-      </w:pPr>
-    </w:p>
-    <w:p>
-      <w:pPr>
-        <w:spacing w:line="360" w:lineRule="auto"/>
-        <w:jc w:val="both"/>
-        <w:rPr>
-          <w:rFonts w:ascii="Arial" w:hAnsi="Arial" w:cs="Arial"/>
-        </w:rPr>
-      </w:pPr>
-    </w:p>
-    <w:p>
-      <w:pPr>
-        <w:spacing w:line="360" w:lineRule="auto"/>
-        <w:jc w:val="both"/>
-        <w:rPr>
-          <w:rFonts w:ascii="Arial" w:hAnsi="Arial" w:cs="Arial"/>
-        </w:rPr>
-      </w:pPr>
-    </w:p>
-    <w:p>
-      <w:pPr>
-        <w:spacing w:line="360" w:lineRule="auto"/>
-        <w:jc w:val="both"/>
-        <w:rPr>
-          <w:rFonts w:ascii="Arial" w:hAnsi="Arial" w:cs="Arial"/>
-        </w:rPr>
-      </w:pPr>
-    </w:p>
-    <w:p>
-      <w:pPr>
-        <w:spacing w:line="360" w:lineRule="auto"/>
-        <w:jc w:val="both"/>
-        <w:rPr>
-          <w:rFonts w:ascii="Arial" w:hAnsi="Arial" w:cs="Arial"/>
-        </w:rPr>
-      </w:pPr>
-    </w:p>
-    <w:p>
-      <w:pPr>
-        <w:spacing w:line="360" w:lineRule="auto"/>
-        <w:jc w:val="both"/>
-        <w:rPr>
-          <w:rFonts w:ascii="Arial" w:hAnsi="Arial" w:cs="Arial"/>
-        </w:rPr>
-      </w:pPr>
-    </w:p>
-    <w:p>
-      <w:pPr>
-        <w:spacing w:line="360" w:lineRule="auto"/>
-        <w:jc w:val="both"/>
-        <w:rPr>
-          <w:rFonts w:ascii="Arial" w:hAnsi="Arial" w:cs="Arial"/>
-        </w:rPr>
-      </w:pPr>
-    </w:p>
-    <w:p>
-      <w:pPr>
-        <w:spacing w:line="360" w:lineRule="auto"/>
-        <w:jc w:val="both"/>
-        <w:rPr>
-          <w:rFonts w:ascii="Arial" w:hAnsi="Arial" w:cs="Arial"/>
-        </w:rPr>
-      </w:pPr>
-    </w:p>
-    <w:p>
-      <w:pPr>
-        <w:spacing w:line="360" w:lineRule="auto"/>
-        <w:jc w:val="both"/>
-        <w:rPr>
-          <w:rFonts w:ascii="Arial" w:hAnsi="Arial" w:cs="Arial"/>
-        </w:rPr>
-      </w:pPr>
-    </w:p>
-    <w:p>
-      <w:pPr>
-        <w:spacing w:line="360" w:lineRule="auto"/>
-        <w:jc w:val="both"/>
-        <w:rPr>
-          <w:rFonts w:ascii="Arial" w:hAnsi="Arial" w:cs="Arial"/>
-        </w:rPr>
-      </w:pPr>
-    </w:p>
-    <w:p>
-      <w:pPr>
-        <w:spacing w:line="360" w:lineRule="auto"/>
-        <w:jc w:val="both"/>
-        <w:rPr>
-          <w:rFonts w:ascii="Arial" w:hAnsi="Arial" w:cs="Arial"/>
-        </w:rPr>
-      </w:pPr>
-    </w:p>
-    <w:p>
-      <w:pPr>
-        <w:spacing w:line="360" w:lineRule="auto"/>
-        <w:jc w:val="both"/>
-        <w:rPr>
-          <w:rFonts w:ascii="Arial" w:hAnsi="Arial" w:cs="Arial"/>
-        </w:rPr>
-      </w:pPr>
-    </w:p>
-    <w:p>
-      <w:pPr>
-        <w:spacing w:line="360" w:lineRule="auto"/>
-        <w:jc w:val="both"/>
-        <w:rPr>
-          <w:rFonts w:ascii="Arial" w:hAnsi="Arial" w:cs="Arial"/>
-        </w:rPr>
-      </w:pPr>
-    </w:p>
-    <w:p>
-      <w:pPr>
-        <w:spacing w:line="360" w:lineRule="auto"/>
-        <w:jc w:val="both"/>
-        <w:rPr>
-          <w:rFonts w:ascii="Arial" w:hAnsi="Arial" w:cs="Arial"/>
-        </w:rPr>
-      </w:pPr>
-    </w:p>
-    <w:p>
-      <w:pPr>
-        <w:spacing w:line="360" w:lineRule="auto"/>
-        <w:jc w:val="both"/>
-        <w:rPr>
-          <w:rFonts w:ascii="Arial" w:hAnsi="Arial" w:cs="Arial"/>
-        </w:rPr>
-      </w:pPr>
-    </w:p>
-    <w:p>
-      <w:pPr>
-        <w:spacing w:line="360" w:lineRule="auto"/>
-        <w:jc w:val="both"/>
-        <w:rPr>
-          <w:rFonts w:ascii="Arial" w:hAnsi="Arial" w:cs="Arial"/>
-        </w:rPr>
-      </w:pPr>
-    </w:p>
-    <w:p>
-      <w:pPr>
-        <w:spacing w:line="360" w:lineRule="auto"/>
-        <w:jc w:val="both"/>
-        <w:rPr>
-          <w:rFonts w:ascii="Arial" w:hAnsi="Arial" w:cs="Arial"/>
-        </w:rPr>
-      </w:pPr>
-    </w:p>
-    <w:p>
-      <w:pPr>
-        <w:spacing w:line="360" w:lineRule="auto"/>
-        <w:jc w:val="both"/>
-        <w:rPr>
-          <w:rFonts w:ascii="Arial" w:hAnsi="Arial" w:cs="Arial"/>
-        </w:rPr>
-      </w:pPr>
-    </w:p>
-    <w:p>
-      <w:pPr>
-        <w:spacing w:line="360" w:lineRule="auto"/>
-        <w:jc w:val="both"/>
-        <w:rPr>
-          <w:rFonts w:ascii="Arial" w:hAnsi="Arial" w:cs="Arial"/>
-        </w:rPr>
-      </w:pPr>
-    </w:p>
-    <w:p>
-      <w:pPr>
-        <w:spacing w:line="360" w:lineRule="auto"/>
-        <w:jc w:val="both"/>
-        <w:rPr>
-          <w:rFonts w:ascii="Arial" w:hAnsi="Arial" w:cs="Arial"/>
-        </w:rPr>
-      </w:pPr>
-    </w:p>
-    <w:p>
-      <w:pPr>
-        <w:spacing w:line="360" w:lineRule="auto"/>
-        <w:jc w:val="both"/>
-        <w:rPr>
-          <w:rFonts w:ascii="Arial" w:hAnsi="Arial" w:cs="Arial"/>
-        </w:rPr>
-      </w:pPr>
-    </w:p>
-    <w:p>
-      <w:pPr>
-        <w:spacing w:line="360" w:lineRule="auto"/>
-        <w:jc w:val="both"/>
-        <w:rPr>
-          <w:rFonts w:ascii="Arial" w:hAnsi="Arial" w:cs="Arial"/>
-        </w:rPr>
-      </w:pPr>
-    </w:p>
-    <w:p>
-      <w:pPr>
-        <w:spacing w:line="360" w:lineRule="auto"/>
-        <w:jc w:val="both"/>
-        <w:rPr>
-          <w:rFonts w:ascii="Arial" w:hAnsi="Arial" w:cs="Arial"/>
-        </w:rPr>
-      </w:pPr>
-    </w:p>
-    <w:p>
-      <w:pPr>
-        <w:spacing w:line="360" w:lineRule="auto"/>
-        <w:jc w:val="both"/>
-        <w:rPr>
-          <w:rFonts w:ascii="Arial" w:hAnsi="Arial" w:cs="Arial"/>
-        </w:rPr>
-      </w:pPr>
-    </w:p>
-    <w:p>
-      <w:pPr>
-        <w:spacing w:line="360" w:lineRule="auto"/>
-        <w:jc w:val="both"/>
-        <w:rPr>
-          <w:rFonts w:ascii="Arial" w:hAnsi="Arial" w:cs="Arial"/>
-        </w:rPr>
-      </w:pPr>
-    </w:p>
-    <w:p>
-      <w:pPr>
-        <w:spacing w:line="360" w:lineRule="auto"/>
-        <w:jc w:val="both"/>
-        <w:rPr>
-          <w:rFonts w:ascii="Arial" w:hAnsi="Arial" w:cs="Arial"/>
-        </w:rPr>
-      </w:pPr>
-    </w:p>
-    <w:p>
-      <w:pPr>
-        <w:spacing w:line="360" w:lineRule="auto"/>
-        <w:jc w:val="both"/>
-        <w:rPr>
-          <w:rFonts w:ascii="Arial" w:hAnsi="Arial" w:cs="Arial"/>
-        </w:rPr>
-      </w:pPr>
-    </w:p>
-    <w:p>
-      <w:pPr>
-        <w:spacing w:line="360" w:lineRule="auto"/>
-        <w:jc w:val="both"/>
-        <w:rPr>
-          <w:rFonts w:ascii="Arial" w:hAnsi="Arial" w:cs="Arial"/>
-        </w:rPr>
-      </w:pPr>
-    </w:p>
-    <w:p>
-      <w:pPr>
-        <w:spacing w:line="360" w:lineRule="auto"/>
-        <w:jc w:val="both"/>
-        <w:rPr>
-          <w:rFonts w:ascii="Arial" w:hAnsi="Arial" w:cs="Arial"/>
-        </w:rPr>
-      </w:pPr>
-    </w:p>
-    <w:p>
-      <w:pPr>
-        <w:spacing w:line="360" w:lineRule="auto"/>
-        <w:jc w:val="both"/>
-        <w:rPr>
-          <w:rFonts w:ascii="Arial" w:hAnsi="Arial" w:cs="Arial"/>
-        </w:rPr>
-      </w:pPr>
-    </w:p>
-    <w:p>
-      <w:pPr>
-        <w:spacing w:line="360" w:lineRule="auto"/>
-        <w:jc w:val="both"/>
-        <w:rPr>
-          <w:rFonts w:ascii="Arial" w:hAnsi="Arial" w:cs="Arial"/>
-        </w:rPr>
-      </w:pPr>
-    </w:p>
-    <w:p>
-      <w:pPr>
-        <w:spacing w:line="360" w:lineRule="auto"/>
-        <w:jc w:val="both"/>
-        <w:rPr>
-          <w:rFonts w:ascii="Arial" w:hAnsi="Arial" w:cs="Arial"/>
-        </w:rPr>
-      </w:pPr>
-    </w:p>
-    <w:p>
-      <w:pPr>
-        <w:spacing w:line="360" w:lineRule="auto"/>
-        <w:jc w:val="both"/>
-        <w:rPr>
-          <w:rFonts w:ascii="Arial" w:hAnsi="Arial" w:cs="Arial"/>
-        </w:rPr>
-      </w:pPr>
-    </w:p>
-    <w:p>
-      <w:pPr>
-        <w:spacing w:line="360" w:lineRule="auto"/>
-        <w:jc w:val="both"/>
-        <w:rPr>
-          <w:rFonts w:ascii="Arial" w:hAnsi="Arial" w:cs="Arial"/>
-        </w:rPr>
-      </w:pPr>
-    </w:p>
-    <w:p>
-      <w:pPr>
-        <w:spacing w:line="360" w:lineRule="auto"/>
-        <w:jc w:val="both"/>
-        <w:rPr>
-          <w:rFonts w:ascii="Arial" w:hAnsi="Arial" w:cs="Arial"/>
-        </w:rPr>
-      </w:pPr>
-    </w:p>
-    <w:p>
-      <w:pPr>
-        <w:spacing w:line="360" w:lineRule="auto"/>
-        <w:jc w:val="both"/>
-        <w:rPr>
-          <w:rFonts w:ascii="Arial" w:hAnsi="Arial" w:cs="Arial"/>
-        </w:rPr>
-      </w:pPr>
-    </w:p>
-    <w:p>
-      <w:pPr>
-        <w:spacing w:line="360" w:lineRule="auto"/>
-        <w:jc w:val="both"/>
-        <w:rPr>
-          <w:rFonts w:ascii="Arial" w:hAnsi="Arial" w:cs="Arial"/>
-        </w:rPr>
-      </w:pPr>
-    </w:p>
-    <w:p>
-      <w:pPr>
-        <w:spacing w:line="360" w:lineRule="auto"/>
-        <w:jc w:val="both"/>
-        <w:rPr>
-          <w:rFonts w:ascii="Arial" w:hAnsi="Arial" w:cs="Arial"/>
-        </w:rPr>
-      </w:pPr>
-    </w:p>
-    <w:p>
-      <w:pPr>
-        <w:spacing w:line="360" w:lineRule="auto"/>
-        <w:jc w:val="both"/>
-        <w:rPr>
-          <w:rFonts w:ascii="Arial" w:hAnsi="Arial" w:cs="Arial"/>
-        </w:rPr>
-      </w:pPr>
-    </w:p>
-    <w:p>
-      <w:pPr>
-        <w:spacing w:line="360" w:lineRule="auto"/>
-        <w:jc w:val="both"/>
-        <w:rPr>
-          <w:rFonts w:ascii="Arial" w:hAnsi="Arial" w:cs="Arial"/>
-        </w:rPr>
-      </w:pPr>
-    </w:p>
-    <w:p>
-      <w:pPr>
-        <w:spacing w:line="360" w:lineRule="auto"/>
-        <w:jc w:val="both"/>
-        <w:rPr>
-          <w:rFonts w:ascii="Arial" w:hAnsi="Arial" w:cs="Arial"/>
-        </w:rPr>
-      </w:pPr>
-    </w:p>
-    <w:p>
-      <w:pPr>
-        <w:spacing w:line="360" w:lineRule="auto"/>
-        <w:jc w:val="both"/>
-        <w:rPr>
-          <w:rFonts w:ascii="Arial" w:hAnsi="Arial" w:cs="Arial"/>
-        </w:rPr>
-      </w:pPr>
-    </w:p>
-    <w:p>
-      <w:pPr>
-        <w:spacing w:line="360" w:lineRule="auto"/>
-        <w:jc w:val="both"/>
-        <w:rPr>
-          <w:rFonts w:ascii="Arial" w:hAnsi="Arial" w:cs="Arial"/>
-        </w:rPr>
-      </w:pPr>
-    </w:p>
-    <w:p>
-      <w:pPr>
-        <w:spacing w:line="360" w:lineRule="auto"/>
-        <w:jc w:val="both"/>
-        <w:rPr>
-          <w:rFonts w:ascii="Arial" w:hAnsi="Arial" w:cs="Arial"/>
-        </w:rPr>
-      </w:pPr>
-    </w:p>
-    <w:p>
-      <w:pPr>
-        <w:spacing w:line="360" w:lineRule="auto"/>
-        <w:jc w:val="both"/>
-        <w:rPr>
-          <w:rFonts w:ascii="Arial" w:hAnsi="Arial" w:cs="Arial"/>
-        </w:rPr>
-      </w:pPr>
-    </w:p>
-    <w:p>
-      <w:pPr>
-        <w:spacing w:line="360" w:lineRule="auto"/>
-        <w:jc w:val="both"/>
-        <w:rPr>
-          <w:rFonts w:ascii="Arial" w:hAnsi="Arial" w:cs="Arial"/>
-        </w:rPr>
-      </w:pPr>
-    </w:p>
-    <w:p>
-      <w:pPr>
-        <w:spacing w:line="360" w:lineRule="auto"/>
-        <w:jc w:val="both"/>
-        <w:rPr>
-          <w:rFonts w:ascii="Arial" w:hAnsi="Arial" w:cs="Arial"/>
-        </w:rPr>
-      </w:pPr>
-    </w:p>
-    <w:p>
-      <w:pPr>
-        <w:spacing w:line="360" w:lineRule="auto"/>
-        <w:jc w:val="both"/>
-        <w:rPr>
-          <w:rFonts w:ascii="Arial" w:hAnsi="Arial" w:cs="Arial"/>
-        </w:rPr>
-      </w:pPr>
-    </w:p>
-    <w:p>
-      <w:pPr>
-        <w:spacing w:line="360" w:lineRule="auto"/>
-        <w:jc w:val="both"/>
-        <w:rPr>
-          <w:rFonts w:ascii="Arial" w:hAnsi="Arial" w:cs="Arial"/>
-        </w:rPr>
-      </w:pPr>
-    </w:p>
-    <w:p>
-      <w:pPr>
-        <w:spacing w:line="360" w:lineRule="auto"/>
-        <w:jc w:val="both"/>
-        <w:rPr>
-          <w:rFonts w:ascii="Arial" w:hAnsi="Arial" w:cs="Arial"/>
-        </w:rPr>
-      </w:pPr>
-    </w:p>
-    <w:p>
-      <w:pPr>
-        <w:spacing w:line="360" w:lineRule="auto"/>
-        <w:jc w:val="both"/>
-        <w:rPr>
-          <w:rFonts w:ascii="Arial" w:hAnsi="Arial" w:cs="Arial"/>
-        </w:rPr>
-      </w:pPr>
-    </w:p>
-    <w:p>
-      <w:pPr>
-        <w:spacing w:line="360" w:lineRule="auto"/>
-        <w:jc w:val="both"/>
-        <w:rPr>
-          <w:rFonts w:ascii="Arial" w:hAnsi="Arial" w:cs="Arial"/>
-        </w:rPr>
-      </w:pPr>
-    </w:p>
-    <w:p>
-      <w:pPr>
-        <w:spacing w:line="360" w:lineRule="auto"/>
-        <w:jc w:val="both"/>
-        <w:rPr>
-          <w:rFonts w:ascii="Arial" w:hAnsi="Arial" w:cs="Arial"/>
-        </w:rPr>
-      </w:pPr>
-    </w:p>
-    <w:p>
-      <w:pPr>
-        <w:spacing w:line="360" w:lineRule="auto"/>
-        <w:jc w:val="both"/>
-        <w:rPr>
-          <w:rFonts w:ascii="Arial" w:hAnsi="Arial" w:cs="Arial"/>
-        </w:rPr>
-      </w:pPr>
-    </w:p>
-    <w:p>
-      <w:pPr>
-        <w:spacing w:line="360" w:lineRule="auto"/>
-        <w:jc w:val="both"/>
-        <w:rPr>
-          <w:rFonts w:ascii="Arial" w:hAnsi="Arial" w:cs="Arial"/>
-        </w:rPr>
-      </w:pPr>
-    </w:p>
-    <w:p>
-      <w:pPr>
-        <w:spacing w:line="360" w:lineRule="auto"/>
-        <w:jc w:val="both"/>
-        <w:rPr>
-          <w:rFonts w:ascii="Arial" w:hAnsi="Arial" w:cs="Arial"/>
-        </w:rPr>
-      </w:pPr>
-    </w:p>
-    <w:p>
-      <w:pPr>
-        <w:spacing w:line="360" w:lineRule="auto"/>
-        <w:jc w:val="both"/>
-        <w:rPr>
-          <w:rFonts w:ascii="Arial" w:hAnsi="Arial" w:cs="Arial"/>
-        </w:rPr>
-      </w:pPr>
-    </w:p>
-    <w:p>
-      <w:pPr>
-        <w:spacing w:line="360" w:lineRule="auto"/>
-        <w:jc w:val="both"/>
-        <w:rPr>
-          <w:rFonts w:ascii="Arial" w:hAnsi="Arial" w:cs="Arial"/>
-        </w:rPr>
-      </w:pPr>
-    </w:p>
-    <w:p>
-      <w:pPr>
-        <w:spacing w:line="360" w:lineRule="auto"/>
-        <w:jc w:val="both"/>
-        <w:rPr>
-          <w:rFonts w:ascii="Arial" w:hAnsi="Arial" w:cs="Arial"/>
-        </w:rPr>
-      </w:pPr>
-    </w:p>
-    <w:p>
-      <w:pPr>
-        <w:spacing w:line="360" w:lineRule="auto"/>
-        <w:jc w:val="both"/>
-        <w:rPr>
-          <w:rFonts w:ascii="Arial" w:hAnsi="Arial" w:cs="Arial"/>
-        </w:rPr>
-      </w:pPr>
-    </w:p>
-    <w:p>
-      <w:pPr>
-        <w:spacing w:line="360" w:lineRule="auto"/>
-        <w:jc w:val="both"/>
-        <w:rPr>
-          <w:rFonts w:ascii="Arial" w:hAnsi="Arial" w:cs="Arial"/>
-        </w:rPr>
-      </w:pPr>
-    </w:p>
-    <w:p>
-      <w:pPr>
-        <w:spacing w:line="360" w:lineRule="auto"/>
-        <w:jc w:val="both"/>
-        <w:rPr>
-          <w:rFonts w:ascii="Arial" w:hAnsi="Arial" w:cs="Arial"/>
-        </w:rPr>
-      </w:pPr>
-    </w:p>
-    <w:p>
-      <w:pPr>
-        <w:spacing w:line="360" w:lineRule="auto"/>
-        <w:jc w:val="both"/>
-        <w:rPr>
-          <w:rFonts w:ascii="Arial" w:hAnsi="Arial" w:cs="Arial"/>
-        </w:rPr>
-      </w:pPr>
-    </w:p>
-    <w:p>
-      <w:pPr>
-        <w:spacing w:line="360" w:lineRule="auto"/>
-        <w:jc w:val="both"/>
-        <w:rPr>
-          <w:rFonts w:ascii="Arial" w:hAnsi="Arial" w:cs="Arial"/>
-        </w:rPr>
-      </w:pPr>
-    </w:p>
-    <w:p>
-      <w:pPr>
-        <w:spacing w:line="360" w:lineRule="auto"/>
-        <w:jc w:val="both"/>
-        <w:rPr>
-          <w:rFonts w:ascii="Arial" w:hAnsi="Arial" w:cs="Arial"/>
-        </w:rPr>
-      </w:pPr>
-    </w:p>
-    <w:p>
-      <w:pPr>
-        <w:spacing w:line="360" w:lineRule="auto"/>
-        <w:jc w:val="both"/>
-        <w:rPr>
-          <w:rFonts w:ascii="Arial" w:hAnsi="Arial" w:cs="Arial"/>
-        </w:rPr>
-      </w:pPr>
-    </w:p>
-    <w:p>
-      <w:pPr>
-        <w:spacing w:line="360" w:lineRule="auto"/>
-        <w:jc w:val="both"/>
-        <w:rPr>
-          <w:rFonts w:ascii="Arial" w:hAnsi="Arial" w:cs="Arial"/>
-        </w:rPr>
-      </w:pPr>
-    </w:p>
-    <w:p>
-      <w:pPr>
-        <w:spacing w:line="360" w:lineRule="auto"/>
-        <w:jc w:val="both"/>
-        <w:rPr>
-          <w:rFonts w:ascii="Arial" w:hAnsi="Arial" w:cs="Arial"/>
-        </w:rPr>
-      </w:pPr>
-    </w:p>
-    <w:p>
-      <w:pPr>
-        <w:spacing w:line="360" w:lineRule="auto"/>
-        <w:jc w:val="both"/>
-        <w:rPr>
-          <w:rFonts w:ascii="Arial" w:hAnsi="Arial" w:cs="Arial"/>
-        </w:rPr>
-      </w:pPr>
-    </w:p>
-    <w:p>
-      <w:pPr>
-        <w:spacing w:line="360" w:lineRule="auto"/>
-        <w:jc w:val="both"/>
-        <w:rPr>
-          <w:rFonts w:ascii="Arial" w:hAnsi="Arial" w:cs="Arial"/>
-        </w:rPr>
-      </w:pPr>
-    </w:p>
-    <w:p>
-      <w:pPr>
-        <w:spacing w:line="360" w:lineRule="auto"/>
-        <w:jc w:val="both"/>
-        <w:rPr>
-          <w:rFonts w:ascii="Arial" w:hAnsi="Arial" w:cs="Arial"/>
-        </w:rPr>
-      </w:pPr>
-    </w:p>
-    <w:p>
-      <w:pPr>
-        <w:spacing w:line="360" w:lineRule="auto"/>
-        <w:jc w:val="both"/>
-        <w:rPr>
-          <w:rFonts w:ascii="Arial" w:hAnsi="Arial" w:cs="Arial"/>
-        </w:rPr>
-      </w:pPr>
-    </w:p>
-    <w:p>
-      <w:pPr>
-        <w:spacing w:line="360" w:lineRule="auto"/>
-        <w:jc w:val="both"/>
-        <w:rPr>
-          <w:rFonts w:ascii="Arial" w:hAnsi="Arial" w:cs="Arial"/>
-        </w:rPr>
-      </w:pPr>
-    </w:p>
-    <w:p>
-      <w:pPr>
-        <w:spacing w:line="360" w:lineRule="auto"/>
-        <w:jc w:val="both"/>
-        <w:rPr>
-          <w:rFonts w:ascii="Arial" w:hAnsi="Arial" w:cs="Arial"/>
-        </w:rPr>
-      </w:pPr>
-    </w:p>
-    <w:p>
-      <w:pPr>
-        <w:spacing w:line="360" w:lineRule="auto"/>
-        <w:jc w:val="both"/>
-        <w:rPr>
-          <w:rFonts w:ascii="Arial" w:hAnsi="Arial" w:cs="Arial"/>
-        </w:rPr>
-      </w:pPr>
-    </w:p>
-    <w:p>
-      <w:pPr>
-        <w:spacing w:line="360" w:lineRule="auto"/>
-        <w:jc w:val="both"/>
-        <w:rPr>
-          <w:rFonts w:ascii="Arial" w:hAnsi="Arial" w:cs="Arial"/>
-        </w:rPr>
-      </w:pPr>
-    </w:p>
-    <w:p>
-      <w:pPr>
-        <w:spacing w:line="360" w:lineRule="auto"/>
-        <w:jc w:val="both"/>
-        <w:rPr>
-          <w:rFonts w:ascii="Arial" w:hAnsi="Arial" w:cs="Arial"/>
-        </w:rPr>
-      </w:pPr>
-    </w:p>
-    <w:p>
-      <w:pPr>
-        <w:spacing w:line="360" w:lineRule="auto"/>
-        <w:jc w:val="both"/>
-        <w:rPr>
-          <w:rFonts w:ascii="Arial" w:hAnsi="Arial" w:cs="Arial"/>
-        </w:rPr>
-      </w:pPr>
-    </w:p>
-    <w:p>
-      <w:pPr>
-        <w:spacing w:line="360" w:lineRule="auto"/>
-        <w:jc w:val="both"/>
-        <w:rPr>
-          <w:rFonts w:ascii="Arial" w:hAnsi="Arial" w:cs="Arial"/>
-        </w:rPr>
-      </w:pPr>
-    </w:p>
-    <w:p>
-      <w:pPr>
-        <w:spacing w:line="360" w:lineRule="auto"/>
-        <w:jc w:val="both"/>
-        <w:rPr>
-          <w:rFonts w:ascii="Arial" w:hAnsi="Arial" w:cs="Arial"/>
-        </w:rPr>
-      </w:pPr>
-    </w:p>
-    <w:p>
-      <w:pPr>
-        <w:spacing w:line="360" w:lineRule="auto"/>
-        <w:jc w:val="both"/>
-        <w:rPr>
-          <w:rFonts w:ascii="Arial" w:hAnsi="Arial" w:cs="Arial"/>
-        </w:rPr>
-      </w:pPr>
-    </w:p>
-    <w:p>
-      <w:pPr>
-        <w:spacing w:line="360" w:lineRule="auto"/>
-        <w:jc w:val="both"/>
-        <w:rPr>
-          <w:rFonts w:ascii="Arial" w:hAnsi="Arial" w:cs="Arial"/>
-        </w:rPr>
-      </w:pPr>
-    </w:p>
-    <w:p>
-      <w:pPr>
-        <w:spacing w:line="360" w:lineRule="auto"/>
-        <w:jc w:val="both"/>
-        <w:rPr>
-          <w:rFonts w:ascii="Arial" w:hAnsi="Arial" w:cs="Arial"/>
-        </w:rPr>
-      </w:pPr>
-    </w:p>
-    <w:p>
-      <w:pPr>
-        <w:spacing w:line="360" w:lineRule="auto"/>
-        <w:jc w:val="both"/>
-        <w:rPr>
-          <w:rFonts w:ascii="Arial" w:hAnsi="Arial" w:cs="Arial"/>
-        </w:rPr>
-      </w:pPr>
-    </w:p>
-    <w:p>
-      <w:pPr>
-        <w:spacing w:line="360" w:lineRule="auto"/>
-        <w:jc w:val="both"/>
-        <w:rPr>
-          <w:rFonts w:ascii="Arial" w:hAnsi="Arial" w:cs="Arial"/>
-        </w:rPr>
-      </w:pPr>
-    </w:p>
-    <w:p>
-      <w:pPr>
-        <w:spacing w:line="360" w:lineRule="auto"/>
-        <w:jc w:val="both"/>
-        <w:rPr>
-          <w:rFonts w:ascii="Arial" w:hAnsi="Arial" w:cs="Arial"/>
-        </w:rPr>
-      </w:pPr>
-    </w:p>
-    <w:p>
-      <w:pPr>
-        <w:spacing w:line="360" w:lineRule="auto"/>
-        <w:jc w:val="both"/>
-        <w:rPr>
-          <w:rFonts w:ascii="Arial" w:hAnsi="Arial" w:cs="Arial"/>
-        </w:rPr>
-      </w:pPr>
-    </w:p>
-    <w:p>
-      <w:pPr>
-        <w:spacing w:line="360" w:lineRule="auto"/>
-        <w:jc w:val="both"/>
-        <w:rPr>
-          <w:rFonts w:ascii="Arial" w:hAnsi="Arial" w:cs="Arial"/>
-        </w:rPr>
-      </w:pPr>
-    </w:p>
-    <w:p>
-      <w:pPr>
-        <w:spacing w:line="360" w:lineRule="auto"/>
-        <w:jc w:val="both"/>
-        <w:rPr>
-          <w:rFonts w:ascii="Arial" w:hAnsi="Arial" w:cs="Arial"/>
-        </w:rPr>
-      </w:pPr>
-    </w:p>
-    <w:p>
-      <w:pPr>
-        <w:spacing w:line="360" w:lineRule="auto"/>
-        <w:jc w:val="both"/>
-        <w:rPr>
-          <w:rFonts w:ascii="Arial" w:hAnsi="Arial" w:cs="Arial"/>
-        </w:rPr>
-      </w:pPr>
-    </w:p>
-    <w:p>
-      <w:pPr>
-        <w:spacing w:line="360" w:lineRule="auto"/>
-        <w:jc w:val="both"/>
-        <w:rPr>
-          <w:rFonts w:ascii="Arial" w:hAnsi="Arial" w:cs="Arial"/>
-        </w:rPr>
-      </w:pPr>
+      <w:r>
+        <w:rPr>
+          <w:rFonts w:ascii="Arial" w:hAnsi="Arial" w:cs="Arial"/>
+          <w:i/>
+          <w:iCs/>
+        </w:rPr>
+        <w:t xml:space="preserve"> </w:t>
+      </w:r>
+      <w:proofErr w:type="spellStart"/>
+      <w:r>
+        <w:rPr>
+          <w:rFonts w:ascii="Arial" w:hAnsi="Arial" w:cs="Arial"/>
+          <w:i/>
+          <w:iCs/>
+        </w:rPr>
+        <w:t>connection</w:t>
+      </w:r>
+      <w:proofErr w:type="spellEnd"/>
+      <w:r>
+        <w:rPr>
+          <w:rFonts w:ascii="Arial" w:hAnsi="Arial" w:cs="Arial"/>
+          <w:i/>
+          <w:iCs/>
+        </w:rPr>
+        <w:t xml:space="preserve"> 1</w:t>
+      </w:r>
+      <w:r>
+        <w:rPr>
+          <w:rFonts w:ascii="Arial" w:hAnsi="Arial" w:cs="Arial"/>
+        </w:rPr>
+        <w:t xml:space="preserve">, de manera local y para ignorar el DNS del </w:t>
+      </w:r>
+      <w:proofErr w:type="spellStart"/>
+      <w:r>
+        <w:rPr>
+          <w:rFonts w:ascii="Arial" w:hAnsi="Arial" w:cs="Arial"/>
+        </w:rPr>
+        <w:t>router</w:t>
+      </w:r>
+      <w:proofErr w:type="spellEnd"/>
+      <w:r>
+        <w:rPr>
+          <w:rFonts w:ascii="Arial" w:hAnsi="Arial" w:cs="Arial"/>
+        </w:rPr>
+        <w:t>.</w:t>
+      </w:r>
+    </w:p>
+    <w:p>
+      <w:pPr>
+        <w:spacing w:line="360" w:lineRule="auto"/>
+        <w:jc w:val="both"/>
+        <w:rPr>
+          <w:rFonts w:ascii="Arial" w:hAnsi="Arial" w:cs="Arial"/>
+        </w:rPr>
+      </w:pPr>
+    </w:p>
+    <w:p>
+      <w:pPr>
+        <w:spacing w:line="360" w:lineRule="auto"/>
+        <w:jc w:val="both"/>
+        <w:rPr>
+          <w:rFonts w:ascii="Arial" w:hAnsi="Arial" w:cs="Arial"/>
+        </w:rPr>
+      </w:pPr>
+    </w:p>
+    <w:p>
+      <w:pPr>
+        <w:spacing w:line="360" w:lineRule="auto"/>
+        <w:jc w:val="both"/>
+        <w:rPr>
+          <w:rFonts w:ascii="Arial" w:hAnsi="Arial" w:cs="Arial"/>
+        </w:rPr>
+      </w:pPr>
+      <w:r>
+        <w:rPr>
+          <w:rFonts w:ascii="Arial" w:hAnsi="Arial" w:cs="Arial"/>
+        </w:rPr>
+        <w:drawing>
+          <wp:anchor distT="0" distB="0" distL="114300" distR="114300" simplePos="0" relativeHeight="251676672" behindDoc="0" locked="0" layoutInCell="1" allowOverlap="1" wp14:anchorId="13B3416B" wp14:editId="21EFBE3B">
+            <wp:simplePos x="0" y="0"/>
+            <wp:positionH relativeFrom="margin">
+              <wp:align>center</wp:align>
+            </wp:positionH>
+            <wp:positionV relativeFrom="paragraph">
+              <wp:posOffset>323215</wp:posOffset>
+            </wp:positionV>
+            <wp:extent cx="4229100" cy="2125345"/>
+            <wp:effectExtent l="0" t="0" r="0" b="8255"/>
+            <wp:wrapSquare wrapText="bothSides"/>
+            <wp:docPr id="1364823244" name="Imagen 1" descr="Texto&#10;&#10;El contenido generado por IA puede ser incorrecto."/>
+            <wp:cNvGraphicFramePr>
+              <a:graphicFrameLocks xmlns:a="http://schemas.openxmlformats.org/drawingml/2006/main" noChangeAspect="1"/>
+            </wp:cNvGraphicFramePr>
+            <a:graphic xmlns:a="http://schemas.openxmlformats.org/drawingml/2006/main">
+              <a:graphicData uri="http://schemas.openxmlformats.org/drawingml/2006/picture">
+                <pic:pic xmlns:pic="http://schemas.openxmlformats.org/drawingml/2006/picture">
+                  <pic:nvPicPr>
+                    <pic:cNvPr id="1364823244" name="Imagen 1" descr="Texto&#10;&#10;El contenido generado por IA puede ser incorrecto."/>
+                    <pic:cNvPicPr/>
+                  </pic:nvPicPr>
+                  <pic:blipFill>
+                    <a:blip r:embed="rId19">
+                      <a:extLst>
+                        <a:ext uri="{28A0092B-C50C-407E-A947-70E740481C1C}">
+                          <a14:useLocalDpi xmlns:a14="http://schemas.microsoft.com/office/drawing/2010/main" val="0"/>
+                        </a:ext>
+                      </a:extLst>
+                    </a:blip>
+                    <a:stretch>
+                      <a:fillRect/>
+                    </a:stretch>
+                  </pic:blipFill>
+                  <pic:spPr>
+                    <a:xfrm>
+                      <a:off x="0" y="0"/>
+                      <a:ext cx="4229100" cy="2125345"/>
+                    </a:xfrm>
+                    <a:prstGeom prst="rect">
+                      <a:avLst/>
+                    </a:prstGeom>
+                  </pic:spPr>
+                </pic:pic>
+              </a:graphicData>
+            </a:graphic>
+            <wp14:sizeRelH relativeFrom="margin">
+              <wp14:pctWidth>0</wp14:pctWidth>
+            </wp14:sizeRelH>
+            <wp14:sizeRelV relativeFrom="margin">
+              <wp14:pctHeight>0</wp14:pctHeight>
+            </wp14:sizeRelV>
+          </wp:anchor>
+        </w:drawing>
+      </w:r>
+      <w:r>
+        <w:rPr>
+          <w:rFonts w:ascii="Arial" w:hAnsi="Arial" w:cs="Arial"/>
+        </w:rPr>
+        <w:t>Reiniciamos y guardamos los cambios realizados.</w:t>
+      </w:r>
+    </w:p>
+    <w:p>
+      <w:pPr>
+        <w:spacing w:line="360" w:lineRule="auto"/>
+        <w:jc w:val="both"/>
+        <w:rPr>
+          <w:rFonts w:ascii="Arial" w:hAnsi="Arial" w:cs="Arial"/>
+        </w:rPr>
+      </w:pPr>
+    </w:p>
+    <w:p>
+      <w:pPr>
+        <w:spacing w:line="360" w:lineRule="auto"/>
+        <w:jc w:val="both"/>
+        <w:rPr>
+          <w:rFonts w:ascii="Arial" w:hAnsi="Arial" w:cs="Arial"/>
+        </w:rPr>
+      </w:pPr>
+    </w:p>
+    <w:p>
+      <w:pPr>
+        <w:spacing w:line="360" w:lineRule="auto"/>
+        <w:jc w:val="both"/>
+        <w:rPr>
+          <w:rFonts w:ascii="Arial" w:hAnsi="Arial" w:cs="Arial"/>
+        </w:rPr>
+      </w:pPr>
+    </w:p>
+    <w:p>
+      <w:pPr>
+        <w:spacing w:line="360" w:lineRule="auto"/>
+        <w:jc w:val="both"/>
+        <w:rPr>
+          <w:rFonts w:ascii="Arial" w:hAnsi="Arial" w:cs="Arial"/>
+        </w:rPr>
+      </w:pPr>
+    </w:p>
+    <w:p>
+      <w:pPr>
+        <w:spacing w:line="360" w:lineRule="auto"/>
+        <w:jc w:val="both"/>
+        <w:rPr>
+          <w:rFonts w:ascii="Arial" w:hAnsi="Arial" w:cs="Arial"/>
+        </w:rPr>
+      </w:pPr>
+    </w:p>
+    <w:p>
+      <w:pPr>
+        <w:spacing w:line="360" w:lineRule="auto"/>
+        <w:jc w:val="both"/>
+        <w:rPr>
+          <w:rFonts w:ascii="Arial" w:hAnsi="Arial" w:cs="Arial"/>
+        </w:rPr>
+      </w:pPr>
+    </w:p>
+    <w:p>
+      <w:pPr>
+        <w:spacing w:line="360" w:lineRule="auto"/>
+        <w:jc w:val="both"/>
+        <w:rPr>
+          <w:rFonts w:ascii="Arial" w:hAnsi="Arial" w:cs="Arial"/>
+        </w:rPr>
+      </w:pPr>
+      <w:r>
+        <w:rPr>
+          <w:rFonts w:ascii="Arial" w:hAnsi="Arial" w:cs="Arial"/>
+        </w:rPr>
+        <w:drawing>
+          <wp:anchor distT="0" distB="0" distL="114300" distR="114300" simplePos="0" relativeHeight="251677696" behindDoc="0" locked="0" layoutInCell="1" allowOverlap="1" wp14:anchorId="71B2ECA5" wp14:editId="659006CB">
+            <wp:simplePos x="0" y="0"/>
+            <wp:positionH relativeFrom="margin">
+              <wp:align>center</wp:align>
+            </wp:positionH>
+            <wp:positionV relativeFrom="paragraph">
+              <wp:posOffset>131445</wp:posOffset>
+            </wp:positionV>
+            <wp:extent cx="4594860" cy="474980"/>
+            <wp:effectExtent l="0" t="0" r="0" b="1270"/>
+            <wp:wrapSquare wrapText="bothSides"/>
+            <wp:docPr id="1788178874" name="Imagen 1"/>
+            <wp:cNvGraphicFramePr>
+              <a:graphicFrameLocks xmlns:a="http://schemas.openxmlformats.org/drawingml/2006/main" noChangeAspect="1"/>
+            </wp:cNvGraphicFramePr>
+            <a:graphic xmlns:a="http://schemas.openxmlformats.org/drawingml/2006/main">
+              <a:graphicData uri="http://schemas.openxmlformats.org/drawingml/2006/picture">
+                <pic:pic xmlns:pic="http://schemas.openxmlformats.org/drawingml/2006/picture">
+                  <pic:nvPicPr>
+                    <pic:cNvPr id="1788178874" name=""/>
+                    <pic:cNvPicPr/>
+                  </pic:nvPicPr>
+                  <pic:blipFill>
+                    <a:blip r:embed="rId20">
+                      <a:extLst>
+                        <a:ext uri="{28A0092B-C50C-407E-A947-70E740481C1C}">
+                          <a14:useLocalDpi xmlns:a14="http://schemas.microsoft.com/office/drawing/2010/main" val="0"/>
+                        </a:ext>
+                      </a:extLst>
+                    </a:blip>
+                    <a:stretch>
+                      <a:fillRect/>
+                    </a:stretch>
+                  </pic:blipFill>
+                  <pic:spPr>
+                    <a:xfrm>
+                      <a:off x="0" y="0"/>
+                      <a:ext cx="4594860" cy="474980"/>
+                    </a:xfrm>
+                    <a:prstGeom prst="rect">
+                      <a:avLst/>
+                    </a:prstGeom>
+                  </pic:spPr>
+                </pic:pic>
+              </a:graphicData>
+            </a:graphic>
+            <wp14:sizeRelH relativeFrom="margin">
+              <wp14:pctWidth>0</wp14:pctWidth>
+            </wp14:sizeRelH>
+            <wp14:sizeRelV relativeFrom="margin">
+              <wp14:pctHeight>0</wp14:pctHeight>
+            </wp14:sizeRelV>
+          </wp:anchor>
+        </w:drawing>
+      </w:r>
+    </w:p>
+    <w:p>
+      <w:pPr>
+        <w:spacing w:line="360" w:lineRule="auto"/>
+        <w:jc w:val="both"/>
+        <w:rPr>
+          <w:rFonts w:ascii="Arial" w:hAnsi="Arial" w:cs="Arial"/>
+        </w:rPr>
+      </w:pPr>
+    </w:p>
+    <w:p>
+      <w:pPr>
+        <w:spacing w:line="360" w:lineRule="auto"/>
+        <w:jc w:val="both"/>
+        <w:rPr>
+          <w:rFonts w:ascii="Arial" w:hAnsi="Arial" w:cs="Arial"/>
+        </w:rPr>
+      </w:pPr>
+      <w:r>
+        <w:rPr>
+          <w:rFonts w:ascii="Arial" w:hAnsi="Arial" w:cs="Arial"/>
+        </w:rPr>
+        <w:drawing>
+          <wp:anchor distT="0" distB="0" distL="114300" distR="114300" simplePos="0" relativeHeight="251678720" behindDoc="0" locked="0" layoutInCell="1" allowOverlap="1" wp14:anchorId="2614E254" wp14:editId="0A7F9483">
+            <wp:simplePos x="0" y="0"/>
+            <wp:positionH relativeFrom="margin">
+              <wp:align>center</wp:align>
+            </wp:positionH>
+            <wp:positionV relativeFrom="paragraph">
+              <wp:posOffset>254000</wp:posOffset>
+            </wp:positionV>
+            <wp:extent cx="2240474" cy="708721"/>
+            <wp:effectExtent l="0" t="0" r="7620" b="0"/>
+            <wp:wrapSquare wrapText="bothSides"/>
+            <wp:docPr id="1434222882" name="Imagen 1" descr="Texto&#10;&#10;El contenido generado por IA puede ser incorrecto."/>
+            <wp:cNvGraphicFramePr>
+              <a:graphicFrameLocks xmlns:a="http://schemas.openxmlformats.org/drawingml/2006/main" noChangeAspect="1"/>
+            </wp:cNvGraphicFramePr>
+            <a:graphic xmlns:a="http://schemas.openxmlformats.org/drawingml/2006/main">
+              <a:graphicData uri="http://schemas.openxmlformats.org/drawingml/2006/picture">
+                <pic:pic xmlns:pic="http://schemas.openxmlformats.org/drawingml/2006/picture">
+                  <pic:nvPicPr>
+                    <pic:cNvPr id="1434222882" name="Imagen 1" descr="Texto&#10;&#10;El contenido generado por IA puede ser incorrecto."/>
+                    <pic:cNvPicPr/>
+                  </pic:nvPicPr>
+                  <pic:blipFill>
+                    <a:blip r:embed="rId21">
+                      <a:extLst>
+                        <a:ext uri="{28A0092B-C50C-407E-A947-70E740481C1C}">
+                          <a14:useLocalDpi xmlns:a14="http://schemas.microsoft.com/office/drawing/2010/main" val="0"/>
+                        </a:ext>
+                      </a:extLst>
+                    </a:blip>
+                    <a:stretch>
+                      <a:fillRect/>
+                    </a:stretch>
+                  </pic:blipFill>
+                  <pic:spPr>
+                    <a:xfrm>
+                      <a:off x="0" y="0"/>
+                      <a:ext cx="2240474" cy="708721"/>
+                    </a:xfrm>
+                    <a:prstGeom prst="rect">
+                      <a:avLst/>
+                    </a:prstGeom>
+                  </pic:spPr>
+                </pic:pic>
+              </a:graphicData>
+            </a:graphic>
+          </wp:anchor>
+        </w:drawing>
+      </w:r>
+      <w:r>
+        <w:rPr>
+          <w:rFonts w:ascii="Arial" w:hAnsi="Arial" w:cs="Arial"/>
+        </w:rPr>
+        <w:t>Podemos verificar que ha funcionado.</w:t>
+      </w:r>
+    </w:p>
+    <w:p>
+      <w:pPr>
+        <w:spacing w:line="360" w:lineRule="auto"/>
+        <w:jc w:val="both"/>
+        <w:rPr>
+          <w:rFonts w:ascii="Arial" w:hAnsi="Arial" w:cs="Arial"/>
+        </w:rPr>
+      </w:pPr>
+    </w:p>
+    <w:p>
+      <w:pPr>
+        <w:spacing w:line="360" w:lineRule="auto"/>
+        <w:jc w:val="both"/>
+        <w:rPr>
+          <w:rFonts w:ascii="Arial" w:hAnsi="Arial" w:cs="Arial"/>
+        </w:rPr>
+      </w:pPr>
+    </w:p>
+    <w:p>
+      <w:pPr>
+        <w:spacing w:line="360" w:lineRule="auto"/>
+        <w:jc w:val="both"/>
+        <w:rPr>
+          <w:rFonts w:ascii="Arial" w:hAnsi="Arial" w:cs="Arial"/>
+        </w:rPr>
+      </w:pPr>
+      <w:r>
+        <w:rPr>
+          <w:rFonts w:ascii="Arial" w:hAnsi="Arial" w:cs="Arial"/>
+        </w:rPr>
+        <w:t>Ahora probaremos si la resolución de los dominios creados es correcta.</w:t>
+      </w:r>
+    </w:p>
+    <w:p>
+      <w:pPr>
+        <w:spacing w:line="360" w:lineRule="auto"/>
+        <w:jc w:val="both"/>
+        <w:rPr>
+          <w:rFonts w:ascii="Arial" w:hAnsi="Arial" w:cs="Arial"/>
+        </w:rPr>
+      </w:pPr>
+      <w:r>
+        <w:rPr>
+          <w:rFonts w:ascii="Arial" w:hAnsi="Arial" w:cs="Arial"/>
+        </w:rPr>
+        <w:lastRenderedPageBreak/>
+        <w:drawing>
+          <wp:anchor distT="0" distB="0" distL="114300" distR="114300" simplePos="0" relativeHeight="251679744" behindDoc="0" locked="0" layoutInCell="1" allowOverlap="1" wp14:anchorId="48A54D1E" wp14:editId="09D46C5A">
+            <wp:simplePos x="0" y="0"/>
+            <wp:positionH relativeFrom="margin">
+              <wp:align>center</wp:align>
+            </wp:positionH>
+            <wp:positionV relativeFrom="paragraph">
+              <wp:posOffset>0</wp:posOffset>
+            </wp:positionV>
+            <wp:extent cx="3436918" cy="3246401"/>
+            <wp:effectExtent l="0" t="0" r="0" b="0"/>
+            <wp:wrapSquare wrapText="bothSides"/>
+            <wp:docPr id="1000388146" name="Imagen 1" descr="Texto&#10;&#10;El contenido generado por IA puede ser incorrecto."/>
+            <wp:cNvGraphicFramePr>
+              <a:graphicFrameLocks xmlns:a="http://schemas.openxmlformats.org/drawingml/2006/main" noChangeAspect="1"/>
+            </wp:cNvGraphicFramePr>
+            <a:graphic xmlns:a="http://schemas.openxmlformats.org/drawingml/2006/main">
+              <a:graphicData uri="http://schemas.openxmlformats.org/drawingml/2006/picture">
+                <pic:pic xmlns:pic="http://schemas.openxmlformats.org/drawingml/2006/picture">
+                  <pic:nvPicPr>
+                    <pic:cNvPr id="1000388146" name="Imagen 1" descr="Texto&#10;&#10;El contenido generado por IA puede ser incorrecto."/>
+                    <pic:cNvPicPr/>
+                  </pic:nvPicPr>
+                  <pic:blipFill>
+                    <a:blip r:embed="rId22">
+                      <a:extLst>
+                        <a:ext uri="{28A0092B-C50C-407E-A947-70E740481C1C}">
+                          <a14:useLocalDpi xmlns:a14="http://schemas.microsoft.com/office/drawing/2010/main" val="0"/>
+                        </a:ext>
+                      </a:extLst>
+                    </a:blip>
+                    <a:stretch>
+                      <a:fillRect/>
+                    </a:stretch>
+                  </pic:blipFill>
+                  <pic:spPr>
+                    <a:xfrm>
+                      <a:off x="0" y="0"/>
+                      <a:ext cx="3436918" cy="3246401"/>
+                    </a:xfrm>
+                    <a:prstGeom prst="rect">
+                      <a:avLst/>
+                    </a:prstGeom>
+                  </pic:spPr>
+                </pic:pic>
+              </a:graphicData>
+            </a:graphic>
+          </wp:anchor>
+        </w:drawing>
+      </w:r>
+    </w:p>
+    <w:p>
+      <w:pPr>
+        <w:spacing w:line="360" w:lineRule="auto"/>
+        <w:jc w:val="both"/>
+        <w:rPr>
+          <w:rFonts w:ascii="Arial" w:hAnsi="Arial" w:cs="Arial"/>
+        </w:rPr>
+      </w:pPr>
+    </w:p>
+    <w:p>
+      <w:pPr>
+        <w:spacing w:line="360" w:lineRule="auto"/>
+        <w:jc w:val="both"/>
+        <w:rPr>
+          <w:rFonts w:ascii="Arial" w:hAnsi="Arial" w:cs="Arial"/>
+        </w:rPr>
+      </w:pPr>
+    </w:p>
+    <w:p>
+      <w:pPr>
+        <w:spacing w:line="360" w:lineRule="auto"/>
+        <w:jc w:val="both"/>
+        <w:rPr>
+          <w:rFonts w:ascii="Arial" w:hAnsi="Arial" w:cs="Arial"/>
+        </w:rPr>
+      </w:pPr>
+    </w:p>
+    <w:p>
+      <w:pPr>
+        <w:spacing w:line="360" w:lineRule="auto"/>
+        <w:jc w:val="both"/>
+        <w:rPr>
+          <w:rFonts w:ascii="Arial" w:hAnsi="Arial" w:cs="Arial"/>
+        </w:rPr>
+      </w:pPr>
+    </w:p>
+    <w:p>
+      <w:pPr>
+        <w:spacing w:line="360" w:lineRule="auto"/>
+        <w:jc w:val="both"/>
+        <w:rPr>
+          <w:rFonts w:ascii="Arial" w:hAnsi="Arial" w:cs="Arial"/>
+        </w:rPr>
+      </w:pPr>
+    </w:p>
+    <w:p>
+      <w:pPr>
+        <w:spacing w:line="360" w:lineRule="auto"/>
+        <w:jc w:val="both"/>
+        <w:rPr>
+          <w:rFonts w:ascii="Arial" w:hAnsi="Arial" w:cs="Arial"/>
+        </w:rPr>
+      </w:pPr>
+    </w:p>
+    <w:p>
+      <w:pPr>
+        <w:spacing w:line="360" w:lineRule="auto"/>
+        <w:jc w:val="both"/>
+        <w:rPr>
+          <w:rFonts w:ascii="Arial" w:hAnsi="Arial" w:cs="Arial"/>
+        </w:rPr>
+      </w:pPr>
+    </w:p>
+    <w:p>
+      <w:pPr>
+        <w:spacing w:line="360" w:lineRule="auto"/>
+        <w:jc w:val="both"/>
+        <w:rPr>
+          <w:rFonts w:ascii="Arial" w:hAnsi="Arial" w:cs="Arial"/>
+        </w:rPr>
+      </w:pPr>
+    </w:p>
+    <w:p>
+      <w:pPr>
+        <w:spacing w:line="360" w:lineRule="auto"/>
+        <w:jc w:val="both"/>
+        <w:rPr>
+          <w:rFonts w:ascii="Arial" w:hAnsi="Arial" w:cs="Arial"/>
+        </w:rPr>
+      </w:pPr>
+    </w:p>
+    <w:p>
+      <w:pPr>
+        <w:spacing w:line="360" w:lineRule="auto"/>
+        <w:jc w:val="both"/>
+        <w:rPr>
+          <w:rFonts w:ascii="Arial" w:hAnsi="Arial" w:cs="Arial"/>
+        </w:rPr>
+      </w:pPr>
+      <w:r>
+        <w:rPr>
+          <w:rFonts w:ascii="Arial" w:hAnsi="Arial" w:cs="Arial"/>
+        </w:rPr>
+        <w:t>Podemos observar que hace la resolución de manera correcta-</w:t>
+      </w:r>
+    </w:p>
+    <w:p>
+      <w:pPr>
+        <w:spacing w:line="360" w:lineRule="auto"/>
+        <w:jc w:val="both"/>
+        <w:rPr>
+          <w:rFonts w:ascii="Arial" w:hAnsi="Arial" w:cs="Arial"/>
+        </w:rPr>
+      </w:pPr>
+      <w:r>
+        <w:rPr>
+          <w:rFonts w:ascii="Arial" w:hAnsi="Arial" w:cs="Arial"/>
+        </w:rPr>
+        <w:t>Finalmente probamos las conexiones tanto de internet como con los dominios locales usando ping.</w:t>
+      </w:r>
+    </w:p>
+    <w:p>
+      <w:pPr>
+        <w:spacing w:line="360" w:lineRule="auto"/>
+        <w:jc w:val="both"/>
+        <w:rPr>
+          <w:rFonts w:ascii="Arial" w:hAnsi="Arial" w:cs="Arial"/>
+        </w:rPr>
+      </w:pPr>
+      <w:r>
+        <w:rPr>
+          <w:rFonts w:ascii="Arial" w:hAnsi="Arial" w:cs="Arial"/>
+        </w:rPr>
+        <w:drawing>
+          <wp:anchor distT="0" distB="0" distL="114300" distR="114300" simplePos="0" relativeHeight="251680768" behindDoc="0" locked="0" layoutInCell="1" allowOverlap="1" wp14:anchorId="1013DF0F" wp14:editId="4A6565B7">
+            <wp:simplePos x="0" y="0"/>
+            <wp:positionH relativeFrom="margin">
+              <wp:align>center</wp:align>
+            </wp:positionH>
+            <wp:positionV relativeFrom="paragraph">
+              <wp:posOffset>45085</wp:posOffset>
+            </wp:positionV>
+            <wp:extent cx="4183743" cy="2118544"/>
+            <wp:effectExtent l="0" t="0" r="7620" b="0"/>
+            <wp:wrapSquare wrapText="bothSides"/>
+            <wp:docPr id="1765721467" name="Imagen 1" descr="Texto&#10;&#10;El contenido generado por IA puede ser incorrecto."/>
+            <wp:cNvGraphicFramePr>
+              <a:graphicFrameLocks xmlns:a="http://schemas.openxmlformats.org/drawingml/2006/main" noChangeAspect="1"/>
+            </wp:cNvGraphicFramePr>
+            <a:graphic xmlns:a="http://schemas.openxmlformats.org/drawingml/2006/main">
+              <a:graphicData uri="http://schemas.openxmlformats.org/drawingml/2006/picture">
+                <pic:pic xmlns:pic="http://schemas.openxmlformats.org/drawingml/2006/picture">
+                  <pic:nvPicPr>
+                    <pic:cNvPr id="1765721467" name="Imagen 1" descr="Texto&#10;&#10;El contenido generado por IA puede ser incorrecto."/>
+                    <pic:cNvPicPr/>
+                  </pic:nvPicPr>
+                  <pic:blipFill>
+                    <a:blip r:embed="rId23">
+                      <a:extLst>
+                        <a:ext uri="{28A0092B-C50C-407E-A947-70E740481C1C}">
+                          <a14:useLocalDpi xmlns:a14="http://schemas.microsoft.com/office/drawing/2010/main" val="0"/>
+                        </a:ext>
+                      </a:extLst>
+                    </a:blip>
+                    <a:stretch>
+                      <a:fillRect/>
+                    </a:stretch>
+                  </pic:blipFill>
+                  <pic:spPr>
+                    <a:xfrm>
+                      <a:off x="0" y="0"/>
+                      <a:ext cx="4183743" cy="2118544"/>
+                    </a:xfrm>
+                    <a:prstGeom prst="rect">
+                      <a:avLst/>
+                    </a:prstGeom>
+                  </pic:spPr>
+                </pic:pic>
+              </a:graphicData>
+            </a:graphic>
+          </wp:anchor>
+        </w:drawing>
+      </w:r>
     </w:p>
     <w:p>
       <w:pPr>
@@ -2477,6 +3711,232 @@
 <file path=word/numbering.xml><?xml version="1.0" encoding="utf-8"?>
 <w:numbering xmlns:wpc="http://schemas.microsoft.com/office/word/2010/wordprocessingCanvas" xmlns:cx="http://schemas.microsoft.com/office/drawing/2014/chartex" xmlns:cx1="http://schemas.microsoft.com/office/drawing/2015/9/8/chartex" xmlns:cx2="http://schemas.microsoft.com/office/drawing/2015/10/21/chartex" xmlns:cx3="http://schemas.microsoft.com/office/drawing/2016/5/9/chartex" xmlns:cx4="http://schemas.microsoft.com/office/drawing/2016/5/10/chartex" xmlns:cx5="http://schemas.microsoft.com/office/drawing/2016/5/11/chartex" xmlns:cx6="http://schemas.microsoft.com/office/drawing/2016/5/12/chartex" xmlns:cx7="http://schemas.microsoft.com/office/drawing/2016/5/13/chartex" xmlns:cx8="http://schemas.microsoft.com/office/drawing/2016/5/14/chartex" xmlns:mc="http://schemas.openxmlformats.org/markup-compatibility/2006" xmlns:aink="http://schemas.microsoft.com/office/drawing/2016/ink" xmlns:am3d="http://schemas.microsoft.com/office/drawing/2017/model3d" xmlns:o="urn:schemas-microsoft-com:office:office" xmlns:oel="http://schemas.microsoft.com/office/2019/extlst" xmlns:r="http://schemas.openxmlformats.org/officeDocument/2006/relationships" xmlns:m="http://schemas.openxmlformats.org/officeDocument/2006/math" xmlns:v="urn:schemas-microsoft-com:vml" xmlns:wp14="http://schemas.microsoft.com/office/word/2010/wordprocessingDrawing" xmlns:wp="http://schemas.openxmlformats.org/drawingml/2006/wordprocessingDrawing" xmlns:w10="urn:schemas-microsoft-com:office:word" xmlns:w="http://schemas.openxmlformats.org/wordprocessingml/2006/main" xmlns:w14="http://schemas.microsoft.com/office/word/2010/wordml" xmlns:w15="http://schemas.microsoft.com/office/word/2012/wordml" xmlns:w16cex="http://schemas.microsoft.com/office/word/2018/wordml/cex" xmlns:w16cid="http://schemas.microsoft.com/office/word/2016/wordml/cid" xmlns:w16="http://schemas.microsoft.com/office/word/2018/wordml" xmlns:w16du="http://schemas.microsoft.com/office/word/2023/wordml/word16du" xmlns:w16sdtdh="http://schemas.microsoft.com/office/word/2020/wordml/sdtdatahash" xmlns:w16sdtfl="http://schemas.microsoft.com/office/word/2024/wordml/sdtformatlock" xmlns:w16se="http://schemas.microsoft.com/office/word/2015/wordml/symex" xmlns:wpg="http://schemas.microsoft.com/office/word/2010/wordprocessingGroup" xmlns:wpi="http://schemas.microsoft.com/office/word/2010/wordprocessingInk" xmlns:wne="http://schemas.microsoft.com/office/word/2006/wordml" xmlns:wps="http://schemas.microsoft.com/office/word/2010/wordprocessingShape" mc:Ignorable="w14 w15 w16se w16cid w16 w16cex w16sdtdh w16sdtfl w16du wp14">
   <w:abstractNum w:abstractNumId="0" w15:restartNumberingAfterBreak="0">
+    <w:nsid w:val="06966BCC"/>
+    <w:multiLevelType w:val="hybridMultilevel"/>
+    <w:tmpl w:val="910AD6FC"/>
+    <w:lvl w:ilvl="0" w:tplc="080A0001">
+      <w:start w:val="1"/>
+      <w:numFmt w:val="bullet"/>
+      <w:lvlText w:val=""/>
+      <w:lvlJc w:val="left"/>
+      <w:pPr>
+        <w:ind w:left="720" w:hanging="360"/>
+      </w:pPr>
+      <w:rPr>
+        <w:rFonts w:ascii="Symbol" w:hAnsi="Symbol" w:hint="default"/>
+      </w:rPr>
+    </w:lvl>
+    <w:lvl w:ilvl="1" w:tplc="080A0003" w:tentative="1">
+      <w:start w:val="1"/>
+      <w:numFmt w:val="bullet"/>
+      <w:lvlText w:val="o"/>
+      <w:lvlJc w:val="left"/>
+      <w:pPr>
+        <w:ind w:left="1440" w:hanging="360"/>
+      </w:pPr>
+      <w:rPr>
+        <w:rFonts w:ascii="Courier New" w:hAnsi="Courier New" w:cs="Courier New" w:hint="default"/>
+      </w:rPr>
+    </w:lvl>
+    <w:lvl w:ilvl="2" w:tplc="080A0005" w:tentative="1">
+      <w:start w:val="1"/>
+      <w:numFmt w:val="bullet"/>
+      <w:lvlText w:val=""/>
+      <w:lvlJc w:val="left"/>
+      <w:pPr>
+        <w:ind w:left="2160" w:hanging="360"/>
+      </w:pPr>
+      <w:rPr>
+        <w:rFonts w:ascii="Wingdings" w:hAnsi="Wingdings" w:hint="default"/>
+      </w:rPr>
+    </w:lvl>
+    <w:lvl w:ilvl="3" w:tplc="080A0001" w:tentative="1">
+      <w:start w:val="1"/>
+      <w:numFmt w:val="bullet"/>
+      <w:lvlText w:val=""/>
+      <w:lvlJc w:val="left"/>
+      <w:pPr>
+        <w:ind w:left="2880" w:hanging="360"/>
+      </w:pPr>
+      <w:rPr>
+        <w:rFonts w:ascii="Symbol" w:hAnsi="Symbol" w:hint="default"/>
+      </w:rPr>
+    </w:lvl>
+    <w:lvl w:ilvl="4" w:tplc="080A0003" w:tentative="1">
+      <w:start w:val="1"/>
+      <w:numFmt w:val="bullet"/>
+      <w:lvlText w:val="o"/>
+      <w:lvlJc w:val="left"/>
+      <w:pPr>
+        <w:ind w:left="3600" w:hanging="360"/>
+      </w:pPr>
+      <w:rPr>
+        <w:rFonts w:ascii="Courier New" w:hAnsi="Courier New" w:cs="Courier New" w:hint="default"/>
+      </w:rPr>
+    </w:lvl>
+    <w:lvl w:ilvl="5" w:tplc="080A0005" w:tentative="1">
+      <w:start w:val="1"/>
+      <w:numFmt w:val="bullet"/>
+      <w:lvlText w:val=""/>
+      <w:lvlJc w:val="left"/>
+      <w:pPr>
+        <w:ind w:left="4320" w:hanging="360"/>
+      </w:pPr>
+      <w:rPr>
+        <w:rFonts w:ascii="Wingdings" w:hAnsi="Wingdings" w:hint="default"/>
+      </w:rPr>
+    </w:lvl>
+    <w:lvl w:ilvl="6" w:tplc="080A0001" w:tentative="1">
+      <w:start w:val="1"/>
+      <w:numFmt w:val="bullet"/>
+      <w:lvlText w:val=""/>
+      <w:lvlJc w:val="left"/>
+      <w:pPr>
+        <w:ind w:left="5040" w:hanging="360"/>
+      </w:pPr>
+      <w:rPr>
+        <w:rFonts w:ascii="Symbol" w:hAnsi="Symbol" w:hint="default"/>
+      </w:rPr>
+    </w:lvl>
+    <w:lvl w:ilvl="7" w:tplc="080A0003" w:tentative="1">
+      <w:start w:val="1"/>
+      <w:numFmt w:val="bullet"/>
+      <w:lvlText w:val="o"/>
+      <w:lvlJc w:val="left"/>
+      <w:pPr>
+        <w:ind w:left="5760" w:hanging="360"/>
+      </w:pPr>
+      <w:rPr>
+        <w:rFonts w:ascii="Courier New" w:hAnsi="Courier New" w:cs="Courier New" w:hint="default"/>
+      </w:rPr>
+    </w:lvl>
+    <w:lvl w:ilvl="8" w:tplc="080A0005" w:tentative="1">
+      <w:start w:val="1"/>
+      <w:numFmt w:val="bullet"/>
+      <w:lvlText w:val=""/>
+      <w:lvlJc w:val="left"/>
+      <w:pPr>
+        <w:ind w:left="6480" w:hanging="360"/>
+      </w:pPr>
+      <w:rPr>
+        <w:rFonts w:ascii="Wingdings" w:hAnsi="Wingdings" w:hint="default"/>
+      </w:rPr>
+    </w:lvl>
+  </w:abstractNum>
+  <w:abstractNum w:abstractNumId="1" w15:restartNumberingAfterBreak="0">
+    <w:nsid w:val="29D74C74"/>
+    <w:multiLevelType w:val="hybridMultilevel"/>
+    <w:tmpl w:val="80CEDEEE"/>
+    <w:lvl w:ilvl="0" w:tplc="978C3AE2">
+      <w:start w:val="8"/>
+      <w:numFmt w:val="bullet"/>
+      <w:lvlText w:val="-"/>
+      <w:lvlJc w:val="left"/>
+      <w:pPr>
+        <w:ind w:left="1080" w:hanging="360"/>
+      </w:pPr>
+      <w:rPr>
+        <w:rFonts w:ascii="Arial" w:eastAsiaTheme="minorHAnsi" w:hAnsi="Arial" w:cs="Arial" w:hint="default"/>
+      </w:rPr>
+    </w:lvl>
+    <w:lvl w:ilvl="1" w:tplc="080A0003" w:tentative="1">
+      <w:start w:val="1"/>
+      <w:numFmt w:val="bullet"/>
+      <w:lvlText w:val="o"/>
+      <w:lvlJc w:val="left"/>
+      <w:pPr>
+        <w:ind w:left="1800" w:hanging="360"/>
+      </w:pPr>
+      <w:rPr>
+        <w:rFonts w:ascii="Courier New" w:hAnsi="Courier New" w:cs="Courier New" w:hint="default"/>
+      </w:rPr>
+    </w:lvl>
+    <w:lvl w:ilvl="2" w:tplc="080A0005" w:tentative="1">
+      <w:start w:val="1"/>
+      <w:numFmt w:val="bullet"/>
+      <w:lvlText w:val=""/>
+      <w:lvlJc w:val="left"/>
+      <w:pPr>
+        <w:ind w:left="2520" w:hanging="360"/>
+      </w:pPr>
+      <w:rPr>
+        <w:rFonts w:ascii="Wingdings" w:hAnsi="Wingdings" w:hint="default"/>
+      </w:rPr>
+    </w:lvl>
+    <w:lvl w:ilvl="3" w:tplc="080A0001" w:tentative="1">
+      <w:start w:val="1"/>
+      <w:numFmt w:val="bullet"/>
+      <w:lvlText w:val=""/>
+      <w:lvlJc w:val="left"/>
+      <w:pPr>
+        <w:ind w:left="3240" w:hanging="360"/>
+      </w:pPr>
+      <w:rPr>
+        <w:rFonts w:ascii="Symbol" w:hAnsi="Symbol" w:hint="default"/>
+      </w:rPr>
+    </w:lvl>
+    <w:lvl w:ilvl="4" w:tplc="080A0003" w:tentative="1">
+      <w:start w:val="1"/>
+      <w:numFmt w:val="bullet"/>
+      <w:lvlText w:val="o"/>
+      <w:lvlJc w:val="left"/>
+      <w:pPr>
+        <w:ind w:left="3960" w:hanging="360"/>
+      </w:pPr>
+      <w:rPr>
+        <w:rFonts w:ascii="Courier New" w:hAnsi="Courier New" w:cs="Courier New" w:hint="default"/>
+      </w:rPr>
+    </w:lvl>
+    <w:lvl w:ilvl="5" w:tplc="080A0005" w:tentative="1">
+      <w:start w:val="1"/>
+      <w:numFmt w:val="bullet"/>
+      <w:lvlText w:val=""/>
+      <w:lvlJc w:val="left"/>
+      <w:pPr>
+        <w:ind w:left="4680" w:hanging="360"/>
+      </w:pPr>
+      <w:rPr>
+        <w:rFonts w:ascii="Wingdings" w:hAnsi="Wingdings" w:hint="default"/>
+      </w:rPr>
+    </w:lvl>
+    <w:lvl w:ilvl="6" w:tplc="080A0001" w:tentative="1">
+      <w:start w:val="1"/>
+      <w:numFmt w:val="bullet"/>
+      <w:lvlText w:val=""/>
+      <w:lvlJc w:val="left"/>
+      <w:pPr>
+        <w:ind w:left="5400" w:hanging="360"/>
+      </w:pPr>
+      <w:rPr>
+        <w:rFonts w:ascii="Symbol" w:hAnsi="Symbol" w:hint="default"/>
+      </w:rPr>
+    </w:lvl>
+    <w:lvl w:ilvl="7" w:tplc="080A0003" w:tentative="1">
+      <w:start w:val="1"/>
+      <w:numFmt w:val="bullet"/>
+      <w:lvlText w:val="o"/>
+      <w:lvlJc w:val="left"/>
+      <w:pPr>
+        <w:ind w:left="6120" w:hanging="360"/>
+      </w:pPr>
+      <w:rPr>
+        <w:rFonts w:ascii="Courier New" w:hAnsi="Courier New" w:cs="Courier New" w:hint="default"/>
+      </w:rPr>
+    </w:lvl>
+    <w:lvl w:ilvl="8" w:tplc="080A0005" w:tentative="1">
+      <w:start w:val="1"/>
+      <w:numFmt w:val="bullet"/>
+      <w:lvlText w:val=""/>
+      <w:lvlJc w:val="left"/>
+      <w:pPr>
+        <w:ind w:left="6840" w:hanging="360"/>
+      </w:pPr>
+      <w:rPr>
+        <w:rFonts w:ascii="Wingdings" w:hAnsi="Wingdings" w:hint="default"/>
+      </w:rPr>
+    </w:lvl>
+  </w:abstractNum>
+  <w:abstractNum w:abstractNumId="2" w15:restartNumberingAfterBreak="0">
     <w:nsid w:val="29D80CB1"/>
     <w:multiLevelType w:val="hybridMultilevel"/>
     <w:tmpl w:val="38BA8582"/>
@@ -2565,7 +4025,281 @@
       </w:pPr>
     </w:lvl>
   </w:abstractNum>
+  <w:abstractNum w:abstractNumId="3" w15:restartNumberingAfterBreak="0">
+    <w:nsid w:val="375C0CDA"/>
+    <w:multiLevelType w:val="hybridMultilevel"/>
+    <w:tmpl w:val="7A7667C6"/>
+    <w:lvl w:ilvl="0" w:tplc="080A0001">
+      <w:start w:val="1"/>
+      <w:numFmt w:val="bullet"/>
+      <w:lvlText w:val=""/>
+      <w:lvlJc w:val="left"/>
+      <w:pPr>
+        <w:ind w:left="720" w:hanging="360"/>
+      </w:pPr>
+      <w:rPr>
+        <w:rFonts w:ascii="Symbol" w:hAnsi="Symbol" w:hint="default"/>
+      </w:rPr>
+    </w:lvl>
+    <w:lvl w:ilvl="1" w:tplc="080A0003" w:tentative="1">
+      <w:start w:val="1"/>
+      <w:numFmt w:val="bullet"/>
+      <w:lvlText w:val="o"/>
+      <w:lvlJc w:val="left"/>
+      <w:pPr>
+        <w:ind w:left="1440" w:hanging="360"/>
+      </w:pPr>
+      <w:rPr>
+        <w:rFonts w:ascii="Courier New" w:hAnsi="Courier New" w:cs="Courier New" w:hint="default"/>
+      </w:rPr>
+    </w:lvl>
+    <w:lvl w:ilvl="2" w:tplc="080A0005" w:tentative="1">
+      <w:start w:val="1"/>
+      <w:numFmt w:val="bullet"/>
+      <w:lvlText w:val=""/>
+      <w:lvlJc w:val="left"/>
+      <w:pPr>
+        <w:ind w:left="2160" w:hanging="360"/>
+      </w:pPr>
+      <w:rPr>
+        <w:rFonts w:ascii="Wingdings" w:hAnsi="Wingdings" w:hint="default"/>
+      </w:rPr>
+    </w:lvl>
+    <w:lvl w:ilvl="3" w:tplc="080A0001" w:tentative="1">
+      <w:start w:val="1"/>
+      <w:numFmt w:val="bullet"/>
+      <w:lvlText w:val=""/>
+      <w:lvlJc w:val="left"/>
+      <w:pPr>
+        <w:ind w:left="2880" w:hanging="360"/>
+      </w:pPr>
+      <w:rPr>
+        <w:rFonts w:ascii="Symbol" w:hAnsi="Symbol" w:hint="default"/>
+      </w:rPr>
+    </w:lvl>
+    <w:lvl w:ilvl="4" w:tplc="080A0003" w:tentative="1">
+      <w:start w:val="1"/>
+      <w:numFmt w:val="bullet"/>
+      <w:lvlText w:val="o"/>
+      <w:lvlJc w:val="left"/>
+      <w:pPr>
+        <w:ind w:left="3600" w:hanging="360"/>
+      </w:pPr>
+      <w:rPr>
+        <w:rFonts w:ascii="Courier New" w:hAnsi="Courier New" w:cs="Courier New" w:hint="default"/>
+      </w:rPr>
+    </w:lvl>
+    <w:lvl w:ilvl="5" w:tplc="080A0005" w:tentative="1">
+      <w:start w:val="1"/>
+      <w:numFmt w:val="bullet"/>
+      <w:lvlText w:val=""/>
+      <w:lvlJc w:val="left"/>
+      <w:pPr>
+        <w:ind w:left="4320" w:hanging="360"/>
+      </w:pPr>
+      <w:rPr>
+        <w:rFonts w:ascii="Wingdings" w:hAnsi="Wingdings" w:hint="default"/>
+      </w:rPr>
+    </w:lvl>
+    <w:lvl w:ilvl="6" w:tplc="080A0001" w:tentative="1">
+      <w:start w:val="1"/>
+      <w:numFmt w:val="bullet"/>
+      <w:lvlText w:val=""/>
+      <w:lvlJc w:val="left"/>
+      <w:pPr>
+        <w:ind w:left="5040" w:hanging="360"/>
+      </w:pPr>
+      <w:rPr>
+        <w:rFonts w:ascii="Symbol" w:hAnsi="Symbol" w:hint="default"/>
+      </w:rPr>
+    </w:lvl>
+    <w:lvl w:ilvl="7" w:tplc="080A0003" w:tentative="1">
+      <w:start w:val="1"/>
+      <w:numFmt w:val="bullet"/>
+      <w:lvlText w:val="o"/>
+      <w:lvlJc w:val="left"/>
+      <w:pPr>
+        <w:ind w:left="5760" w:hanging="360"/>
+      </w:pPr>
+      <w:rPr>
+        <w:rFonts w:ascii="Courier New" w:hAnsi="Courier New" w:cs="Courier New" w:hint="default"/>
+      </w:rPr>
+    </w:lvl>
+    <w:lvl w:ilvl="8" w:tplc="080A0005" w:tentative="1">
+      <w:start w:val="1"/>
+      <w:numFmt w:val="bullet"/>
+      <w:lvlText w:val=""/>
+      <w:lvlJc w:val="left"/>
+      <w:pPr>
+        <w:ind w:left="6480" w:hanging="360"/>
+      </w:pPr>
+      <w:rPr>
+        <w:rFonts w:ascii="Wingdings" w:hAnsi="Wingdings" w:hint="default"/>
+      </w:rPr>
+    </w:lvl>
+  </w:abstractNum>
+  <w:abstractNum w:abstractNumId="4" w15:restartNumberingAfterBreak="0">
+    <w:nsid w:val="6F5D1CF8"/>
+    <w:multiLevelType w:val="multilevel"/>
+    <w:tmpl w:val="3A60089C"/>
+    <w:lvl w:ilvl="0">
+      <w:start w:val="1"/>
+      <w:numFmt w:val="bullet"/>
+      <w:lvlText w:val=""/>
+      <w:lvlJc w:val="left"/>
+      <w:pPr>
+        <w:tabs>
+          <w:tab w:val="num" w:pos="720"/>
+        </w:tabs>
+        <w:ind w:left="720" w:hanging="360"/>
+      </w:pPr>
+      <w:rPr>
+        <w:rFonts w:ascii="Symbol" w:hAnsi="Symbol" w:hint="default"/>
+        <w:sz w:val="20"/>
+      </w:rPr>
+    </w:lvl>
+    <w:lvl w:ilvl="1" w:tentative="1">
+      <w:start w:val="1"/>
+      <w:numFmt w:val="bullet"/>
+      <w:lvlText w:val="o"/>
+      <w:lvlJc w:val="left"/>
+      <w:pPr>
+        <w:tabs>
+          <w:tab w:val="num" w:pos="1440"/>
+        </w:tabs>
+        <w:ind w:left="1440" w:hanging="360"/>
+      </w:pPr>
+      <w:rPr>
+        <w:rFonts w:ascii="Courier New" w:hAnsi="Courier New" w:hint="default"/>
+        <w:sz w:val="20"/>
+      </w:rPr>
+    </w:lvl>
+    <w:lvl w:ilvl="2" w:tentative="1">
+      <w:start w:val="1"/>
+      <w:numFmt w:val="bullet"/>
+      <w:lvlText w:val=""/>
+      <w:lvlJc w:val="left"/>
+      <w:pPr>
+        <w:tabs>
+          <w:tab w:val="num" w:pos="2160"/>
+        </w:tabs>
+        <w:ind w:left="2160" w:hanging="360"/>
+      </w:pPr>
+      <w:rPr>
+        <w:rFonts w:ascii="Wingdings" w:hAnsi="Wingdings" w:hint="default"/>
+        <w:sz w:val="20"/>
+      </w:rPr>
+    </w:lvl>
+    <w:lvl w:ilvl="3" w:tentative="1">
+      <w:start w:val="1"/>
+      <w:numFmt w:val="bullet"/>
+      <w:lvlText w:val=""/>
+      <w:lvlJc w:val="left"/>
+      <w:pPr>
+        <w:tabs>
+          <w:tab w:val="num" w:pos="2880"/>
+        </w:tabs>
+        <w:ind w:left="2880" w:hanging="360"/>
+      </w:pPr>
+      <w:rPr>
+        <w:rFonts w:ascii="Wingdings" w:hAnsi="Wingdings" w:hint="default"/>
+        <w:sz w:val="20"/>
+      </w:rPr>
+    </w:lvl>
+    <w:lvl w:ilvl="4" w:tentative="1">
+      <w:start w:val="1"/>
+      <w:numFmt w:val="bullet"/>
+      <w:lvlText w:val=""/>
+      <w:lvlJc w:val="left"/>
+      <w:pPr>
+        <w:tabs>
+          <w:tab w:val="num" w:pos="3600"/>
+        </w:tabs>
+        <w:ind w:left="3600" w:hanging="360"/>
+      </w:pPr>
+      <w:rPr>
+        <w:rFonts w:ascii="Wingdings" w:hAnsi="Wingdings" w:hint="default"/>
+        <w:sz w:val="20"/>
+      </w:rPr>
+    </w:lvl>
+    <w:lvl w:ilvl="5" w:tentative="1">
+      <w:start w:val="1"/>
+      <w:numFmt w:val="bullet"/>
+      <w:lvlText w:val=""/>
+      <w:lvlJc w:val="left"/>
+      <w:pPr>
+        <w:tabs>
+          <w:tab w:val="num" w:pos="4320"/>
+        </w:tabs>
+        <w:ind w:left="4320" w:hanging="360"/>
+      </w:pPr>
+      <w:rPr>
+        <w:rFonts w:ascii="Wingdings" w:hAnsi="Wingdings" w:hint="default"/>
+        <w:sz w:val="20"/>
+      </w:rPr>
+    </w:lvl>
+    <w:lvl w:ilvl="6" w:tentative="1">
+      <w:start w:val="1"/>
+      <w:numFmt w:val="bullet"/>
+      <w:lvlText w:val=""/>
+      <w:lvlJc w:val="left"/>
+      <w:pPr>
+        <w:tabs>
+          <w:tab w:val="num" w:pos="5040"/>
+        </w:tabs>
+        <w:ind w:left="5040" w:hanging="360"/>
+      </w:pPr>
+      <w:rPr>
+        <w:rFonts w:ascii="Wingdings" w:hAnsi="Wingdings" w:hint="default"/>
+        <w:sz w:val="20"/>
+      </w:rPr>
+    </w:lvl>
+    <w:lvl w:ilvl="7" w:tentative="1">
+      <w:start w:val="1"/>
+      <w:numFmt w:val="bullet"/>
+      <w:lvlText w:val=""/>
+      <w:lvlJc w:val="left"/>
+      <w:pPr>
+        <w:tabs>
+          <w:tab w:val="num" w:pos="5760"/>
+        </w:tabs>
+        <w:ind w:left="5760" w:hanging="360"/>
+      </w:pPr>
+      <w:rPr>
+        <w:rFonts w:ascii="Wingdings" w:hAnsi="Wingdings" w:hint="default"/>
+        <w:sz w:val="20"/>
+      </w:rPr>
+    </w:lvl>
+    <w:lvl w:ilvl="8" w:tentative="1">
+      <w:start w:val="1"/>
+      <w:numFmt w:val="bullet"/>
+      <w:lvlText w:val=""/>
+      <w:lvlJc w:val="left"/>
+      <w:pPr>
+        <w:tabs>
+          <w:tab w:val="num" w:pos="6480"/>
+        </w:tabs>
+        <w:ind w:left="6480" w:hanging="360"/>
+      </w:pPr>
+      <w:rPr>
+        <w:rFonts w:ascii="Wingdings" w:hAnsi="Wingdings" w:hint="default"/>
+        <w:sz w:val="20"/>
+      </w:rPr>
+    </w:lvl>
+  </w:abstractNum>
   <w:num w:numId="1" w16cid:durableId="2088727920">
+    <w:abstractNumId w:val="2"/>
+  </w:num>
+  <w:num w:numId="2" w16cid:durableId="1648590164">
+    <w:abstractNumId w:val="4"/>
+  </w:num>
+  <w:num w:numId="3" w16cid:durableId="137574835">
+    <w:abstractNumId w:val="3"/>
+  </w:num>
+  <w:num w:numId="4" w16cid:durableId="1169443516">
+    <w:abstractNumId w:val="1"/>
+  </w:num>
+  <w:num w:numId="5" w16cid:durableId="154339207">
     <w:abstractNumId w:val="0"/>
   </w:num>
 </w:numbering>
@@ -3214,7 +4948,6 @@
   <w:style w:type="character" w:default="1" w:styleId="Fuentedeprrafopredeter">
     <w:name w:val="Default Paragraph Font"/>
     <w:uiPriority w:val="1"/>
-    <w:semiHidden/>
     <w:unhideWhenUsed/>
   </w:style>
   <w:style w:type="table" w:default="1" w:styleId="Tablanormal">

--- a/Inter y Seg Redes/Instalacion DNS.docx
+++ b/Inter y Seg Redes/Instalacion DNS.docx
@@ -9,11 +9,13 @@
           <w:rFonts w:ascii="Times New Roman" w:hAnsi="Times New Roman" w:cs="Times New Roman"/>
           <w:sz w:val="54"/>
           <w:szCs w:val="54"/>
+          <w:lang w:val="es-419"/>
         </w:rPr>
       </w:pPr>
       <w:r>
         <w:rPr>
           <w:noProof/>
+          <w:lang w:val="es-419"/>
         </w:rPr>
         <w:drawing>
           <wp:anchor distT="0" distB="0" distL="114300" distR="114300" simplePos="0" relativeHeight="251664384" behindDoc="0" locked="0" layoutInCell="1" allowOverlap="1" wp14:anchorId="450B1A3E" wp14:editId="55FA8521">
@@ -78,6 +80,7 @@
       <w:r>
         <w:rPr>
           <w:noProof/>
+          <w:lang w:val="es-419"/>
         </w:rPr>
         <mc:AlternateContent>
           <mc:Choice Requires="wps">
@@ -161,9 +164,10 @@
       <w:r>
         <w:rPr>
           <w:noProof/>
+          <w:lang w:val="es-419"/>
         </w:rPr>
         <w:drawing>
-          <wp:anchor distT="0" distB="0" distL="114300" distR="114300" simplePos="0" relativeHeight="251662336" behindDoc="0" locked="0" layoutInCell="1" allowOverlap="1" wp14:anchorId="1DA1C4C8" wp14:editId="1C6A5CC9">
+          <wp:anchor distT="0" distB="0" distL="114300" distR="114300" simplePos="0" relativeHeight="251662336" behindDoc="0" locked="0" layoutInCell="1" allowOverlap="1" wp14:anchorId="1DA1C4C8" wp14:editId="4D307A08">
             <wp:simplePos x="0" y="0"/>
             <wp:positionH relativeFrom="margin">
               <wp:align>right</wp:align>
@@ -225,6 +229,7 @@
       <w:r>
         <w:rPr>
           <w:noProof/>
+          <w:lang w:val="es-419"/>
         </w:rPr>
         <mc:AlternateContent>
           <mc:Choice Requires="wps">
@@ -312,6 +317,7 @@
       <w:r>
         <w:rPr>
           <w:noProof/>
+          <w:lang w:val="es-419"/>
         </w:rPr>
         <w:drawing>
           <wp:anchor distT="0" distB="0" distL="114300" distR="114300" simplePos="0" relativeHeight="251659264" behindDoc="0" locked="0" layoutInCell="1" allowOverlap="1" wp14:anchorId="5F4FD9B8" wp14:editId="1560576A">
@@ -376,6 +382,7 @@
       <w:r>
         <w:rPr>
           <w:noProof/>
+          <w:lang w:val="es-419"/>
         </w:rPr>
         <mc:AlternateContent>
           <mc:Choice Requires="wps">
@@ -468,6 +475,7 @@
           <w:rFonts w:ascii="Times New Roman" w:hAnsi="Times New Roman" w:cs="Times New Roman"/>
           <w:sz w:val="54"/>
           <w:szCs w:val="54"/>
+          <w:lang w:val="es-419"/>
         </w:rPr>
         <w:t>Benemérita Universidad Autónoma de Puebla</w:t>
       </w:r>
@@ -479,6 +487,7 @@
           <w:rFonts w:ascii="Times New Roman" w:hAnsi="Times New Roman" w:cs="Times New Roman"/>
           <w:sz w:val="44"/>
           <w:szCs w:val="44"/>
+          <w:lang w:val="es-419"/>
         </w:rPr>
       </w:pPr>
     </w:p>
@@ -488,6 +497,7 @@
           <w:rFonts w:ascii="Times New Roman" w:hAnsi="Times New Roman" w:cs="Times New Roman"/>
           <w:sz w:val="44"/>
           <w:szCs w:val="44"/>
+          <w:lang w:val="es-419"/>
         </w:rPr>
       </w:pPr>
     </w:p>
@@ -497,6 +507,7 @@
           <w:rFonts w:ascii="Times New Roman" w:hAnsi="Times New Roman" w:cs="Times New Roman"/>
           <w:sz w:val="44"/>
           <w:szCs w:val="44"/>
+          <w:lang w:val="es-419"/>
         </w:rPr>
       </w:pPr>
     </w:p>
@@ -508,6 +519,7 @@
           <w:rFonts w:ascii="Yu Gothic" w:eastAsia="Yu Gothic" w:hAnsi="Yu Gothic" w:cs="Times New Roman"/>
           <w:sz w:val="32"/>
           <w:szCs w:val="32"/>
+          <w:lang w:val="es-419"/>
         </w:rPr>
       </w:pPr>
       <w:r>
@@ -515,6 +527,7 @@
           <w:rFonts w:ascii="Yu Gothic" w:eastAsia="Yu Gothic" w:hAnsi="Yu Gothic" w:cs="Times New Roman"/>
           <w:sz w:val="32"/>
           <w:szCs w:val="32"/>
+          <w:lang w:val="es-419"/>
         </w:rPr>
         <w:t>Facultad de Ciencias de la Computación</w:t>
       </w:r>
@@ -527,6 +540,7 @@
           <w:rFonts w:ascii="Arial Narrow" w:eastAsia="Yu Gothic" w:hAnsi="Arial Narrow" w:cs="Times New Roman"/>
           <w:sz w:val="56"/>
           <w:szCs w:val="56"/>
+          <w:lang w:val="es-419"/>
         </w:rPr>
       </w:pPr>
       <w:r>
@@ -534,6 +548,7 @@
           <w:rFonts w:ascii="Arial Narrow" w:eastAsia="Yu Gothic" w:hAnsi="Arial Narrow" w:cs="Times New Roman"/>
           <w:sz w:val="40"/>
           <w:szCs w:val="40"/>
+          <w:lang w:val="es-419"/>
         </w:rPr>
         <w:t>Ingeniería en Ciencias de la Computación</w:t>
       </w:r>
@@ -548,6 +563,7 @@
           <w:sz w:val="32"/>
           <w:szCs w:val="32"/>
           <w:shd w:val="clear" w:color="auto" w:fill="FFFFFF"/>
+          <w:lang w:val="es-419"/>
         </w:rPr>
       </w:pPr>
       <w:r>
@@ -557,6 +573,7 @@
           <w:sz w:val="32"/>
           <w:szCs w:val="32"/>
           <w:shd w:val="clear" w:color="auto" w:fill="FFFFFF"/>
+          <w:lang w:val="es-419"/>
         </w:rPr>
         <w:t>Materia: Intercomunicación y seguridad en redes</w:t>
       </w:r>
@@ -569,6 +586,7 @@
           <w:sz w:val="32"/>
           <w:szCs w:val="32"/>
           <w:u w:val="single"/>
+          <w:lang w:val="es-419"/>
         </w:rPr>
       </w:pPr>
       <w:r>
@@ -577,6 +595,7 @@
           <w:sz w:val="32"/>
           <w:szCs w:val="32"/>
           <w:u w:val="single"/>
+          <w:lang w:val="es-419"/>
         </w:rPr>
         <w:t>Servicio DNS</w:t>
       </w:r>
@@ -588,6 +607,7 @@
           <w:rFonts w:ascii="Yu Gothic" w:eastAsia="Yu Gothic" w:hAnsi="Yu Gothic" w:cs="Times New Roman"/>
           <w:sz w:val="32"/>
           <w:szCs w:val="32"/>
+          <w:lang w:val="es-419"/>
         </w:rPr>
       </w:pPr>
     </w:p>
@@ -599,6 +619,7 @@
           <w:rFonts w:ascii="Yu Gothic" w:eastAsia="Yu Gothic" w:hAnsi="Yu Gothic" w:cs="Times New Roman"/>
           <w:sz w:val="32"/>
           <w:szCs w:val="32"/>
+          <w:lang w:val="es-419"/>
         </w:rPr>
       </w:pPr>
       <w:r>
@@ -606,102 +627,79 @@
           <w:rFonts w:ascii="Yu Gothic" w:eastAsia="Yu Gothic" w:hAnsi="Yu Gothic" w:cs="Times New Roman"/>
           <w:sz w:val="32"/>
           <w:szCs w:val="32"/>
-        </w:rPr>
-        <w:t xml:space="preserve">Profesor: </w:t>
-      </w:r>
-      <w:r>
+          <w:lang w:val="es-419"/>
+        </w:rPr>
+        <w:t>Profesor: Ana Claudia Vázquez Zenteno</w:t>
+      </w:r>
+    </w:p>
+    <w:p>
+      <w:pPr>
+        <w:spacing w:line="360" w:lineRule="auto"/>
+        <w:jc w:val="center"/>
         <w:rPr>
           <w:rFonts w:ascii="Yu Gothic" w:eastAsia="Yu Gothic" w:hAnsi="Yu Gothic" w:cs="Times New Roman"/>
           <w:sz w:val="32"/>
           <w:szCs w:val="32"/>
-        </w:rPr>
-        <w:t>Ana Claudia Vázquez Zenteno</w:t>
-      </w:r>
-    </w:p>
-    <w:p>
-      <w:pPr>
-        <w:spacing w:line="360" w:lineRule="auto"/>
-        <w:jc w:val="center"/>
+          <w:lang w:val="es-419"/>
+        </w:rPr>
+      </w:pPr>
+      <w:r>
         <w:rPr>
           <w:rFonts w:ascii="Yu Gothic" w:eastAsia="Yu Gothic" w:hAnsi="Yu Gothic" w:cs="Times New Roman"/>
           <w:sz w:val="32"/>
           <w:szCs w:val="32"/>
-        </w:rPr>
-      </w:pPr>
-      <w:r>
+          <w:lang w:val="es-419"/>
+        </w:rPr>
+        <w:t xml:space="preserve">Alumna: </w:t>
+      </w:r>
+    </w:p>
+    <w:p>
+      <w:pPr>
+        <w:spacing w:line="360" w:lineRule="auto"/>
+        <w:jc w:val="center"/>
         <w:rPr>
           <w:rFonts w:ascii="Yu Gothic" w:eastAsia="Yu Gothic" w:hAnsi="Yu Gothic" w:cs="Times New Roman"/>
           <w:sz w:val="32"/>
           <w:szCs w:val="32"/>
-        </w:rPr>
-        <w:t xml:space="preserve">Alumna: </w:t>
-      </w:r>
-    </w:p>
-    <w:p>
-      <w:pPr>
-        <w:spacing w:line="360" w:lineRule="auto"/>
-        <w:jc w:val="center"/>
+          <w:lang w:val="es-419"/>
+        </w:rPr>
+      </w:pPr>
+      <w:r>
         <w:rPr>
           <w:rFonts w:ascii="Yu Gothic" w:eastAsia="Yu Gothic" w:hAnsi="Yu Gothic" w:cs="Times New Roman"/>
           <w:sz w:val="32"/>
           <w:szCs w:val="32"/>
-        </w:rPr>
-      </w:pPr>
+          <w:lang w:val="es-419"/>
+        </w:rPr>
+        <w:t>Pérez Flores Ivonne</w:t>
+      </w:r>
       <w:r>
         <w:rPr>
           <w:rFonts w:ascii="Yu Gothic" w:eastAsia="Yu Gothic" w:hAnsi="Yu Gothic" w:cs="Times New Roman"/>
           <w:sz w:val="32"/>
           <w:szCs w:val="32"/>
-        </w:rPr>
-        <w:t>Pérez Flores</w:t>
+          <w:lang w:val="es-419"/>
+        </w:rPr>
+        <w:tab/>
       </w:r>
       <w:r>
         <w:rPr>
           <w:rFonts w:ascii="Yu Gothic" w:eastAsia="Yu Gothic" w:hAnsi="Yu Gothic" w:cs="Times New Roman"/>
           <w:sz w:val="32"/>
           <w:szCs w:val="32"/>
-        </w:rPr>
-        <w:t xml:space="preserve"> Ivonne</w:t>
+          <w:lang w:val="es-419"/>
+        </w:rPr>
+        <w:tab/>
       </w:r>
       <w:r>
         <w:rPr>
           <w:rFonts w:ascii="Yu Gothic" w:eastAsia="Yu Gothic" w:hAnsi="Yu Gothic" w:cs="Times New Roman"/>
           <w:sz w:val="32"/>
           <w:szCs w:val="32"/>
+          <w:lang w:val="es-419"/>
         </w:rPr>
         <w:tab/>
-      </w:r>
-      <w:r>
-        <w:rPr>
-          <w:rFonts w:ascii="Yu Gothic" w:eastAsia="Yu Gothic" w:hAnsi="Yu Gothic" w:cs="Times New Roman"/>
-          <w:sz w:val="32"/>
-          <w:szCs w:val="32"/>
-        </w:rPr>
-        <w:tab/>
-      </w:r>
-      <w:r>
-        <w:rPr>
-          <w:rFonts w:ascii="Yu Gothic" w:eastAsia="Yu Gothic" w:hAnsi="Yu Gothic" w:cs="Times New Roman"/>
-          <w:sz w:val="32"/>
-          <w:szCs w:val="32"/>
-        </w:rPr>
-        <w:tab/>
-      </w:r>
-      <w:r>
-        <w:rPr>
-          <w:rFonts w:ascii="Yu Gothic" w:eastAsia="Yu Gothic" w:hAnsi="Yu Gothic" w:cs="Times New Roman"/>
-          <w:sz w:val="32"/>
-          <w:szCs w:val="32"/>
-        </w:rPr>
-        <w:t>202141158</w:t>
-      </w:r>
-      <w:r>
-        <w:rPr>
-          <w:rFonts w:ascii="Yu Gothic" w:eastAsia="Yu Gothic" w:hAnsi="Yu Gothic" w:cs="Times New Roman"/>
-          <w:sz w:val="32"/>
-          <w:szCs w:val="32"/>
-        </w:rPr>
-        <w:t xml:space="preserve"> </w:t>
+        <w:t xml:space="preserve">202141158 </w:t>
       </w:r>
     </w:p>
     <w:p>
@@ -712,6 +710,7 @@
           <w:rFonts w:ascii="Arial Nova" w:eastAsia="Yu Gothic" w:hAnsi="Arial Nova" w:cs="Times New Roman"/>
           <w:sz w:val="32"/>
           <w:szCs w:val="32"/>
+          <w:lang w:val="es-419"/>
         </w:rPr>
       </w:pPr>
       <w:r>
@@ -719,16 +718,9 @@
           <w:rFonts w:ascii="Arial Nova" w:eastAsia="Yu Gothic" w:hAnsi="Arial Nova" w:cs="Times New Roman"/>
           <w:sz w:val="32"/>
           <w:szCs w:val="32"/>
-        </w:rPr>
-        <w:t>Otoño 202</w:t>
-      </w:r>
-      <w:r>
-        <w:rPr>
-          <w:rFonts w:ascii="Arial Nova" w:eastAsia="Yu Gothic" w:hAnsi="Arial Nova" w:cs="Times New Roman"/>
-          <w:sz w:val="32"/>
-          <w:szCs w:val="32"/>
-        </w:rPr>
-        <w:t>5</w:t>
+          <w:lang w:val="es-419"/>
+        </w:rPr>
+        <w:t>Otoño 2025</w:t>
       </w:r>
     </w:p>
     <w:p>
@@ -739,6 +731,7 @@
           <w:rFonts w:ascii="Yu Gothic" w:eastAsia="Yu Gothic" w:hAnsi="Yu Gothic" w:cs="Times New Roman"/>
           <w:sz w:val="24"/>
           <w:szCs w:val="24"/>
+          <w:lang w:val="es-419"/>
         </w:rPr>
       </w:pPr>
       <w:r>
@@ -746,6 +739,7 @@
           <w:rFonts w:ascii="Yu Gothic" w:eastAsia="Yu Gothic" w:hAnsi="Yu Gothic" w:cs="Times New Roman"/>
           <w:sz w:val="24"/>
           <w:szCs w:val="24"/>
+          <w:lang w:val="es-419"/>
         </w:rPr>
         <w:t>8 de agosto de 2025</w:t>
       </w:r>
@@ -756,28 +750,101 @@
         <w:jc w:val="both"/>
         <w:rPr>
           <w:rFonts w:ascii="Arial" w:hAnsi="Arial" w:cs="Arial"/>
-        </w:rPr>
-      </w:pPr>
-    </w:p>
-    <w:p>
-      <w:pPr>
-        <w:spacing w:line="360" w:lineRule="auto"/>
-        <w:jc w:val="both"/>
-        <w:rPr>
-          <w:rFonts w:ascii="Arial" w:hAnsi="Arial" w:cs="Arial"/>
-        </w:rPr>
-      </w:pPr>
-      <w:r>
-        <w:rPr>
-          <w:rFonts w:ascii="Arial" w:hAnsi="Arial" w:cs="Arial"/>
+          <w:lang w:val="es-419"/>
+        </w:rPr>
+      </w:pPr>
+    </w:p>
+    <w:p>
+      <w:pPr>
+        <w:spacing w:line="360" w:lineRule="auto"/>
+        <w:jc w:val="both"/>
+        <w:rPr>
+          <w:rFonts w:ascii="Arial" w:hAnsi="Arial" w:cs="Arial"/>
+          <w:lang w:val="es-419"/>
+        </w:rPr>
+      </w:pPr>
+      <w:r>
+        <w:rPr>
+          <w:rFonts w:ascii="Arial" w:hAnsi="Arial" w:cs="Arial"/>
+          <w:lang w:val="es-419"/>
         </w:rPr>
         <w:lastRenderedPageBreak/>
-        <w:t xml:space="preserve">El servicio DNS permite a los usuarios acceder a diferentes sitios en web, usando nombres de dominio, permitiendo al usuario no acceder por medio de direcciones </w:t>
+        <w:t xml:space="preserve">El servicio DNS permite a los usuarios acceder a diferentes sitios en web, usando nombres de dominio, permitiendo al usuario acceder </w:t>
+      </w:r>
+      <w:r>
+        <w:rPr>
+          <w:rFonts w:ascii="Arial" w:hAnsi="Arial" w:cs="Arial"/>
+          <w:lang w:val="es-419"/>
+        </w:rPr>
+        <w:t xml:space="preserve">a sitios web mediante nombres de dominio y </w:t>
       </w:r>
       <w:proofErr w:type="spellStart"/>
       <w:r>
         <w:rPr>
           <w:rFonts w:ascii="Arial" w:hAnsi="Arial" w:cs="Arial"/>
+          <w:lang w:val="es-419"/>
+        </w:rPr>
+        <w:t>urls</w:t>
+      </w:r>
+      <w:proofErr w:type="spellEnd"/>
+      <w:r>
+        <w:rPr>
+          <w:rFonts w:ascii="Arial" w:hAnsi="Arial" w:cs="Arial"/>
+          <w:lang w:val="es-419"/>
+        </w:rPr>
+        <w:t xml:space="preserve"> en vez de utilizar direcciones IP. Este</w:t>
+      </w:r>
+      <w:r>
+        <w:rPr>
+          <w:rFonts w:ascii="Arial" w:hAnsi="Arial" w:cs="Arial"/>
+          <w:lang w:val="es-419"/>
+        </w:rPr>
+        <w:t xml:space="preserve"> servicio es conocido por ser un servicio de asignación de nombres.</w:t>
+      </w:r>
+    </w:p>
+    <w:p>
+      <w:pPr>
+        <w:spacing w:line="360" w:lineRule="auto"/>
+        <w:jc w:val="both"/>
+        <w:rPr>
+          <w:rFonts w:ascii="Arial" w:hAnsi="Arial" w:cs="Arial"/>
+          <w:lang w:val="es-419"/>
+        </w:rPr>
+      </w:pPr>
+      <w:r>
+        <w:rPr>
+          <w:rFonts w:ascii="Arial" w:hAnsi="Arial" w:cs="Arial"/>
+          <w:lang w:val="es-419"/>
+        </w:rPr>
+        <w:t>Existen cuatro tipos de servidores DNS integrados:</w:t>
+      </w:r>
+    </w:p>
+    <w:p>
+      <w:pPr>
+        <w:pStyle w:val="Prrafodelista"/>
+        <w:numPr>
+          <w:ilvl w:val="0"/>
+          <w:numId w:val="6"/>
+        </w:numPr>
+        <w:spacing w:line="360" w:lineRule="auto"/>
+        <w:jc w:val="both"/>
+        <w:rPr>
+          <w:rFonts w:ascii="Arial" w:hAnsi="Arial" w:cs="Arial"/>
+          <w:lang w:val="es-419"/>
+        </w:rPr>
+      </w:pPr>
+      <w:r>
+        <w:rPr>
+          <w:rFonts w:ascii="Arial" w:hAnsi="Arial" w:cs="Arial"/>
+          <w:lang w:val="es-419"/>
+        </w:rPr>
+        <w:t xml:space="preserve">Servidores DNS recursivos. Este servidor se encarga de comunicarse con otros servidores para entregar al usuario la dirección </w:t>
+      </w:r>
+      <w:proofErr w:type="spellStart"/>
+      <w:r>
+        <w:rPr>
+          <w:rFonts w:ascii="Arial" w:hAnsi="Arial" w:cs="Arial"/>
+          <w:lang w:val="es-419"/>
         </w:rPr>
         <w:t>ip</w:t>
       </w:r>
@@ -785,63 +852,357 @@
       <w:r>
         <w:rPr>
           <w:rFonts w:ascii="Arial" w:hAnsi="Arial" w:cs="Arial"/>
-        </w:rPr>
-        <w:t>, por lo que este servicio es conocido por ser un servicio de asignación de nombres.</w:t>
-      </w:r>
-    </w:p>
-    <w:p>
-      <w:pPr>
-        <w:spacing w:line="360" w:lineRule="auto"/>
-        <w:jc w:val="both"/>
-        <w:rPr>
-          <w:rFonts w:ascii="Arial" w:hAnsi="Arial" w:cs="Arial"/>
-        </w:rPr>
-      </w:pPr>
-      <w:r>
-        <w:rPr>
-          <w:rFonts w:ascii="Arial" w:hAnsi="Arial" w:cs="Arial"/>
-        </w:rPr>
-        <w:t>Bind9 es uno de los servidores DNS más utilizados en la actualidad, esta practica consta de la instalación y configuración de este en Linux.</w:t>
-      </w:r>
-    </w:p>
-    <w:p>
-      <w:pPr>
-        <w:spacing w:line="360" w:lineRule="auto"/>
-        <w:jc w:val="both"/>
-        <w:rPr>
-          <w:rFonts w:ascii="Arial" w:hAnsi="Arial" w:cs="Arial"/>
-        </w:rPr>
-      </w:pPr>
-      <w:r>
-        <w:rPr>
-          <w:rFonts w:ascii="Arial" w:hAnsi="Arial" w:cs="Arial"/>
-        </w:rPr>
-        <w:t>Como primere paso, realizamos la actualización del sistema para cerciorarnos que no habrá ningún error.</w:t>
-      </w:r>
-    </w:p>
-    <w:p>
-      <w:pPr>
-        <w:spacing w:line="360" w:lineRule="auto"/>
-        <w:jc w:val="both"/>
-        <w:rPr>
-          <w:rFonts w:ascii="Arial" w:hAnsi="Arial" w:cs="Arial"/>
-        </w:rPr>
-      </w:pPr>
-      <w:r>
-        <w:rPr>
-          <w:rFonts w:ascii="Arial" w:hAnsi="Arial" w:cs="Arial"/>
+          <w:lang w:val="es-419"/>
+        </w:rPr>
+        <w:t xml:space="preserve"> correspondiente a su petición</w:t>
+      </w:r>
+      <w:r>
+        <w:rPr>
+          <w:rFonts w:ascii="Arial" w:hAnsi="Arial" w:cs="Arial"/>
+          <w:lang w:val="es-419"/>
+        </w:rPr>
+        <w:t>. Si este servidor contiene la dirección almacena en caché, devuelve inmediatamente esta petición.</w:t>
+      </w:r>
+    </w:p>
+    <w:p>
+      <w:pPr>
+        <w:pStyle w:val="Prrafodelista"/>
+        <w:spacing w:line="360" w:lineRule="auto"/>
+        <w:jc w:val="both"/>
+        <w:rPr>
+          <w:rFonts w:ascii="Arial" w:hAnsi="Arial" w:cs="Arial"/>
+          <w:lang w:val="es-419"/>
+        </w:rPr>
+      </w:pPr>
+    </w:p>
+    <w:p>
+      <w:pPr>
+        <w:pStyle w:val="Prrafodelista"/>
+        <w:numPr>
+          <w:ilvl w:val="0"/>
+          <w:numId w:val="6"/>
+        </w:numPr>
+        <w:spacing w:line="360" w:lineRule="auto"/>
+        <w:jc w:val="both"/>
+        <w:rPr>
+          <w:rFonts w:ascii="Arial" w:hAnsi="Arial" w:cs="Arial"/>
+          <w:lang w:val="es-419"/>
+        </w:rPr>
+      </w:pPr>
+      <w:r>
+        <w:rPr>
+          <w:rFonts w:ascii="Arial" w:hAnsi="Arial" w:cs="Arial"/>
+          <w:lang w:val="es-419"/>
+        </w:rPr>
+        <w:t>Servidores de nombres raíz.</w:t>
+      </w:r>
+      <w:r>
+        <w:rPr>
+          <w:rFonts w:ascii="Arial" w:hAnsi="Arial" w:cs="Arial"/>
+          <w:lang w:val="es-419"/>
+        </w:rPr>
+        <w:t xml:space="preserve"> </w:t>
+      </w:r>
+      <w:r>
+        <w:rPr>
+          <w:rFonts w:ascii="Arial" w:hAnsi="Arial" w:cs="Arial"/>
+          <w:lang w:val="es-419"/>
+        </w:rPr>
+        <w:t>Si el servidor DNS no contiene la dirección en su caché, este es enviado al servidor de nombres de raíz, el cual envía una petición al servidor de nombres de dominio de nivel superior.</w:t>
+      </w:r>
+    </w:p>
+    <w:p>
+      <w:pPr>
+        <w:pStyle w:val="Prrafodelista"/>
+        <w:spacing w:line="360" w:lineRule="auto"/>
+        <w:jc w:val="both"/>
+        <w:rPr>
+          <w:rFonts w:ascii="Arial" w:hAnsi="Arial" w:cs="Arial"/>
+          <w:lang w:val="es-419"/>
+        </w:rPr>
+      </w:pPr>
+    </w:p>
+    <w:p>
+      <w:pPr>
+        <w:pStyle w:val="Prrafodelista"/>
+        <w:numPr>
+          <w:ilvl w:val="0"/>
+          <w:numId w:val="6"/>
+        </w:numPr>
+        <w:spacing w:line="360" w:lineRule="auto"/>
+        <w:jc w:val="both"/>
+        <w:rPr>
+          <w:rFonts w:ascii="Arial" w:hAnsi="Arial" w:cs="Arial"/>
+          <w:lang w:val="es-419"/>
+        </w:rPr>
+      </w:pPr>
+      <w:r>
+        <w:rPr>
+          <w:rFonts w:ascii="Arial" w:hAnsi="Arial" w:cs="Arial"/>
+          <w:lang w:val="es-419"/>
+        </w:rPr>
+        <w:t>Servidores de nombres de dominio de nivel superior.</w:t>
+      </w:r>
+      <w:r>
+        <w:rPr>
+          <w:rFonts w:ascii="Arial" w:hAnsi="Arial" w:cs="Arial"/>
+          <w:lang w:val="es-419"/>
+        </w:rPr>
+        <w:t xml:space="preserve"> Este servidor tiene información relativa a los nombres de dominio con la misma extensión (.</w:t>
+      </w:r>
+      <w:proofErr w:type="spellStart"/>
+      <w:r>
+        <w:rPr>
+          <w:rFonts w:ascii="Arial" w:hAnsi="Arial" w:cs="Arial"/>
+          <w:lang w:val="es-419"/>
+        </w:rPr>
+        <w:t>com</w:t>
+      </w:r>
+      <w:proofErr w:type="spellEnd"/>
+      <w:r>
+        <w:rPr>
+          <w:rFonts w:ascii="Arial" w:hAnsi="Arial" w:cs="Arial"/>
+          <w:lang w:val="es-419"/>
+        </w:rPr>
+        <w:t>, .net y .</w:t>
+      </w:r>
+      <w:proofErr w:type="spellStart"/>
+      <w:r>
+        <w:rPr>
+          <w:rFonts w:ascii="Arial" w:hAnsi="Arial" w:cs="Arial"/>
+          <w:lang w:val="es-419"/>
+        </w:rPr>
+        <w:t>org</w:t>
+      </w:r>
+      <w:proofErr w:type="spellEnd"/>
+      <w:r>
+        <w:rPr>
+          <w:rFonts w:ascii="Arial" w:hAnsi="Arial" w:cs="Arial"/>
+          <w:lang w:val="es-419"/>
+        </w:rPr>
+        <w:t>) este dirige las peticiones al servidor de nombres autorizados.</w:t>
+      </w:r>
+    </w:p>
+    <w:p>
+      <w:pPr>
+        <w:pStyle w:val="Prrafodelista"/>
+        <w:spacing w:line="360" w:lineRule="auto"/>
+        <w:jc w:val="both"/>
+        <w:rPr>
+          <w:rFonts w:ascii="Arial" w:hAnsi="Arial" w:cs="Arial"/>
+          <w:lang w:val="es-419"/>
+        </w:rPr>
+      </w:pPr>
+    </w:p>
+    <w:p>
+      <w:pPr>
+        <w:pStyle w:val="Prrafodelista"/>
+        <w:numPr>
+          <w:ilvl w:val="0"/>
+          <w:numId w:val="6"/>
+        </w:numPr>
+        <w:spacing w:line="360" w:lineRule="auto"/>
+        <w:jc w:val="both"/>
+        <w:rPr>
+          <w:rFonts w:ascii="Arial" w:hAnsi="Arial" w:cs="Arial"/>
+          <w:lang w:val="es-419"/>
+        </w:rPr>
+      </w:pPr>
+      <w:r>
+        <w:rPr>
+          <w:rFonts w:ascii="Arial" w:hAnsi="Arial" w:cs="Arial"/>
+          <w:lang w:val="es-419"/>
+        </w:rPr>
+        <w:t>Servidores de nombres autorizados.</w:t>
+      </w:r>
+      <w:r>
+        <w:rPr>
+          <w:rFonts w:ascii="Arial" w:hAnsi="Arial" w:cs="Arial"/>
+          <w:lang w:val="es-419"/>
+        </w:rPr>
+        <w:t xml:space="preserve"> Este servidor almacena registros acerca de los nombres de dominio específicos, así como su dirección IP correspondiente.</w:t>
+      </w:r>
+    </w:p>
+    <w:p>
+      <w:pPr>
+        <w:spacing w:line="360" w:lineRule="auto"/>
+        <w:jc w:val="both"/>
+        <w:rPr>
+          <w:rFonts w:ascii="Arial" w:hAnsi="Arial" w:cs="Arial"/>
+          <w:lang w:val="es-419"/>
+        </w:rPr>
+      </w:pPr>
+      <w:r>
+        <w:rPr>
+          <w:rFonts w:ascii="Arial" w:hAnsi="Arial" w:cs="Arial"/>
+          <w:lang w:val="es-419"/>
+        </w:rPr>
+        <w:t xml:space="preserve">Bind9 es uno de los servidores DNS más utilizados en la actualidad, esta </w:t>
+      </w:r>
+      <w:r>
+        <w:rPr>
+          <w:rFonts w:ascii="Arial" w:hAnsi="Arial" w:cs="Arial"/>
+          <w:lang w:val="es-419"/>
+        </w:rPr>
+        <w:t>práctica</w:t>
+      </w:r>
+      <w:r>
+        <w:rPr>
+          <w:rFonts w:ascii="Arial" w:hAnsi="Arial" w:cs="Arial"/>
+          <w:lang w:val="es-419"/>
+        </w:rPr>
+        <w:t xml:space="preserve"> consta de la instalación y configuración de este en Linux.</w:t>
+      </w:r>
+    </w:p>
+    <w:p>
+      <w:pPr>
+        <w:spacing w:line="360" w:lineRule="auto"/>
+        <w:jc w:val="both"/>
+        <w:rPr>
+          <w:rFonts w:ascii="Arial" w:hAnsi="Arial" w:cs="Arial"/>
+          <w:lang w:val="es-419"/>
+        </w:rPr>
+      </w:pPr>
+    </w:p>
+    <w:p>
+      <w:pPr>
+        <w:spacing w:line="360" w:lineRule="auto"/>
+        <w:jc w:val="both"/>
+        <w:rPr>
+          <w:rFonts w:ascii="Arial" w:hAnsi="Arial" w:cs="Arial"/>
+          <w:lang w:val="es-419"/>
+        </w:rPr>
+      </w:pPr>
+    </w:p>
+    <w:p>
+      <w:pPr>
+        <w:spacing w:line="360" w:lineRule="auto"/>
+        <w:jc w:val="both"/>
+        <w:rPr>
+          <w:rFonts w:ascii="Arial" w:hAnsi="Arial" w:cs="Arial"/>
+          <w:lang w:val="es-419"/>
+        </w:rPr>
+      </w:pPr>
+    </w:p>
+    <w:p>
+      <w:pPr>
+        <w:spacing w:line="360" w:lineRule="auto"/>
+        <w:jc w:val="both"/>
+        <w:rPr>
+          <w:rFonts w:ascii="Arial" w:hAnsi="Arial" w:cs="Arial"/>
+          <w:lang w:val="es-419"/>
+        </w:rPr>
+      </w:pPr>
+    </w:p>
+    <w:p>
+      <w:pPr>
+        <w:spacing w:line="360" w:lineRule="auto"/>
+        <w:jc w:val="both"/>
+        <w:rPr>
+          <w:rFonts w:ascii="Arial" w:hAnsi="Arial" w:cs="Arial"/>
+          <w:lang w:val="es-419"/>
+        </w:rPr>
+      </w:pPr>
+    </w:p>
+    <w:p>
+      <w:pPr>
+        <w:spacing w:line="360" w:lineRule="auto"/>
+        <w:jc w:val="both"/>
+        <w:rPr>
+          <w:rFonts w:ascii="Arial" w:hAnsi="Arial" w:cs="Arial"/>
+          <w:lang w:val="es-419"/>
+        </w:rPr>
+      </w:pPr>
+    </w:p>
+    <w:p>
+      <w:pPr>
+        <w:spacing w:line="360" w:lineRule="auto"/>
+        <w:jc w:val="both"/>
+        <w:rPr>
+          <w:rFonts w:ascii="Arial" w:hAnsi="Arial" w:cs="Arial"/>
+          <w:lang w:val="es-419"/>
+        </w:rPr>
+      </w:pPr>
+    </w:p>
+    <w:p>
+      <w:pPr>
+        <w:spacing w:line="360" w:lineRule="auto"/>
+        <w:jc w:val="both"/>
+        <w:rPr>
+          <w:rFonts w:ascii="Arial" w:hAnsi="Arial" w:cs="Arial"/>
+          <w:b/>
+          <w:bCs/>
+          <w:lang w:val="es-419"/>
+        </w:rPr>
+      </w:pPr>
+      <w:r>
+        <w:rPr>
+          <w:rFonts w:ascii="Arial" w:hAnsi="Arial" w:cs="Arial"/>
+          <w:b/>
+          <w:bCs/>
+          <w:lang w:val="es-419"/>
+        </w:rPr>
+        <w:lastRenderedPageBreak/>
+        <w:t xml:space="preserve">Instalación </w:t>
+      </w:r>
+    </w:p>
+    <w:p>
+      <w:pPr>
+        <w:spacing w:line="360" w:lineRule="auto"/>
+        <w:jc w:val="both"/>
+        <w:rPr>
+          <w:rFonts w:ascii="Arial" w:hAnsi="Arial" w:cs="Arial"/>
+          <w:lang w:val="es-419"/>
+        </w:rPr>
+      </w:pPr>
+      <w:r>
+        <w:rPr>
+          <w:rFonts w:ascii="Arial" w:hAnsi="Arial" w:cs="Arial"/>
+          <w:lang w:val="es-419"/>
+        </w:rPr>
+        <w:t>Como primer paso, realizamos la actualización del sistema para cerciorarnos que no habrá ningún error</w:t>
+      </w:r>
+      <w:r>
+        <w:rPr>
+          <w:rFonts w:ascii="Arial" w:hAnsi="Arial" w:cs="Arial"/>
+          <w:lang w:val="es-419"/>
+        </w:rPr>
+        <w:t xml:space="preserve"> durante el proceso de instalación</w:t>
+      </w:r>
+      <w:r>
+        <w:rPr>
+          <w:rFonts w:ascii="Arial" w:hAnsi="Arial" w:cs="Arial"/>
+          <w:lang w:val="es-419"/>
+        </w:rPr>
+        <w:t>.</w:t>
+      </w:r>
+    </w:p>
+    <w:p>
+      <w:pPr>
+        <w:spacing w:line="360" w:lineRule="auto"/>
+        <w:jc w:val="both"/>
+        <w:rPr>
+          <w:rFonts w:ascii="Arial" w:hAnsi="Arial" w:cs="Arial"/>
+          <w:lang w:val="es-419"/>
+        </w:rPr>
+      </w:pPr>
+      <w:r>
+        <w:rPr>
+          <w:rFonts w:ascii="Arial" w:hAnsi="Arial" w:cs="Arial"/>
+          <w:noProof/>
+          <w:lang w:val="es-419"/>
         </w:rPr>
         <w:drawing>
-          <wp:anchor distT="0" distB="0" distL="114300" distR="114300" simplePos="0" relativeHeight="251665408" behindDoc="0" locked="0" layoutInCell="1" allowOverlap="1" wp14:anchorId="31EAB07F" wp14:editId="2CA3E3EE">
+          <wp:anchor distT="0" distB="0" distL="114300" distR="114300" simplePos="0" relativeHeight="251665408" behindDoc="0" locked="0" layoutInCell="1" allowOverlap="1" wp14:anchorId="31EAB07F" wp14:editId="1E342098">
             <wp:simplePos x="0" y="0"/>
             <wp:positionH relativeFrom="margin">
               <wp:align>center</wp:align>
             </wp:positionH>
             <wp:positionV relativeFrom="paragraph">
-              <wp:posOffset>5080</wp:posOffset>
+              <wp:posOffset>11430</wp:posOffset>
             </wp:positionV>
-            <wp:extent cx="4023360" cy="2116455"/>
-            <wp:effectExtent l="0" t="0" r="0" b="0"/>
+            <wp:extent cx="4434840" cy="1629410"/>
+            <wp:effectExtent l="0" t="0" r="3810" b="8890"/>
             <wp:wrapSquare wrapText="bothSides"/>
             <wp:docPr id="797308461" name="Imagen 1"/>
             <wp:cNvGraphicFramePr>
@@ -854,7 +1215,7 @@
                     <pic:cNvPr id="797308461" name=""/>
                     <pic:cNvPicPr/>
                   </pic:nvPicPr>
-                  <pic:blipFill>
+                  <pic:blipFill rotWithShape="1">
                     <a:blip r:embed="rId7">
                       <a:extLst>
                         <a:ext uri="{28A0092B-C50C-407E-A947-70E740481C1C}">
@@ -862,18 +1223,27 @@
                         </a:ext>
                       </a:extLst>
                     </a:blip>
+                    <a:srcRect b="30153"/>
                     <a:stretch>
                       <a:fillRect/>
                     </a:stretch>
                   </pic:blipFill>
-                  <pic:spPr>
+                  <pic:spPr bwMode="auto">
                     <a:xfrm>
                       <a:off x="0" y="0"/>
-                      <a:ext cx="4023360" cy="2116455"/>
+                      <a:ext cx="4434840" cy="1629410"/>
                     </a:xfrm>
                     <a:prstGeom prst="rect">
                       <a:avLst/>
                     </a:prstGeom>
+                    <a:ln>
+                      <a:noFill/>
+                    </a:ln>
+                    <a:extLst>
+                      <a:ext uri="{53640926-AAD7-44D8-BBD7-CCE9431645EC}">
+                        <a14:shadowObscured xmlns:a14="http://schemas.microsoft.com/office/drawing/2010/main"/>
+                      </a:ext>
+                    </a:extLst>
                   </pic:spPr>
                 </pic:pic>
               </a:graphicData>
@@ -895,6 +1265,7 @@
         <w:jc w:val="both"/>
         <w:rPr>
           <w:rFonts w:ascii="Arial" w:hAnsi="Arial" w:cs="Arial"/>
+          <w:lang w:val="es-419"/>
         </w:rPr>
       </w:pPr>
     </w:p>
@@ -905,6 +1276,7 @@
         <w:jc w:val="both"/>
         <w:rPr>
           <w:rFonts w:ascii="Arial" w:hAnsi="Arial" w:cs="Arial"/>
+          <w:lang w:val="es-419"/>
         </w:rPr>
       </w:pPr>
     </w:p>
@@ -915,6 +1287,7 @@
         <w:jc w:val="both"/>
         <w:rPr>
           <w:rFonts w:ascii="Arial" w:hAnsi="Arial" w:cs="Arial"/>
+          <w:lang w:val="es-419"/>
         </w:rPr>
       </w:pPr>
     </w:p>
@@ -925,59 +1298,43 @@
         <w:jc w:val="both"/>
         <w:rPr>
           <w:rFonts w:ascii="Arial" w:hAnsi="Arial" w:cs="Arial"/>
-        </w:rPr>
-      </w:pPr>
-    </w:p>
-    <w:p>
-      <w:pPr>
-        <w:pStyle w:val="Prrafodelista"/>
-        <w:spacing w:line="360" w:lineRule="auto"/>
-        <w:jc w:val="both"/>
-        <w:rPr>
-          <w:rFonts w:ascii="Arial" w:hAnsi="Arial" w:cs="Arial"/>
-        </w:rPr>
-      </w:pPr>
-    </w:p>
-    <w:p>
-      <w:pPr>
-        <w:pStyle w:val="Prrafodelista"/>
-        <w:spacing w:line="360" w:lineRule="auto"/>
-        <w:jc w:val="both"/>
-        <w:rPr>
-          <w:rFonts w:ascii="Arial" w:hAnsi="Arial" w:cs="Arial"/>
-        </w:rPr>
-      </w:pPr>
-    </w:p>
-    <w:p>
-      <w:pPr>
-        <w:pStyle w:val="Prrafodelista"/>
-        <w:spacing w:line="360" w:lineRule="auto"/>
-        <w:jc w:val="both"/>
-        <w:rPr>
-          <w:rFonts w:ascii="Arial" w:hAnsi="Arial" w:cs="Arial"/>
-        </w:rPr>
-      </w:pPr>
-    </w:p>
-    <w:p>
-      <w:pPr>
-        <w:spacing w:line="360" w:lineRule="auto"/>
-        <w:jc w:val="both"/>
-        <w:rPr>
-          <w:rFonts w:ascii="Arial" w:hAnsi="Arial" w:cs="Arial"/>
-        </w:rPr>
-      </w:pPr>
-      <w:r>
-        <w:rPr>
-          <w:rFonts w:ascii="Arial" w:hAnsi="Arial" w:cs="Arial"/>
+          <w:lang w:val="es-419"/>
+        </w:rPr>
+      </w:pPr>
+    </w:p>
+    <w:p>
+      <w:pPr>
+        <w:spacing w:line="360" w:lineRule="auto"/>
+        <w:jc w:val="both"/>
+        <w:rPr>
+          <w:rFonts w:ascii="Arial" w:hAnsi="Arial" w:cs="Arial"/>
+          <w:lang w:val="es-419"/>
+        </w:rPr>
+      </w:pPr>
+    </w:p>
+    <w:p>
+      <w:pPr>
+        <w:spacing w:line="360" w:lineRule="auto"/>
+        <w:jc w:val="both"/>
+        <w:rPr>
+          <w:rFonts w:ascii="Arial" w:hAnsi="Arial" w:cs="Arial"/>
+          <w:lang w:val="es-419"/>
+        </w:rPr>
+      </w:pPr>
+      <w:r>
+        <w:rPr>
+          <w:rFonts w:ascii="Arial" w:hAnsi="Arial" w:cs="Arial"/>
+          <w:noProof/>
+          <w:lang w:val="es-419"/>
         </w:rPr>
         <w:drawing>
-          <wp:anchor distT="0" distB="0" distL="114300" distR="114300" simplePos="0" relativeHeight="251666432" behindDoc="0" locked="0" layoutInCell="1" allowOverlap="1" wp14:anchorId="704BE9B2" wp14:editId="4ADE472A">
+          <wp:anchor distT="0" distB="0" distL="114300" distR="114300" simplePos="0" relativeHeight="251666432" behindDoc="0" locked="0" layoutInCell="1" allowOverlap="1" wp14:anchorId="704BE9B2" wp14:editId="51AE6034">
             <wp:simplePos x="0" y="0"/>
             <wp:positionH relativeFrom="margin">
               <wp:align>center</wp:align>
             </wp:positionH>
             <wp:positionV relativeFrom="paragraph">
-              <wp:posOffset>548005</wp:posOffset>
+              <wp:posOffset>437939</wp:posOffset>
             </wp:positionV>
             <wp:extent cx="4312920" cy="2218690"/>
             <wp:effectExtent l="0" t="0" r="0" b="0"/>
@@ -1029,12 +1386,35 @@
       <w:r>
         <w:rPr>
           <w:rFonts w:ascii="Arial" w:hAnsi="Arial" w:cs="Arial"/>
-        </w:rPr>
-        <w:t xml:space="preserve">Para realizar la instalación de bind9, simplemente usaremos el comando </w:t>
+          <w:lang w:val="es-419"/>
+        </w:rPr>
+        <w:t>Procedemos a realizar la instalación de bind9, p</w:t>
+      </w:r>
+      <w:r>
+        <w:rPr>
+          <w:rFonts w:ascii="Arial" w:hAnsi="Arial" w:cs="Arial"/>
+          <w:lang w:val="es-419"/>
+        </w:rPr>
+        <w:t xml:space="preserve">ara </w:t>
+      </w:r>
+      <w:r>
+        <w:rPr>
+          <w:rFonts w:ascii="Arial" w:hAnsi="Arial" w:cs="Arial"/>
+          <w:lang w:val="es-419"/>
+        </w:rPr>
+        <w:t xml:space="preserve">realizarla </w:t>
+      </w:r>
+      <w:r>
+        <w:rPr>
+          <w:rFonts w:ascii="Arial" w:hAnsi="Arial" w:cs="Arial"/>
+          <w:lang w:val="es-419"/>
+        </w:rPr>
+        <w:t xml:space="preserve">simplemente usaremos el comando </w:t>
       </w:r>
       <w:r>
         <w:rPr>
           <w:rFonts w:ascii="Consolas" w:hAnsi="Consolas" w:cs="Arial"/>
+          <w:lang w:val="es-419"/>
         </w:rPr>
         <w:t xml:space="preserve">sudo </w:t>
       </w:r>
@@ -1042,6 +1422,7 @@
       <w:r>
         <w:rPr>
           <w:rFonts w:ascii="Consolas" w:hAnsi="Consolas" w:cs="Arial"/>
+          <w:lang w:val="es-419"/>
         </w:rPr>
         <w:t>apt</w:t>
       </w:r>
@@ -1049,6 +1430,7 @@
       <w:r>
         <w:rPr>
           <w:rFonts w:ascii="Consolas" w:hAnsi="Consolas" w:cs="Arial"/>
+          <w:lang w:val="es-419"/>
         </w:rPr>
         <w:t xml:space="preserve"> </w:t>
       </w:r>
@@ -1056,6 +1438,7 @@
       <w:r>
         <w:rPr>
           <w:rFonts w:ascii="Consolas" w:hAnsi="Consolas" w:cs="Arial"/>
+          <w:lang w:val="es-419"/>
         </w:rPr>
         <w:t>install</w:t>
       </w:r>
@@ -1063,12 +1446,14 @@
       <w:r>
         <w:rPr>
           <w:rFonts w:ascii="Consolas" w:hAnsi="Consolas" w:cs="Arial"/>
+          <w:lang w:val="es-419"/>
         </w:rPr>
         <w:t xml:space="preserve"> bind9</w:t>
       </w:r>
       <w:r>
         <w:rPr>
           <w:rFonts w:ascii="Arial" w:hAnsi="Arial" w:cs="Arial"/>
+          <w:lang w:val="es-419"/>
         </w:rPr>
         <w:t>.</w:t>
       </w:r>
@@ -1079,111 +1464,93 @@
         <w:jc w:val="both"/>
         <w:rPr>
           <w:rFonts w:ascii="Arial" w:hAnsi="Arial" w:cs="Arial"/>
-        </w:rPr>
-      </w:pPr>
-    </w:p>
-    <w:p>
-      <w:pPr>
-        <w:spacing w:line="360" w:lineRule="auto"/>
-        <w:jc w:val="both"/>
-        <w:rPr>
-          <w:rFonts w:ascii="Arial" w:hAnsi="Arial" w:cs="Arial"/>
-        </w:rPr>
-      </w:pPr>
-    </w:p>
-    <w:p>
-      <w:pPr>
-        <w:spacing w:line="360" w:lineRule="auto"/>
-        <w:jc w:val="both"/>
-        <w:rPr>
-          <w:rFonts w:ascii="Arial" w:hAnsi="Arial" w:cs="Arial"/>
-        </w:rPr>
-      </w:pPr>
-    </w:p>
-    <w:p>
-      <w:pPr>
-        <w:spacing w:line="360" w:lineRule="auto"/>
-        <w:jc w:val="both"/>
-        <w:rPr>
-          <w:rFonts w:ascii="Arial" w:hAnsi="Arial" w:cs="Arial"/>
-        </w:rPr>
-      </w:pPr>
-    </w:p>
-    <w:p>
-      <w:pPr>
-        <w:spacing w:line="360" w:lineRule="auto"/>
-        <w:jc w:val="both"/>
-        <w:rPr>
-          <w:rFonts w:ascii="Arial" w:hAnsi="Arial" w:cs="Arial"/>
-        </w:rPr>
-      </w:pPr>
-    </w:p>
-    <w:p>
-      <w:pPr>
-        <w:spacing w:line="360" w:lineRule="auto"/>
-        <w:jc w:val="both"/>
-        <w:rPr>
-          <w:rFonts w:ascii="Arial" w:hAnsi="Arial" w:cs="Arial"/>
-        </w:rPr>
-      </w:pPr>
-    </w:p>
-    <w:p>
-      <w:pPr>
-        <w:spacing w:line="360" w:lineRule="auto"/>
-        <w:jc w:val="both"/>
-        <w:rPr>
-          <w:rFonts w:ascii="Arial" w:hAnsi="Arial" w:cs="Arial"/>
-        </w:rPr>
-      </w:pPr>
-    </w:p>
-    <w:p>
-      <w:pPr>
-        <w:spacing w:line="360" w:lineRule="auto"/>
-        <w:jc w:val="both"/>
-        <w:rPr>
-          <w:rFonts w:ascii="Arial" w:hAnsi="Arial" w:cs="Arial"/>
-        </w:rPr>
-      </w:pPr>
-    </w:p>
-    <w:p>
-      <w:pPr>
-        <w:spacing w:line="360" w:lineRule="auto"/>
-        <w:jc w:val="both"/>
-        <w:rPr>
-          <w:rFonts w:ascii="Arial" w:hAnsi="Arial" w:cs="Arial"/>
-        </w:rPr>
-      </w:pPr>
-    </w:p>
-    <w:p>
-      <w:pPr>
-        <w:spacing w:line="360" w:lineRule="auto"/>
-        <w:jc w:val="both"/>
-        <w:rPr>
-          <w:rFonts w:ascii="Arial" w:hAnsi="Arial" w:cs="Arial"/>
-        </w:rPr>
-      </w:pPr>
-    </w:p>
-    <w:p>
-      <w:pPr>
-        <w:spacing w:line="360" w:lineRule="auto"/>
-        <w:jc w:val="both"/>
-        <w:rPr>
-          <w:rFonts w:ascii="Arial" w:hAnsi="Arial" w:cs="Arial"/>
-        </w:rPr>
-      </w:pPr>
-      <w:r>
-        <w:rPr>
-          <w:rFonts w:ascii="Arial" w:hAnsi="Arial" w:cs="Arial"/>
-        </w:rPr>
-        <w:lastRenderedPageBreak/>
+          <w:lang w:val="es-419"/>
+        </w:rPr>
+      </w:pPr>
+    </w:p>
+    <w:p>
+      <w:pPr>
+        <w:spacing w:line="360" w:lineRule="auto"/>
+        <w:jc w:val="both"/>
+        <w:rPr>
+          <w:rFonts w:ascii="Arial" w:hAnsi="Arial" w:cs="Arial"/>
+          <w:lang w:val="es-419"/>
+        </w:rPr>
+      </w:pPr>
+    </w:p>
+    <w:p>
+      <w:pPr>
+        <w:spacing w:line="360" w:lineRule="auto"/>
+        <w:jc w:val="both"/>
+        <w:rPr>
+          <w:rFonts w:ascii="Arial" w:hAnsi="Arial" w:cs="Arial"/>
+          <w:lang w:val="es-419"/>
+        </w:rPr>
+      </w:pPr>
+    </w:p>
+    <w:p>
+      <w:pPr>
+        <w:spacing w:line="360" w:lineRule="auto"/>
+        <w:jc w:val="both"/>
+        <w:rPr>
+          <w:rFonts w:ascii="Arial" w:hAnsi="Arial" w:cs="Arial"/>
+          <w:lang w:val="es-419"/>
+        </w:rPr>
+      </w:pPr>
+    </w:p>
+    <w:p>
+      <w:pPr>
+        <w:spacing w:line="360" w:lineRule="auto"/>
+        <w:jc w:val="both"/>
+        <w:rPr>
+          <w:rFonts w:ascii="Arial" w:hAnsi="Arial" w:cs="Arial"/>
+          <w:lang w:val="es-419"/>
+        </w:rPr>
+      </w:pPr>
+    </w:p>
+    <w:p>
+      <w:pPr>
+        <w:spacing w:line="360" w:lineRule="auto"/>
+        <w:jc w:val="both"/>
+        <w:rPr>
+          <w:rFonts w:ascii="Arial" w:hAnsi="Arial" w:cs="Arial"/>
+          <w:lang w:val="es-419"/>
+        </w:rPr>
+      </w:pPr>
+    </w:p>
+    <w:p>
+      <w:pPr>
+        <w:spacing w:line="360" w:lineRule="auto"/>
+        <w:jc w:val="both"/>
+        <w:rPr>
+          <w:rFonts w:ascii="Arial" w:hAnsi="Arial" w:cs="Arial"/>
+          <w:lang w:val="es-419"/>
+        </w:rPr>
+      </w:pPr>
+    </w:p>
+    <w:p>
+      <w:pPr>
+        <w:spacing w:line="360" w:lineRule="auto"/>
+        <w:jc w:val="both"/>
+        <w:rPr>
+          <w:rFonts w:ascii="Arial" w:hAnsi="Arial" w:cs="Arial"/>
+          <w:lang w:val="es-419"/>
+        </w:rPr>
+      </w:pPr>
+      <w:r>
+        <w:rPr>
+          <w:rFonts w:ascii="Arial" w:hAnsi="Arial" w:cs="Arial"/>
+          <w:noProof/>
+          <w:lang w:val="es-419"/>
+        </w:rPr>
         <w:drawing>
-          <wp:anchor distT="0" distB="0" distL="114300" distR="114300" simplePos="0" relativeHeight="251667456" behindDoc="0" locked="0" layoutInCell="1" allowOverlap="1" wp14:anchorId="0D1DB882" wp14:editId="5487AF0C">
+          <wp:anchor distT="0" distB="0" distL="114300" distR="114300" simplePos="0" relativeHeight="251667456" behindDoc="0" locked="0" layoutInCell="1" allowOverlap="1" wp14:anchorId="0D1DB882" wp14:editId="2525BDB3">
             <wp:simplePos x="0" y="0"/>
             <wp:positionH relativeFrom="margin">
-              <wp:align>center</wp:align>
+              <wp:posOffset>571500</wp:posOffset>
             </wp:positionH>
             <wp:positionV relativeFrom="paragraph">
-              <wp:posOffset>243840</wp:posOffset>
+              <wp:posOffset>557106</wp:posOffset>
             </wp:positionV>
             <wp:extent cx="4800600" cy="659130"/>
             <wp:effectExtent l="0" t="0" r="0" b="7620"/>
@@ -1235,12 +1602,70 @@
       <w:r>
         <w:rPr>
           <w:rFonts w:ascii="Arial" w:hAnsi="Arial" w:cs="Arial"/>
-        </w:rPr>
-        <w:t xml:space="preserve">Verificamos si el servicio esta activo con el comando </w:t>
+          <w:lang w:val="es-419"/>
+        </w:rPr>
+        <w:t xml:space="preserve">Verificamos </w:t>
+      </w:r>
+      <w:r>
+        <w:rPr>
+          <w:rFonts w:ascii="Arial" w:hAnsi="Arial" w:cs="Arial"/>
+          <w:lang w:val="es-419"/>
+        </w:rPr>
+        <w:t>que</w:t>
+      </w:r>
+      <w:r>
+        <w:rPr>
+          <w:rFonts w:ascii="Arial" w:hAnsi="Arial" w:cs="Arial"/>
+          <w:lang w:val="es-419"/>
+        </w:rPr>
+        <w:t xml:space="preserve"> el servicio</w:t>
+      </w:r>
+      <w:r>
+        <w:rPr>
+          <w:rFonts w:ascii="Arial" w:hAnsi="Arial" w:cs="Arial"/>
+          <w:lang w:val="es-419"/>
+        </w:rPr>
+        <w:t xml:space="preserve"> se</w:t>
+      </w:r>
+      <w:r>
+        <w:rPr>
+          <w:rFonts w:ascii="Arial" w:hAnsi="Arial" w:cs="Arial"/>
+          <w:lang w:val="es-419"/>
+        </w:rPr>
+        <w:t xml:space="preserve"> </w:t>
+      </w:r>
+      <w:r>
+        <w:rPr>
+          <w:rFonts w:ascii="Arial" w:hAnsi="Arial" w:cs="Arial"/>
+          <w:lang w:val="es-419"/>
+        </w:rPr>
+        <w:t>encuentra</w:t>
+      </w:r>
+      <w:r>
+        <w:rPr>
+          <w:rFonts w:ascii="Arial" w:hAnsi="Arial" w:cs="Arial"/>
+          <w:lang w:val="es-419"/>
+        </w:rPr>
+        <w:t xml:space="preserve"> activo </w:t>
+      </w:r>
+      <w:r>
+        <w:rPr>
+          <w:rFonts w:ascii="Arial" w:hAnsi="Arial" w:cs="Arial"/>
+          <w:lang w:val="es-419"/>
+        </w:rPr>
+        <w:t>usando</w:t>
+      </w:r>
+      <w:r>
+        <w:rPr>
+          <w:rFonts w:ascii="Arial" w:hAnsi="Arial" w:cs="Arial"/>
+          <w:lang w:val="es-419"/>
+        </w:rPr>
+        <w:t xml:space="preserve"> el comando </w:t>
       </w:r>
       <w:r>
         <w:rPr>
           <w:rFonts w:ascii="Consolas" w:hAnsi="Consolas" w:cs="Arial"/>
+          <w:lang w:val="es-419"/>
         </w:rPr>
         <w:t xml:space="preserve">sudo </w:t>
       </w:r>
@@ -1248,6 +1673,7 @@
       <w:r>
         <w:rPr>
           <w:rFonts w:ascii="Consolas" w:hAnsi="Consolas" w:cs="Arial"/>
+          <w:lang w:val="es-419"/>
         </w:rPr>
         <w:t>systemctl</w:t>
       </w:r>
@@ -1255,6 +1681,7 @@
       <w:r>
         <w:rPr>
           <w:rFonts w:ascii="Consolas" w:hAnsi="Consolas" w:cs="Arial"/>
+          <w:lang w:val="es-419"/>
         </w:rPr>
         <w:t xml:space="preserve"> </w:t>
       </w:r>
@@ -1262,6 +1689,7 @@
       <w:r>
         <w:rPr>
           <w:rFonts w:ascii="Consolas" w:hAnsi="Consolas" w:cs="Arial"/>
+          <w:lang w:val="es-419"/>
         </w:rPr>
         <w:t>status</w:t>
       </w:r>
@@ -1269,6 +1697,7 @@
       <w:r>
         <w:rPr>
           <w:rFonts w:ascii="Consolas" w:hAnsi="Consolas" w:cs="Arial"/>
+          <w:lang w:val="es-419"/>
         </w:rPr>
         <w:t xml:space="preserve"> </w:t>
       </w:r>
@@ -1276,6 +1705,7 @@
       <w:r>
         <w:rPr>
           <w:rFonts w:ascii="Consolas" w:hAnsi="Consolas" w:cs="Arial"/>
+          <w:lang w:val="es-419"/>
         </w:rPr>
         <w:t>named</w:t>
       </w:r>
@@ -1283,6 +1713,7 @@
       <w:r>
         <w:rPr>
           <w:rFonts w:ascii="Arial" w:hAnsi="Arial" w:cs="Arial"/>
+          <w:lang w:val="es-419"/>
         </w:rPr>
         <w:t>.</w:t>
       </w:r>
@@ -1293,38 +1724,74 @@
         <w:jc w:val="both"/>
         <w:rPr>
           <w:rFonts w:ascii="Arial" w:hAnsi="Arial" w:cs="Arial"/>
-        </w:rPr>
-      </w:pPr>
-    </w:p>
-    <w:p>
-      <w:pPr>
-        <w:spacing w:line="360" w:lineRule="auto"/>
-        <w:jc w:val="both"/>
-        <w:rPr>
-          <w:rFonts w:ascii="Arial" w:hAnsi="Arial" w:cs="Arial"/>
-        </w:rPr>
-      </w:pPr>
-    </w:p>
-    <w:p>
-      <w:pPr>
-        <w:spacing w:line="360" w:lineRule="auto"/>
-        <w:jc w:val="both"/>
-        <w:rPr>
-          <w:rFonts w:ascii="Arial" w:hAnsi="Arial" w:cs="Arial"/>
-        </w:rPr>
-      </w:pPr>
-      <w:r>
-        <w:rPr>
-          <w:rFonts w:ascii="Arial" w:hAnsi="Arial" w:cs="Arial"/>
-        </w:rPr>
+          <w:lang w:val="es-419"/>
+        </w:rPr>
+      </w:pPr>
+    </w:p>
+    <w:p>
+      <w:pPr>
+        <w:spacing w:line="360" w:lineRule="auto"/>
+        <w:jc w:val="both"/>
+        <w:rPr>
+          <w:rFonts w:ascii="Arial" w:hAnsi="Arial" w:cs="Arial"/>
+          <w:lang w:val="es-419"/>
+        </w:rPr>
+      </w:pPr>
+    </w:p>
+    <w:p>
+      <w:pPr>
+        <w:spacing w:line="360" w:lineRule="auto"/>
+        <w:jc w:val="both"/>
+        <w:rPr>
+          <w:rFonts w:ascii="Arial" w:hAnsi="Arial" w:cs="Arial"/>
+          <w:lang w:val="es-419"/>
+        </w:rPr>
+      </w:pPr>
+    </w:p>
+    <w:p>
+      <w:pPr>
+        <w:spacing w:line="360" w:lineRule="auto"/>
+        <w:jc w:val="both"/>
+        <w:rPr>
+          <w:rFonts w:ascii="Arial" w:hAnsi="Arial" w:cs="Arial"/>
+          <w:lang w:val="es-419"/>
+        </w:rPr>
+      </w:pPr>
+    </w:p>
+    <w:p>
+      <w:pPr>
+        <w:spacing w:line="360" w:lineRule="auto"/>
+        <w:jc w:val="both"/>
+        <w:rPr>
+          <w:rFonts w:ascii="Arial" w:hAnsi="Arial" w:cs="Arial"/>
+          <w:lang w:val="es-419"/>
+        </w:rPr>
+      </w:pPr>
+    </w:p>
+    <w:p>
+      <w:pPr>
+        <w:spacing w:line="360" w:lineRule="auto"/>
+        <w:jc w:val="both"/>
+        <w:rPr>
+          <w:rFonts w:ascii="Arial" w:hAnsi="Arial" w:cs="Arial"/>
+          <w:lang w:val="es-419"/>
+        </w:rPr>
+      </w:pPr>
+      <w:r>
+        <w:rPr>
+          <w:rFonts w:ascii="Arial" w:hAnsi="Arial" w:cs="Arial"/>
+          <w:noProof/>
+          <w:lang w:val="es-419"/>
+        </w:rPr>
+        <w:lastRenderedPageBreak/>
         <w:drawing>
-          <wp:anchor distT="0" distB="0" distL="114300" distR="114300" simplePos="0" relativeHeight="251668480" behindDoc="0" locked="0" layoutInCell="1" allowOverlap="1" wp14:anchorId="1996715B" wp14:editId="79497225">
+          <wp:anchor distT="0" distB="0" distL="114300" distR="114300" simplePos="0" relativeHeight="251668480" behindDoc="0" locked="0" layoutInCell="1" allowOverlap="1" wp14:anchorId="1996715B" wp14:editId="7F74F9D4">
             <wp:simplePos x="0" y="0"/>
             <wp:positionH relativeFrom="margin">
               <wp:align>center</wp:align>
             </wp:positionH>
             <wp:positionV relativeFrom="paragraph">
-              <wp:posOffset>344805</wp:posOffset>
+              <wp:posOffset>482811</wp:posOffset>
             </wp:positionV>
             <wp:extent cx="5097780" cy="1851660"/>
             <wp:effectExtent l="0" t="0" r="7620" b="0"/>
@@ -1377,7 +1844,7 @@
         <w:rPr>
           <w:rFonts w:ascii="Arial" w:hAnsi="Arial" w:cs="Arial"/>
         </w:rPr>
-        <w:t xml:space="preserve">En caso de no estar activo, lo habilitamos con el comando </w:t>
+        <w:t xml:space="preserve">En caso de que el servicio no esté activo, lo habilitamos con el comando </w:t>
       </w:r>
       <w:r>
         <w:rPr>
@@ -1425,83 +1892,92 @@
         <w:rPr>
           <w:rFonts w:ascii="Arial" w:hAnsi="Arial" w:cs="Arial"/>
         </w:rPr>
-        <w:t>.</w:t>
-      </w:r>
-    </w:p>
-    <w:p>
-      <w:pPr>
-        <w:spacing w:line="360" w:lineRule="auto"/>
-        <w:jc w:val="both"/>
-        <w:rPr>
-          <w:rFonts w:ascii="Arial" w:hAnsi="Arial" w:cs="Arial"/>
-        </w:rPr>
-      </w:pPr>
-    </w:p>
-    <w:p>
-      <w:pPr>
-        <w:spacing w:line="360" w:lineRule="auto"/>
-        <w:jc w:val="both"/>
-        <w:rPr>
-          <w:rFonts w:ascii="Arial" w:hAnsi="Arial" w:cs="Arial"/>
-        </w:rPr>
-      </w:pPr>
-    </w:p>
-    <w:p>
-      <w:pPr>
-        <w:spacing w:line="360" w:lineRule="auto"/>
-        <w:jc w:val="both"/>
-        <w:rPr>
-          <w:rFonts w:ascii="Arial" w:hAnsi="Arial" w:cs="Arial"/>
-        </w:rPr>
-      </w:pPr>
-    </w:p>
-    <w:p>
-      <w:pPr>
-        <w:spacing w:line="360" w:lineRule="auto"/>
-        <w:jc w:val="both"/>
-        <w:rPr>
-          <w:rFonts w:ascii="Arial" w:hAnsi="Arial" w:cs="Arial"/>
-        </w:rPr>
-      </w:pPr>
-    </w:p>
-    <w:p>
-      <w:pPr>
-        <w:spacing w:line="360" w:lineRule="auto"/>
-        <w:jc w:val="both"/>
-        <w:rPr>
-          <w:rFonts w:ascii="Arial" w:hAnsi="Arial" w:cs="Arial"/>
-        </w:rPr>
-      </w:pPr>
-    </w:p>
-    <w:p>
-      <w:pPr>
-        <w:spacing w:line="360" w:lineRule="auto"/>
-        <w:jc w:val="both"/>
-        <w:rPr>
-          <w:rFonts w:ascii="Arial" w:hAnsi="Arial" w:cs="Arial"/>
-        </w:rPr>
-      </w:pPr>
-    </w:p>
-    <w:p>
-      <w:pPr>
-        <w:spacing w:line="360" w:lineRule="auto"/>
-        <w:jc w:val="both"/>
-        <w:rPr>
-          <w:rFonts w:ascii="Arial" w:hAnsi="Arial" w:cs="Arial"/>
-        </w:rPr>
-      </w:pPr>
-      <w:r>
-        <w:rPr>
-          <w:rFonts w:ascii="Arial" w:hAnsi="Arial" w:cs="Arial"/>
+        <w:t>, lo cual configurará su arranque automático en el sistema.</w:t>
+      </w:r>
+    </w:p>
+    <w:p>
+      <w:pPr>
+        <w:spacing w:line="360" w:lineRule="auto"/>
+        <w:jc w:val="both"/>
+        <w:rPr>
+          <w:rFonts w:ascii="Arial" w:hAnsi="Arial" w:cs="Arial"/>
+          <w:lang w:val="es-419"/>
+        </w:rPr>
+      </w:pPr>
+    </w:p>
+    <w:p>
+      <w:pPr>
+        <w:spacing w:line="360" w:lineRule="auto"/>
+        <w:jc w:val="both"/>
+        <w:rPr>
+          <w:rFonts w:ascii="Arial" w:hAnsi="Arial" w:cs="Arial"/>
+          <w:lang w:val="es-419"/>
+        </w:rPr>
+      </w:pPr>
+    </w:p>
+    <w:p>
+      <w:pPr>
+        <w:spacing w:line="360" w:lineRule="auto"/>
+        <w:jc w:val="both"/>
+        <w:rPr>
+          <w:rFonts w:ascii="Arial" w:hAnsi="Arial" w:cs="Arial"/>
+          <w:lang w:val="es-419"/>
+        </w:rPr>
+      </w:pPr>
+    </w:p>
+    <w:p>
+      <w:pPr>
+        <w:spacing w:line="360" w:lineRule="auto"/>
+        <w:jc w:val="both"/>
+        <w:rPr>
+          <w:rFonts w:ascii="Arial" w:hAnsi="Arial" w:cs="Arial"/>
+          <w:lang w:val="es-419"/>
+        </w:rPr>
+      </w:pPr>
+    </w:p>
+    <w:p>
+      <w:pPr>
+        <w:spacing w:line="360" w:lineRule="auto"/>
+        <w:jc w:val="both"/>
+        <w:rPr>
+          <w:rFonts w:ascii="Arial" w:hAnsi="Arial" w:cs="Arial"/>
+          <w:lang w:val="es-419"/>
+        </w:rPr>
+      </w:pPr>
+    </w:p>
+    <w:p>
+      <w:pPr>
+        <w:spacing w:line="360" w:lineRule="auto"/>
+        <w:jc w:val="both"/>
+        <w:rPr>
+          <w:rFonts w:ascii="Arial" w:hAnsi="Arial" w:cs="Arial"/>
+          <w:lang w:val="es-419"/>
+        </w:rPr>
+      </w:pPr>
+    </w:p>
+    <w:p>
+      <w:pPr>
+        <w:spacing w:line="360" w:lineRule="auto"/>
+        <w:jc w:val="both"/>
+        <w:rPr>
+          <w:rFonts w:ascii="Arial" w:hAnsi="Arial" w:cs="Arial"/>
+          <w:lang w:val="es-419"/>
+        </w:rPr>
+      </w:pPr>
+      <w:r>
+        <w:rPr>
+          <w:rFonts w:ascii="Arial" w:hAnsi="Arial" w:cs="Arial"/>
+          <w:noProof/>
+          <w:lang w:val="es-419"/>
         </w:rPr>
         <w:drawing>
-          <wp:anchor distT="0" distB="0" distL="114300" distR="114300" simplePos="0" relativeHeight="251669504" behindDoc="0" locked="0" layoutInCell="1" allowOverlap="1" wp14:anchorId="4C61FE43" wp14:editId="54DFCAAE">
+          <wp:anchor distT="0" distB="0" distL="114300" distR="114300" simplePos="0" relativeHeight="251669504" behindDoc="0" locked="0" layoutInCell="1" allowOverlap="1" wp14:anchorId="4C61FE43" wp14:editId="50EE3BEB">
             <wp:simplePos x="0" y="0"/>
             <wp:positionH relativeFrom="margin">
               <wp:align>center</wp:align>
             </wp:positionH>
             <wp:positionV relativeFrom="paragraph">
-              <wp:posOffset>332740</wp:posOffset>
+              <wp:posOffset>442807</wp:posOffset>
             </wp:positionV>
             <wp:extent cx="4878070" cy="1821180"/>
             <wp:effectExtent l="0" t="0" r="0" b="7620"/>
@@ -1554,7 +2030,7 @@
         <w:rPr>
           <w:rFonts w:ascii="Arial" w:hAnsi="Arial" w:cs="Arial"/>
         </w:rPr>
-        <w:t xml:space="preserve">Ahora procedemos a activar el sistema con el comando </w:t>
+        <w:t xml:space="preserve">Posteriormente, para iniciarlo de inmediato sin esperar a un reinicio, usamos </w:t>
       </w:r>
       <w:r>
         <w:rPr>
@@ -1611,127 +2087,230 @@
         <w:jc w:val="both"/>
         <w:rPr>
           <w:rFonts w:ascii="Arial" w:hAnsi="Arial" w:cs="Arial"/>
-        </w:rPr>
-      </w:pPr>
-    </w:p>
-    <w:p>
-      <w:pPr>
-        <w:spacing w:line="360" w:lineRule="auto"/>
-        <w:jc w:val="both"/>
-        <w:rPr>
-          <w:rFonts w:ascii="Arial" w:hAnsi="Arial" w:cs="Arial"/>
-        </w:rPr>
-      </w:pPr>
-    </w:p>
-    <w:p>
-      <w:pPr>
-        <w:spacing w:line="360" w:lineRule="auto"/>
-        <w:jc w:val="both"/>
-        <w:rPr>
-          <w:rFonts w:ascii="Arial" w:hAnsi="Arial" w:cs="Arial"/>
-        </w:rPr>
-      </w:pPr>
-    </w:p>
-    <w:p>
-      <w:pPr>
-        <w:spacing w:line="360" w:lineRule="auto"/>
-        <w:jc w:val="both"/>
-        <w:rPr>
-          <w:rFonts w:ascii="Arial" w:hAnsi="Arial" w:cs="Arial"/>
-        </w:rPr>
-      </w:pPr>
-    </w:p>
-    <w:p>
-      <w:pPr>
-        <w:spacing w:line="360" w:lineRule="auto"/>
-        <w:jc w:val="both"/>
-        <w:rPr>
-          <w:rFonts w:ascii="Arial" w:hAnsi="Arial" w:cs="Arial"/>
-        </w:rPr>
-      </w:pPr>
-    </w:p>
-    <w:p>
-      <w:pPr>
-        <w:spacing w:line="360" w:lineRule="auto"/>
-        <w:jc w:val="both"/>
-        <w:rPr>
-          <w:rFonts w:ascii="Arial" w:hAnsi="Arial" w:cs="Arial"/>
-        </w:rPr>
-      </w:pPr>
-    </w:p>
-    <w:p>
-      <w:pPr>
-        <w:spacing w:line="360" w:lineRule="auto"/>
-        <w:jc w:val="both"/>
-        <w:rPr>
-          <w:rFonts w:ascii="Arial" w:hAnsi="Arial" w:cs="Arial"/>
-        </w:rPr>
-      </w:pPr>
-      <w:r>
-        <w:rPr>
-          <w:rFonts w:ascii="Arial" w:hAnsi="Arial" w:cs="Arial"/>
-        </w:rPr>
-        <w:t>Podemos usar el servicio DNS de manera local, asignando zonas haciendo algunas configuraciones, como lo veremos a continuación:</w:t>
-      </w:r>
-    </w:p>
-    <w:p>
-      <w:pPr>
-        <w:spacing w:line="360" w:lineRule="auto"/>
-        <w:jc w:val="both"/>
-        <w:rPr>
-          <w:rFonts w:ascii="Arial" w:hAnsi="Arial" w:cs="Arial"/>
-        </w:rPr>
-      </w:pPr>
-    </w:p>
-    <w:p>
-      <w:pPr>
-        <w:spacing w:line="360" w:lineRule="auto"/>
-        <w:jc w:val="both"/>
-        <w:rPr>
-          <w:rFonts w:ascii="Arial" w:hAnsi="Arial" w:cs="Arial"/>
-        </w:rPr>
-      </w:pPr>
-    </w:p>
-    <w:p>
-      <w:pPr>
-        <w:spacing w:line="360" w:lineRule="auto"/>
-        <w:jc w:val="both"/>
-        <w:rPr>
-          <w:rFonts w:ascii="Arial" w:hAnsi="Arial" w:cs="Arial"/>
-        </w:rPr>
-      </w:pPr>
-    </w:p>
-    <w:p>
-      <w:pPr>
-        <w:spacing w:line="360" w:lineRule="auto"/>
-        <w:jc w:val="both"/>
-        <w:rPr>
-          <w:rFonts w:ascii="Arial" w:hAnsi="Arial" w:cs="Arial"/>
-        </w:rPr>
-      </w:pPr>
-    </w:p>
-    <w:p>
-      <w:pPr>
-        <w:spacing w:line="360" w:lineRule="auto"/>
-        <w:jc w:val="both"/>
-        <w:rPr>
-          <w:rFonts w:ascii="Arial" w:hAnsi="Arial" w:cs="Arial"/>
-        </w:rPr>
-      </w:pPr>
-    </w:p>
-    <w:p>
-      <w:pPr>
-        <w:spacing w:line="360" w:lineRule="auto"/>
-        <w:jc w:val="both"/>
-        <w:rPr>
-          <w:rFonts w:ascii="Arial" w:hAnsi="Arial" w:cs="Arial"/>
-        </w:rPr>
-      </w:pPr>
-      <w:r>
-        <w:rPr>
-          <w:rFonts w:ascii="Arial" w:hAnsi="Arial" w:cs="Arial"/>
+          <w:lang w:val="es-419"/>
+        </w:rPr>
+      </w:pPr>
+    </w:p>
+    <w:p>
+      <w:pPr>
+        <w:spacing w:line="360" w:lineRule="auto"/>
+        <w:jc w:val="both"/>
+        <w:rPr>
+          <w:rFonts w:ascii="Arial" w:hAnsi="Arial" w:cs="Arial"/>
+          <w:lang w:val="es-419"/>
+        </w:rPr>
+      </w:pPr>
+    </w:p>
+    <w:p>
+      <w:pPr>
+        <w:spacing w:line="360" w:lineRule="auto"/>
+        <w:jc w:val="both"/>
+        <w:rPr>
+          <w:rFonts w:ascii="Arial" w:hAnsi="Arial" w:cs="Arial"/>
+          <w:lang w:val="es-419"/>
+        </w:rPr>
+      </w:pPr>
+    </w:p>
+    <w:p>
+      <w:pPr>
+        <w:spacing w:line="360" w:lineRule="auto"/>
+        <w:jc w:val="both"/>
+        <w:rPr>
+          <w:rFonts w:ascii="Arial" w:hAnsi="Arial" w:cs="Arial"/>
+          <w:lang w:val="es-419"/>
+        </w:rPr>
+      </w:pPr>
+    </w:p>
+    <w:p>
+      <w:pPr>
+        <w:spacing w:line="360" w:lineRule="auto"/>
+        <w:jc w:val="both"/>
+        <w:rPr>
+          <w:rFonts w:ascii="Arial" w:hAnsi="Arial" w:cs="Arial"/>
+          <w:lang w:val="es-419"/>
+        </w:rPr>
+      </w:pPr>
+    </w:p>
+    <w:p>
+      <w:pPr>
+        <w:spacing w:line="360" w:lineRule="auto"/>
+        <w:jc w:val="both"/>
+        <w:rPr>
+          <w:rFonts w:ascii="Arial" w:hAnsi="Arial" w:cs="Arial"/>
+          <w:lang w:val="es-419"/>
+        </w:rPr>
+      </w:pPr>
+    </w:p>
+    <w:p>
+      <w:pPr>
+        <w:spacing w:line="360" w:lineRule="auto"/>
+        <w:jc w:val="both"/>
+        <w:rPr>
+          <w:rFonts w:ascii="Arial" w:hAnsi="Arial" w:cs="Arial"/>
+          <w:lang w:val="es-419"/>
+        </w:rPr>
+      </w:pPr>
+    </w:p>
+    <w:p>
+      <w:pPr>
+        <w:spacing w:line="360" w:lineRule="auto"/>
+        <w:jc w:val="both"/>
+        <w:rPr>
+          <w:rFonts w:ascii="Arial" w:hAnsi="Arial" w:cs="Arial"/>
+          <w:lang w:val="es-419"/>
+        </w:rPr>
+      </w:pPr>
+    </w:p>
+    <w:p>
+      <w:pPr>
+        <w:spacing w:line="360" w:lineRule="auto"/>
+        <w:jc w:val="both"/>
+        <w:rPr>
+          <w:rFonts w:ascii="Arial" w:hAnsi="Arial" w:cs="Arial"/>
+          <w:lang w:val="es-419"/>
+        </w:rPr>
+      </w:pPr>
+    </w:p>
+    <w:p>
+      <w:pPr>
+        <w:spacing w:line="360" w:lineRule="auto"/>
+        <w:jc w:val="both"/>
+        <w:rPr>
+          <w:rFonts w:ascii="Arial" w:hAnsi="Arial" w:cs="Arial"/>
+          <w:lang w:val="es-419"/>
+        </w:rPr>
+      </w:pPr>
+    </w:p>
+    <w:p>
+      <w:pPr>
+        <w:spacing w:line="360" w:lineRule="auto"/>
+        <w:jc w:val="both"/>
+        <w:rPr>
+          <w:rFonts w:ascii="Arial" w:hAnsi="Arial" w:cs="Arial"/>
+          <w:lang w:val="es-419"/>
+        </w:rPr>
+      </w:pPr>
+    </w:p>
+    <w:p>
+      <w:pPr>
+        <w:spacing w:line="360" w:lineRule="auto"/>
+        <w:jc w:val="both"/>
+        <w:rPr>
+          <w:rFonts w:ascii="Arial" w:hAnsi="Arial" w:cs="Arial"/>
+          <w:lang w:val="es-419"/>
+        </w:rPr>
+      </w:pPr>
+    </w:p>
+    <w:p>
+      <w:pPr>
+        <w:spacing w:line="360" w:lineRule="auto"/>
+        <w:jc w:val="both"/>
+        <w:rPr>
+          <w:rFonts w:ascii="Arial" w:hAnsi="Arial" w:cs="Arial"/>
+          <w:lang w:val="es-419"/>
+        </w:rPr>
+      </w:pPr>
+    </w:p>
+    <w:p>
+      <w:pPr>
+        <w:spacing w:line="360" w:lineRule="auto"/>
+        <w:jc w:val="both"/>
+        <w:rPr>
+          <w:rFonts w:ascii="Arial" w:hAnsi="Arial" w:cs="Arial"/>
+          <w:lang w:val="es-419"/>
+        </w:rPr>
+      </w:pPr>
+    </w:p>
+    <w:p>
+      <w:pPr>
+        <w:spacing w:line="360" w:lineRule="auto"/>
+        <w:jc w:val="both"/>
+        <w:rPr>
+          <w:rFonts w:ascii="Arial" w:hAnsi="Arial" w:cs="Arial"/>
+          <w:lang w:val="es-419"/>
+        </w:rPr>
+      </w:pPr>
+    </w:p>
+    <w:p>
+      <w:pPr>
+        <w:spacing w:line="360" w:lineRule="auto"/>
+        <w:jc w:val="both"/>
+        <w:rPr>
+          <w:rFonts w:ascii="Arial" w:hAnsi="Arial" w:cs="Arial"/>
+          <w:b/>
+          <w:bCs/>
+          <w:lang w:val="es-419"/>
+        </w:rPr>
+      </w:pPr>
+      <w:r>
+        <w:rPr>
+          <w:rFonts w:ascii="Arial" w:hAnsi="Arial" w:cs="Arial"/>
+          <w:b/>
+          <w:bCs/>
+          <w:lang w:val="es-419"/>
         </w:rPr>
         <w:lastRenderedPageBreak/>
+        <w:t>Configuración de hosts virtuales</w:t>
+      </w:r>
+    </w:p>
+    <w:p>
+      <w:pPr>
+        <w:spacing w:line="360" w:lineRule="auto"/>
+        <w:jc w:val="both"/>
+        <w:rPr>
+          <w:rFonts w:ascii="Arial" w:hAnsi="Arial" w:cs="Arial"/>
+        </w:rPr>
+      </w:pPr>
+      <w:r>
+        <w:rPr>
+          <w:rFonts w:ascii="Arial" w:hAnsi="Arial" w:cs="Arial"/>
+        </w:rPr>
+        <w:t xml:space="preserve">Podemos usar el servicio DNS de manera local, asignando zonas mediante la creación y edición de archivos de configuración en BIND9, definiendo los registros correspondientes para resolver nombres dentro de la red interna. Esto incluye la configuración de los archivos de zona directa e inversa, así como la actualización del archivo </w:t>
+      </w:r>
+      <w:proofErr w:type="spellStart"/>
+      <w:r>
+        <w:rPr>
+          <w:rFonts w:ascii="Consolas" w:hAnsi="Consolas" w:cs="Arial"/>
+        </w:rPr>
+        <w:t>named.</w:t>
+      </w:r>
+      <w:proofErr w:type="gramStart"/>
+      <w:r>
+        <w:rPr>
+          <w:rFonts w:ascii="Consolas" w:hAnsi="Consolas" w:cs="Arial"/>
+        </w:rPr>
+        <w:t>conf.local</w:t>
+      </w:r>
+      <w:proofErr w:type="spellEnd"/>
+      <w:proofErr w:type="gramEnd"/>
+      <w:r>
+        <w:rPr>
+          <w:rFonts w:ascii="Consolas" w:hAnsi="Consolas" w:cs="Arial"/>
+        </w:rPr>
+        <w:t xml:space="preserve"> </w:t>
+      </w:r>
+      <w:r>
+        <w:rPr>
+          <w:rFonts w:ascii="Arial" w:hAnsi="Arial" w:cs="Arial"/>
+        </w:rPr>
+        <w:t>para vincular dichas zonas al servicio, como lo veremos a continuación:</w:t>
+      </w:r>
+    </w:p>
+    <w:p>
+      <w:pPr>
+        <w:spacing w:line="360" w:lineRule="auto"/>
+        <w:jc w:val="both"/>
+        <w:rPr>
+          <w:rFonts w:ascii="Arial" w:hAnsi="Arial" w:cs="Arial"/>
+          <w:lang w:val="es-419"/>
+        </w:rPr>
+      </w:pPr>
+      <w:r>
+        <w:rPr>
+          <w:rFonts w:ascii="Arial" w:hAnsi="Arial" w:cs="Arial"/>
+          <w:noProof/>
+          <w:lang w:val="es-419"/>
+        </w:rPr>
         <w:drawing>
           <wp:anchor distT="0" distB="0" distL="114300" distR="114300" simplePos="0" relativeHeight="251670528" behindDoc="0" locked="0" layoutInCell="1" allowOverlap="1" wp14:anchorId="600D87BA" wp14:editId="29E44786">
             <wp:simplePos x="0" y="0"/>
@@ -1791,6 +2370,7 @@
       <w:r>
         <w:rPr>
           <w:rFonts w:ascii="Arial" w:hAnsi="Arial" w:cs="Arial"/>
+          <w:lang w:val="es-419"/>
         </w:rPr>
         <w:t xml:space="preserve">Para realizar la asignación de zonas, primero debemos de declararlas en el archivo </w:t>
       </w:r>
@@ -1798,25 +2378,15 @@
       <w:r>
         <w:rPr>
           <w:rFonts w:ascii="Consolas" w:hAnsi="Consolas" w:cs="Arial"/>
-        </w:rPr>
-        <w:t>n</w:t>
-      </w:r>
+          <w:lang w:val="es-419"/>
+        </w:rPr>
+        <w:t>named.</w:t>
+      </w:r>
+      <w:proofErr w:type="gramStart"/>
       <w:r>
         <w:rPr>
           <w:rFonts w:ascii="Consolas" w:hAnsi="Consolas" w:cs="Arial"/>
-        </w:rPr>
-        <w:t>a</w:t>
-      </w:r>
-      <w:r>
-        <w:rPr>
-          <w:rFonts w:ascii="Consolas" w:hAnsi="Consolas" w:cs="Arial"/>
-        </w:rPr>
-        <w:t>med.</w:t>
-      </w:r>
-      <w:proofErr w:type="gramStart"/>
-      <w:r>
-        <w:rPr>
-          <w:rFonts w:ascii="Consolas" w:hAnsi="Consolas" w:cs="Arial"/>
+          <w:lang w:val="es-419"/>
         </w:rPr>
         <w:t>config.local</w:t>
       </w:r>
@@ -1825,6 +2395,7 @@
       <w:r>
         <w:rPr>
           <w:rFonts w:ascii="Arial" w:hAnsi="Arial" w:cs="Arial"/>
+          <w:lang w:val="es-419"/>
         </w:rPr>
         <w:t>.</w:t>
       </w:r>
@@ -1835,65 +2406,73 @@
         <w:jc w:val="both"/>
         <w:rPr>
           <w:rFonts w:ascii="Arial" w:hAnsi="Arial" w:cs="Arial"/>
-        </w:rPr>
-      </w:pPr>
-    </w:p>
-    <w:p>
-      <w:pPr>
-        <w:spacing w:line="360" w:lineRule="auto"/>
-        <w:jc w:val="both"/>
-        <w:rPr>
-          <w:rFonts w:ascii="Arial" w:hAnsi="Arial" w:cs="Arial"/>
-        </w:rPr>
-      </w:pPr>
-    </w:p>
-    <w:p>
-      <w:pPr>
-        <w:spacing w:line="360" w:lineRule="auto"/>
-        <w:jc w:val="both"/>
-        <w:rPr>
-          <w:rFonts w:ascii="Arial" w:hAnsi="Arial" w:cs="Arial"/>
-        </w:rPr>
-      </w:pPr>
-    </w:p>
-    <w:p>
-      <w:pPr>
-        <w:spacing w:line="360" w:lineRule="auto"/>
-        <w:jc w:val="both"/>
-        <w:rPr>
-          <w:rFonts w:ascii="Arial" w:hAnsi="Arial" w:cs="Arial"/>
-        </w:rPr>
-      </w:pPr>
-    </w:p>
-    <w:p>
-      <w:pPr>
-        <w:spacing w:line="360" w:lineRule="auto"/>
-        <w:jc w:val="both"/>
-        <w:rPr>
-          <w:rFonts w:ascii="Arial" w:hAnsi="Arial" w:cs="Arial"/>
-        </w:rPr>
-      </w:pPr>
-    </w:p>
-    <w:p>
-      <w:pPr>
-        <w:spacing w:line="360" w:lineRule="auto"/>
-        <w:jc w:val="both"/>
-        <w:rPr>
-          <w:rFonts w:ascii="Arial" w:hAnsi="Arial" w:cs="Arial"/>
-        </w:rPr>
-      </w:pPr>
-    </w:p>
-    <w:p>
-      <w:pPr>
-        <w:spacing w:line="360" w:lineRule="auto"/>
-        <w:jc w:val="both"/>
-        <w:rPr>
-          <w:rFonts w:ascii="Arial" w:hAnsi="Arial" w:cs="Arial"/>
+          <w:lang w:val="es-419"/>
+        </w:rPr>
+      </w:pPr>
+    </w:p>
+    <w:p>
+      <w:pPr>
+        <w:spacing w:line="360" w:lineRule="auto"/>
+        <w:jc w:val="both"/>
+        <w:rPr>
+          <w:rFonts w:ascii="Arial" w:hAnsi="Arial" w:cs="Arial"/>
+          <w:lang w:val="es-419"/>
+        </w:rPr>
+      </w:pPr>
+    </w:p>
+    <w:p>
+      <w:pPr>
+        <w:spacing w:line="360" w:lineRule="auto"/>
+        <w:jc w:val="both"/>
+        <w:rPr>
+          <w:rFonts w:ascii="Arial" w:hAnsi="Arial" w:cs="Arial"/>
+          <w:lang w:val="es-419"/>
+        </w:rPr>
+      </w:pPr>
+    </w:p>
+    <w:p>
+      <w:pPr>
+        <w:spacing w:line="360" w:lineRule="auto"/>
+        <w:jc w:val="both"/>
+        <w:rPr>
+          <w:rFonts w:ascii="Arial" w:hAnsi="Arial" w:cs="Arial"/>
+          <w:lang w:val="es-419"/>
+        </w:rPr>
+      </w:pPr>
+    </w:p>
+    <w:p>
+      <w:pPr>
+        <w:spacing w:line="360" w:lineRule="auto"/>
+        <w:jc w:val="both"/>
+        <w:rPr>
+          <w:rFonts w:ascii="Arial" w:hAnsi="Arial" w:cs="Arial"/>
+          <w:lang w:val="es-419"/>
+        </w:rPr>
+      </w:pPr>
+    </w:p>
+    <w:p>
+      <w:pPr>
+        <w:spacing w:line="360" w:lineRule="auto"/>
+        <w:jc w:val="both"/>
+        <w:rPr>
+          <w:rFonts w:ascii="Arial" w:hAnsi="Arial" w:cs="Arial"/>
+          <w:lang w:val="es-419"/>
+        </w:rPr>
+      </w:pPr>
+    </w:p>
+    <w:p>
+      <w:pPr>
+        <w:spacing w:line="360" w:lineRule="auto"/>
+        <w:jc w:val="both"/>
+        <w:rPr>
+          <w:rFonts w:ascii="Arial" w:hAnsi="Arial" w:cs="Arial"/>
+          <w:lang w:val="es-419"/>
         </w:rPr>
       </w:pPr>
       <w:r>
         <w:rPr>
           <w:noProof/>
+          <w:lang w:val="es-419"/>
           <w14:ligatures w14:val="standardContextual"/>
         </w:rPr>
         <w:drawing>
@@ -1955,6 +2534,7 @@
       <w:r>
         <w:rPr>
           <w:rFonts w:ascii="Arial" w:hAnsi="Arial" w:cs="Arial"/>
+          <w:lang w:val="es-419"/>
         </w:rPr>
         <w:t>Aquí escribiremos la zona de nuestro dominio a declarar.</w:t>
       </w:r>
@@ -1965,80 +2545,225 @@
         <w:jc w:val="both"/>
         <w:rPr>
           <w:rFonts w:ascii="Arial" w:hAnsi="Arial" w:cs="Arial"/>
-        </w:rPr>
-      </w:pPr>
-    </w:p>
-    <w:p>
-      <w:pPr>
-        <w:spacing w:line="360" w:lineRule="auto"/>
-        <w:jc w:val="both"/>
-        <w:rPr>
-          <w:rFonts w:ascii="Arial" w:hAnsi="Arial" w:cs="Arial"/>
-        </w:rPr>
-      </w:pPr>
-    </w:p>
-    <w:p>
-      <w:pPr>
-        <w:spacing w:line="360" w:lineRule="auto"/>
-        <w:jc w:val="both"/>
-        <w:rPr>
-          <w:rFonts w:ascii="Arial" w:hAnsi="Arial" w:cs="Arial"/>
-        </w:rPr>
-      </w:pPr>
-    </w:p>
-    <w:p>
-      <w:pPr>
-        <w:spacing w:line="360" w:lineRule="auto"/>
-        <w:jc w:val="both"/>
-        <w:rPr>
-          <w:rFonts w:ascii="Arial" w:hAnsi="Arial" w:cs="Arial"/>
-        </w:rPr>
-      </w:pPr>
-    </w:p>
-    <w:p>
-      <w:pPr>
-        <w:spacing w:line="360" w:lineRule="auto"/>
-        <w:jc w:val="both"/>
-        <w:rPr>
-          <w:rFonts w:ascii="Arial" w:hAnsi="Arial" w:cs="Arial"/>
-        </w:rPr>
-      </w:pPr>
-    </w:p>
-    <w:p>
-      <w:pPr>
-        <w:spacing w:line="360" w:lineRule="auto"/>
-        <w:jc w:val="both"/>
-        <w:rPr>
-          <w:rFonts w:ascii="Arial" w:hAnsi="Arial" w:cs="Arial"/>
-        </w:rPr>
-      </w:pPr>
-    </w:p>
-    <w:p>
-      <w:pPr>
-        <w:spacing w:line="360" w:lineRule="auto"/>
-        <w:jc w:val="both"/>
-        <w:rPr>
-          <w:rFonts w:ascii="Arial" w:hAnsi="Arial" w:cs="Arial"/>
-        </w:rPr>
-      </w:pPr>
-    </w:p>
-    <w:p>
-      <w:pPr>
-        <w:spacing w:line="360" w:lineRule="auto"/>
-        <w:jc w:val="both"/>
-        <w:rPr>
-          <w:rFonts w:ascii="Arial" w:hAnsi="Arial" w:cs="Arial"/>
-        </w:rPr>
-      </w:pPr>
-      <w:r>
-        <w:rPr>
-          <w:rFonts w:ascii="Arial" w:hAnsi="Arial" w:cs="Arial"/>
+          <w:lang w:val="es-419"/>
+        </w:rPr>
+      </w:pPr>
+    </w:p>
+    <w:p>
+      <w:pPr>
+        <w:spacing w:line="360" w:lineRule="auto"/>
+        <w:jc w:val="both"/>
+        <w:rPr>
+          <w:rFonts w:ascii="Arial" w:hAnsi="Arial" w:cs="Arial"/>
+          <w:lang w:val="es-419"/>
+        </w:rPr>
+      </w:pPr>
+    </w:p>
+    <w:p>
+      <w:pPr>
+        <w:spacing w:line="360" w:lineRule="auto"/>
+        <w:jc w:val="both"/>
+        <w:rPr>
+          <w:rFonts w:ascii="Arial" w:hAnsi="Arial" w:cs="Arial"/>
+          <w:lang w:val="es-419"/>
+        </w:rPr>
+      </w:pPr>
+    </w:p>
+    <w:p>
+      <w:pPr>
+        <w:spacing w:line="360" w:lineRule="auto"/>
+        <w:jc w:val="both"/>
+        <w:rPr>
+          <w:rFonts w:ascii="Arial" w:hAnsi="Arial" w:cs="Arial"/>
+          <w:lang w:val="es-419"/>
+        </w:rPr>
+      </w:pPr>
+    </w:p>
+    <w:p>
+      <w:pPr>
+        <w:spacing w:line="360" w:lineRule="auto"/>
+        <w:jc w:val="both"/>
+        <w:rPr>
+          <w:rFonts w:ascii="Arial" w:hAnsi="Arial" w:cs="Arial"/>
+          <w:lang w:val="es-419"/>
+        </w:rPr>
+      </w:pPr>
+    </w:p>
+    <w:p>
+      <w:pPr>
+        <w:spacing w:line="360" w:lineRule="auto"/>
+        <w:jc w:val="both"/>
+        <w:rPr>
+          <w:rFonts w:ascii="Arial" w:hAnsi="Arial" w:cs="Arial"/>
+          <w:lang w:val="es-419"/>
+        </w:rPr>
+      </w:pPr>
+    </w:p>
+    <w:p>
+      <w:pPr>
+        <w:spacing w:line="360" w:lineRule="auto"/>
+        <w:jc w:val="both"/>
+        <w:rPr>
+          <w:rFonts w:ascii="Arial" w:hAnsi="Arial" w:cs="Arial"/>
+          <w:lang w:val="es-419"/>
+        </w:rPr>
+      </w:pPr>
+    </w:p>
+    <w:p>
+      <w:pPr>
+        <w:pStyle w:val="Prrafodelista"/>
+        <w:numPr>
+          <w:ilvl w:val="0"/>
+          <w:numId w:val="7"/>
+        </w:numPr>
+        <w:spacing w:line="360" w:lineRule="auto"/>
+        <w:jc w:val="both"/>
+        <w:rPr>
+          <w:rFonts w:ascii="Arial" w:hAnsi="Arial" w:cs="Arial"/>
+          <w:lang w:val="es-419"/>
+        </w:rPr>
+      </w:pPr>
+      <w:proofErr w:type="spellStart"/>
+      <w:r>
+        <w:rPr>
+          <w:rFonts w:ascii="Arial" w:hAnsi="Arial" w:cs="Arial"/>
+          <w:lang w:val="es-419"/>
+        </w:rPr>
+        <w:t>Zone</w:t>
+      </w:r>
+      <w:proofErr w:type="spellEnd"/>
+      <w:r>
+        <w:rPr>
+          <w:rFonts w:ascii="Arial" w:hAnsi="Arial" w:cs="Arial"/>
+          <w:lang w:val="es-419"/>
+        </w:rPr>
+        <w:t>. Define el nombre de la zona que el servidor DNS administrar</w:t>
+      </w:r>
+      <w:r>
+        <w:rPr>
+          <w:rFonts w:ascii="Arial" w:hAnsi="Arial" w:cs="Arial"/>
+          <w:lang w:val="es-419"/>
+        </w:rPr>
+        <w:t xml:space="preserve">á, todo lo que este por debajo de </w:t>
+      </w:r>
+      <w:proofErr w:type="spellStart"/>
+      <w:r>
+        <w:rPr>
+          <w:rFonts w:ascii="Consolas" w:hAnsi="Consolas" w:cs="Arial"/>
+          <w:lang w:val="es-419"/>
+        </w:rPr>
+        <w:t>ejemploDominio.local</w:t>
+      </w:r>
+      <w:proofErr w:type="spellEnd"/>
+      <w:r>
+        <w:rPr>
+          <w:rFonts w:ascii="Arial" w:hAnsi="Arial" w:cs="Arial"/>
+          <w:lang w:val="es-419"/>
+        </w:rPr>
+        <w:t>.</w:t>
+      </w:r>
+    </w:p>
+    <w:p>
+      <w:pPr>
+        <w:pStyle w:val="Prrafodelista"/>
+        <w:numPr>
+          <w:ilvl w:val="0"/>
+          <w:numId w:val="7"/>
+        </w:numPr>
+        <w:spacing w:line="360" w:lineRule="auto"/>
+        <w:jc w:val="both"/>
+        <w:rPr>
+          <w:rFonts w:ascii="Arial" w:hAnsi="Arial" w:cs="Arial"/>
+          <w:lang w:val="es-419"/>
+        </w:rPr>
+      </w:pPr>
+      <w:proofErr w:type="spellStart"/>
+      <w:r>
+        <w:rPr>
+          <w:rFonts w:ascii="Arial" w:hAnsi="Arial" w:cs="Arial"/>
+          <w:lang w:val="es-419"/>
+        </w:rPr>
+        <w:t>Type</w:t>
+      </w:r>
+      <w:proofErr w:type="spellEnd"/>
+      <w:r>
+        <w:rPr>
+          <w:rFonts w:ascii="Arial" w:hAnsi="Arial" w:cs="Arial"/>
+          <w:lang w:val="es-419"/>
+        </w:rPr>
+        <w:t xml:space="preserve">. </w:t>
+      </w:r>
+      <w:proofErr w:type="spellStart"/>
+      <w:r>
+        <w:rPr>
+          <w:rFonts w:ascii="Arial" w:hAnsi="Arial" w:cs="Arial"/>
+          <w:lang w:val="es-419"/>
+        </w:rPr>
+        <w:t>Inidca</w:t>
+      </w:r>
+      <w:proofErr w:type="spellEnd"/>
+      <w:r>
+        <w:rPr>
+          <w:rFonts w:ascii="Arial" w:hAnsi="Arial" w:cs="Arial"/>
+          <w:lang w:val="es-419"/>
+        </w:rPr>
+        <w:t xml:space="preserve"> el tipo de servidor, en este caso un servidor maestro, contendrá la copia original de los registros DNS.</w:t>
+      </w:r>
+    </w:p>
+    <w:p>
+      <w:pPr>
+        <w:pStyle w:val="Prrafodelista"/>
+        <w:numPr>
+          <w:ilvl w:val="0"/>
+          <w:numId w:val="7"/>
+        </w:numPr>
+        <w:spacing w:line="360" w:lineRule="auto"/>
+        <w:jc w:val="both"/>
+        <w:rPr>
+          <w:rFonts w:ascii="Arial" w:hAnsi="Arial" w:cs="Arial"/>
+        </w:rPr>
+      </w:pPr>
+      <w:r>
+        <w:rPr>
+          <w:rFonts w:ascii="Arial" w:hAnsi="Arial" w:cs="Arial"/>
+          <w:lang w:val="es-419"/>
+        </w:rPr>
+        <w:lastRenderedPageBreak/>
+        <w:t xml:space="preserve">File. </w:t>
+      </w:r>
+      <w:r>
+        <w:rPr>
+          <w:rFonts w:ascii="Arial" w:hAnsi="Arial" w:cs="Arial"/>
+        </w:rPr>
+        <w:t>Especifica la ruta al archivo que contiene los registros de la zona</w:t>
+      </w:r>
+      <w:r>
+        <w:rPr>
+          <w:rFonts w:ascii="Arial" w:hAnsi="Arial" w:cs="Arial"/>
+        </w:rPr>
+        <w:t>, el cual incluye todos los tipos de registros.</w:t>
+      </w:r>
+    </w:p>
+    <w:p>
+      <w:pPr>
+        <w:spacing w:line="360" w:lineRule="auto"/>
+        <w:jc w:val="both"/>
+        <w:rPr>
+          <w:rFonts w:ascii="Arial" w:hAnsi="Arial" w:cs="Arial"/>
+          <w:lang w:val="es-419"/>
+        </w:rPr>
+      </w:pPr>
+      <w:r>
+        <w:rPr>
+          <w:rFonts w:ascii="Arial" w:hAnsi="Arial" w:cs="Arial"/>
+          <w:lang w:val="es-419"/>
         </w:rPr>
         <w:t xml:space="preserve">Una vez que tenemos declarada una zona, definiremos el archivo de resolución de nombres en el archivo </w:t>
       </w:r>
       <w:r>
         <w:rPr>
           <w:rFonts w:ascii="Consolas" w:hAnsi="Consolas" w:cs="Arial"/>
+          <w:lang w:val="es-419"/>
         </w:rPr>
         <w:t>/</w:t>
       </w:r>
@@ -2046,6 +2771,7 @@
       <w:r>
         <w:rPr>
           <w:rFonts w:ascii="Consolas" w:hAnsi="Consolas" w:cs="Arial"/>
+          <w:lang w:val="es-419"/>
         </w:rPr>
         <w:t>etc</w:t>
       </w:r>
@@ -2053,6 +2779,7 @@
       <w:r>
         <w:rPr>
           <w:rFonts w:ascii="Consolas" w:hAnsi="Consolas" w:cs="Arial"/>
+          <w:lang w:val="es-419"/>
         </w:rPr>
         <w:t>/</w:t>
       </w:r>
@@ -2060,6 +2787,7 @@
       <w:r>
         <w:rPr>
           <w:rFonts w:ascii="Consolas" w:hAnsi="Consolas" w:cs="Arial"/>
+          <w:lang w:val="es-419"/>
         </w:rPr>
         <w:t>bind</w:t>
       </w:r>
@@ -2067,6 +2795,7 @@
       <w:r>
         <w:rPr>
           <w:rFonts w:ascii="Consolas" w:hAnsi="Consolas" w:cs="Arial"/>
+          <w:lang w:val="es-419"/>
         </w:rPr>
         <w:t>/</w:t>
       </w:r>
@@ -2074,6 +2803,7 @@
       <w:r>
         <w:rPr>
           <w:rFonts w:ascii="Consolas" w:hAnsi="Consolas" w:cs="Arial"/>
+          <w:lang w:val="es-419"/>
         </w:rPr>
         <w:t>db.ejemploDominio.local</w:t>
       </w:r>
@@ -2081,6 +2811,7 @@
       <w:r>
         <w:rPr>
           <w:rFonts w:ascii="Arial" w:hAnsi="Arial" w:cs="Arial"/>
+          <w:lang w:val="es-419"/>
         </w:rPr>
         <w:t xml:space="preserve">. </w:t>
       </w:r>
@@ -2091,24 +2822,26 @@
         <w:jc w:val="both"/>
         <w:rPr>
           <w:rFonts w:ascii="Arial" w:hAnsi="Arial" w:cs="Arial"/>
+          <w:lang w:val="es-419"/>
         </w:rPr>
       </w:pPr>
       <w:r>
         <w:rPr>
           <w:noProof/>
+          <w:lang w:val="es-419"/>
           <w14:ligatures w14:val="standardContextual"/>
         </w:rPr>
         <w:drawing>
-          <wp:anchor distT="0" distB="0" distL="114300" distR="114300" simplePos="0" relativeHeight="251672576" behindDoc="0" locked="0" layoutInCell="1" allowOverlap="1" wp14:anchorId="2D928710" wp14:editId="044A2745">
+          <wp:anchor distT="0" distB="0" distL="114300" distR="114300" simplePos="0" relativeHeight="251672576" behindDoc="0" locked="0" layoutInCell="1" allowOverlap="1" wp14:anchorId="2D928710" wp14:editId="7BA09709">
             <wp:simplePos x="0" y="0"/>
             <wp:positionH relativeFrom="margin">
               <wp:align>center</wp:align>
             </wp:positionH>
             <wp:positionV relativeFrom="paragraph">
-              <wp:posOffset>5080</wp:posOffset>
+              <wp:posOffset>6350</wp:posOffset>
             </wp:positionV>
-            <wp:extent cx="3634740" cy="2153285"/>
-            <wp:effectExtent l="0" t="0" r="3810" b="0"/>
+            <wp:extent cx="4107180" cy="2432685"/>
+            <wp:effectExtent l="0" t="0" r="7620" b="5715"/>
             <wp:wrapSquare wrapText="bothSides"/>
             <wp:docPr id="1841313534" name="Imagen 1" descr="Interfaz de usuario gráfica&#10;&#10;El contenido generado por IA puede ser incorrecto."/>
             <wp:cNvGraphicFramePr>
@@ -2136,7 +2869,7 @@
                   <pic:spPr>
                     <a:xfrm>
                       <a:off x="0" y="0"/>
-                      <a:ext cx="3634740" cy="2153285"/>
+                      <a:ext cx="4107180" cy="2432685"/>
                     </a:xfrm>
                     <a:prstGeom prst="rect">
                       <a:avLst/>
@@ -2161,67 +2894,84 @@
         <w:jc w:val="both"/>
         <w:rPr>
           <w:rFonts w:ascii="Arial" w:hAnsi="Arial" w:cs="Arial"/>
-        </w:rPr>
-      </w:pPr>
-    </w:p>
-    <w:p>
-      <w:pPr>
-        <w:spacing w:line="360" w:lineRule="auto"/>
-        <w:jc w:val="both"/>
-        <w:rPr>
-          <w:rFonts w:ascii="Arial" w:hAnsi="Arial" w:cs="Arial"/>
-        </w:rPr>
-      </w:pPr>
-    </w:p>
-    <w:p>
-      <w:pPr>
-        <w:spacing w:line="360" w:lineRule="auto"/>
-        <w:jc w:val="both"/>
-        <w:rPr>
-          <w:rFonts w:ascii="Arial" w:hAnsi="Arial" w:cs="Arial"/>
-        </w:rPr>
-      </w:pPr>
-    </w:p>
-    <w:p>
-      <w:pPr>
-        <w:spacing w:line="360" w:lineRule="auto"/>
-        <w:jc w:val="both"/>
-        <w:rPr>
-          <w:rFonts w:ascii="Arial" w:hAnsi="Arial" w:cs="Arial"/>
-        </w:rPr>
-      </w:pPr>
-    </w:p>
-    <w:p>
-      <w:pPr>
-        <w:spacing w:line="360" w:lineRule="auto"/>
-        <w:jc w:val="both"/>
-        <w:rPr>
-          <w:rFonts w:ascii="Arial" w:hAnsi="Arial" w:cs="Arial"/>
-        </w:rPr>
-      </w:pPr>
-    </w:p>
-    <w:p>
-      <w:pPr>
-        <w:spacing w:line="360" w:lineRule="auto"/>
-        <w:jc w:val="both"/>
-        <w:rPr>
-          <w:rFonts w:ascii="Arial" w:hAnsi="Arial" w:cs="Arial"/>
-        </w:rPr>
-      </w:pPr>
-    </w:p>
-    <w:p>
-      <w:pPr>
-        <w:spacing w:line="360" w:lineRule="auto"/>
-        <w:jc w:val="both"/>
-        <w:rPr>
-          <w:rFonts w:ascii="Arial" w:hAnsi="Arial" w:cs="Arial"/>
-        </w:rPr>
-      </w:pPr>
-      <w:r>
-        <w:rPr>
-          <w:rFonts w:ascii="Arial" w:hAnsi="Arial" w:cs="Arial"/>
-        </w:rPr>
-        <w:lastRenderedPageBreak/>
+          <w:lang w:val="es-419"/>
+        </w:rPr>
+      </w:pPr>
+    </w:p>
+    <w:p>
+      <w:pPr>
+        <w:spacing w:line="360" w:lineRule="auto"/>
+        <w:jc w:val="both"/>
+        <w:rPr>
+          <w:rFonts w:ascii="Arial" w:hAnsi="Arial" w:cs="Arial"/>
+          <w:lang w:val="es-419"/>
+        </w:rPr>
+      </w:pPr>
+    </w:p>
+    <w:p>
+      <w:pPr>
+        <w:spacing w:line="360" w:lineRule="auto"/>
+        <w:jc w:val="both"/>
+        <w:rPr>
+          <w:rFonts w:ascii="Arial" w:hAnsi="Arial" w:cs="Arial"/>
+          <w:lang w:val="es-419"/>
+        </w:rPr>
+      </w:pPr>
+    </w:p>
+    <w:p>
+      <w:pPr>
+        <w:spacing w:line="360" w:lineRule="auto"/>
+        <w:jc w:val="both"/>
+        <w:rPr>
+          <w:rFonts w:ascii="Arial" w:hAnsi="Arial" w:cs="Arial"/>
+          <w:lang w:val="es-419"/>
+        </w:rPr>
+      </w:pPr>
+    </w:p>
+    <w:p>
+      <w:pPr>
+        <w:spacing w:line="360" w:lineRule="auto"/>
+        <w:jc w:val="both"/>
+        <w:rPr>
+          <w:rFonts w:ascii="Arial" w:hAnsi="Arial" w:cs="Arial"/>
+          <w:lang w:val="es-419"/>
+        </w:rPr>
+      </w:pPr>
+    </w:p>
+    <w:p>
+      <w:pPr>
+        <w:spacing w:line="360" w:lineRule="auto"/>
+        <w:jc w:val="both"/>
+        <w:rPr>
+          <w:rFonts w:ascii="Arial" w:hAnsi="Arial" w:cs="Arial"/>
+          <w:lang w:val="es-419"/>
+        </w:rPr>
+      </w:pPr>
+    </w:p>
+    <w:p>
+      <w:pPr>
+        <w:spacing w:line="360" w:lineRule="auto"/>
+        <w:jc w:val="both"/>
+        <w:rPr>
+          <w:rFonts w:ascii="Arial" w:hAnsi="Arial" w:cs="Arial"/>
+          <w:lang w:val="es-419"/>
+        </w:rPr>
+      </w:pPr>
+    </w:p>
+    <w:p>
+      <w:pPr>
+        <w:spacing w:line="360" w:lineRule="auto"/>
+        <w:jc w:val="both"/>
+        <w:rPr>
+          <w:rFonts w:ascii="Arial" w:hAnsi="Arial" w:cs="Arial"/>
+          <w:lang w:val="es-419"/>
+        </w:rPr>
+      </w:pPr>
+      <w:r>
+        <w:rPr>
+          <w:rFonts w:ascii="Arial" w:hAnsi="Arial" w:cs="Arial"/>
+          <w:lang w:val="es-419"/>
+        </w:rPr>
         <w:t>Donde:</w:t>
       </w:r>
     </w:p>
@@ -2243,12 +2993,14 @@
           <w:rFonts w:ascii="Arial" w:hAnsi="Arial" w:cs="Arial"/>
           <w:b/>
           <w:bCs/>
+          <w:lang w:val="es-419"/>
         </w:rPr>
         <w:t>$TTL</w:t>
       </w:r>
       <w:r>
         <w:rPr>
           <w:rFonts w:ascii="Arial" w:hAnsi="Arial" w:cs="Arial"/>
+          <w:lang w:val="es-419"/>
         </w:rPr>
         <w:t xml:space="preserve">: Tiempo de vida (Time </w:t>
       </w:r>
@@ -2256,6 +3008,7 @@
       <w:r>
         <w:rPr>
           <w:rFonts w:ascii="Arial" w:hAnsi="Arial" w:cs="Arial"/>
+          <w:lang w:val="es-419"/>
         </w:rPr>
         <w:t>To</w:t>
       </w:r>
@@ -2263,8 +3016,28 @@
       <w:r>
         <w:rPr>
           <w:rFonts w:ascii="Arial" w:hAnsi="Arial" w:cs="Arial"/>
+          <w:lang w:val="es-419"/>
         </w:rPr>
         <w:t xml:space="preserve"> Live) de los registros.</w:t>
+      </w:r>
+      <w:r>
+        <w:rPr>
+          <w:rFonts w:ascii="Arial" w:hAnsi="Arial" w:cs="Arial"/>
+          <w:lang w:val="es-419"/>
+        </w:rPr>
+        <w:t xml:space="preserve"> </w:t>
+      </w:r>
+      <w:r>
+        <w:rPr>
+          <w:rFonts w:ascii="Arial" w:hAnsi="Arial" w:cs="Arial"/>
+        </w:rPr>
+        <w:t>Define cuánto tiempo un registro DNS puede permanecer en caché antes de que los clientes tengan que consultarlo de nuevo</w:t>
+      </w:r>
+      <w:r>
+        <w:rPr>
+          <w:rFonts w:ascii="Arial" w:hAnsi="Arial" w:cs="Arial"/>
+        </w:rPr>
+        <w:t>, en este caso de 604800 (una semana).</w:t>
       </w:r>
     </w:p>
     <w:p>
@@ -2278,6 +3051,7 @@
         <w:jc w:val="both"/>
         <w:rPr>
           <w:rFonts w:ascii="Arial" w:hAnsi="Arial" w:cs="Arial"/>
+          <w:lang w:val="es-419"/>
         </w:rPr>
       </w:pPr>
       <w:r>
@@ -2285,6 +3059,7 @@
           <w:rFonts w:ascii="Arial" w:hAnsi="Arial" w:cs="Arial"/>
           <w:b/>
           <w:bCs/>
+          <w:lang w:val="es-419"/>
         </w:rPr>
         <w:t>SOA (</w:t>
       </w:r>
@@ -2294,6 +3069,7 @@
           <w:rFonts w:ascii="Arial" w:hAnsi="Arial" w:cs="Arial"/>
           <w:b/>
           <w:bCs/>
+          <w:lang w:val="es-419"/>
         </w:rPr>
         <w:t>Start</w:t>
       </w:r>
@@ -2303,6 +3079,7 @@
           <w:rFonts w:ascii="Arial" w:hAnsi="Arial" w:cs="Arial"/>
           <w:b/>
           <w:bCs/>
+          <w:lang w:val="es-419"/>
         </w:rPr>
         <w:t xml:space="preserve"> </w:t>
       </w:r>
@@ -2312,6 +3089,7 @@
           <w:rFonts w:ascii="Arial" w:hAnsi="Arial" w:cs="Arial"/>
           <w:b/>
           <w:bCs/>
+          <w:lang w:val="es-419"/>
         </w:rPr>
         <w:t>of</w:t>
       </w:r>
@@ -2321,6 +3099,7 @@
           <w:rFonts w:ascii="Arial" w:hAnsi="Arial" w:cs="Arial"/>
           <w:b/>
           <w:bCs/>
+          <w:lang w:val="es-419"/>
         </w:rPr>
         <w:t xml:space="preserve"> </w:t>
       </w:r>
@@ -2330,6 +3109,7 @@
           <w:rFonts w:ascii="Arial" w:hAnsi="Arial" w:cs="Arial"/>
           <w:b/>
           <w:bCs/>
+          <w:lang w:val="es-419"/>
         </w:rPr>
         <w:t>Authority</w:t>
       </w:r>
@@ -2339,12 +3119,14 @@
           <w:rFonts w:ascii="Arial" w:hAnsi="Arial" w:cs="Arial"/>
           <w:b/>
           <w:bCs/>
+          <w:lang w:val="es-419"/>
         </w:rPr>
         <w:t>)</w:t>
       </w:r>
       <w:r>
         <w:rPr>
           <w:rFonts w:ascii="Arial" w:hAnsi="Arial" w:cs="Arial"/>
+          <w:lang w:val="es-419"/>
         </w:rPr>
         <w:t>:</w:t>
       </w:r>
@@ -2360,12 +3142,14 @@
         <w:jc w:val="both"/>
         <w:rPr>
           <w:rFonts w:ascii="Arial" w:hAnsi="Arial" w:cs="Arial"/>
+          <w:lang w:val="es-419"/>
         </w:rPr>
       </w:pPr>
       <w:proofErr w:type="gramStart"/>
       <w:r>
         <w:rPr>
           <w:rFonts w:ascii="Arial" w:hAnsi="Arial" w:cs="Arial"/>
+          <w:lang w:val="es-419"/>
         </w:rPr>
         <w:t>ns1.ejemploDominio.local</w:t>
       </w:r>
@@ -2373,8 +3157,23 @@
       <w:r>
         <w:rPr>
           <w:rFonts w:ascii="Arial" w:hAnsi="Arial" w:cs="Arial"/>
-        </w:rPr>
-        <w:t>.: Es el servidor de nombres principal para la zona.</w:t>
+          <w:lang w:val="es-419"/>
+        </w:rPr>
+        <w:t>.: Es el servidor de nombres principal para la zona</w:t>
+      </w:r>
+      <w:r>
+        <w:rPr>
+          <w:rFonts w:ascii="Arial" w:hAnsi="Arial" w:cs="Arial"/>
+          <w:lang w:val="es-419"/>
+        </w:rPr>
+        <w:t>, es decir el servidor maestro</w:t>
+      </w:r>
+      <w:r>
+        <w:rPr>
+          <w:rFonts w:ascii="Arial" w:hAnsi="Arial" w:cs="Arial"/>
+          <w:lang w:val="es-419"/>
+        </w:rPr>
+        <w:t>.</w:t>
       </w:r>
     </w:p>
     <w:p>
@@ -2388,6 +3187,7 @@
         <w:jc w:val="both"/>
         <w:rPr>
           <w:rFonts w:ascii="Arial" w:hAnsi="Arial" w:cs="Arial"/>
+          <w:lang w:val="es-419"/>
         </w:rPr>
       </w:pPr>
       <w:proofErr w:type="spellStart"/>
@@ -2395,6 +3195,7 @@
       <w:r>
         <w:rPr>
           <w:rFonts w:ascii="Arial" w:hAnsi="Arial" w:cs="Arial"/>
+          <w:lang w:val="es-419"/>
         </w:rPr>
         <w:t>admin.ejemploDominio.local</w:t>
       </w:r>
@@ -2403,6 +3204,7 @@
       <w:r>
         <w:rPr>
           <w:rFonts w:ascii="Arial" w:hAnsi="Arial" w:cs="Arial"/>
+          <w:lang w:val="es-419"/>
         </w:rPr>
         <w:t>.: Es la dirección de correo de administración, pero el @ se reemplaza por un punto.</w:t>
       </w:r>
@@ -2412,24 +3214,104 @@
         <w:pStyle w:val="Prrafodelista"/>
         <w:numPr>
           <w:ilvl w:val="0"/>
-          <w:numId w:val="4"/>
+          <w:numId w:val="8"/>
         </w:numPr>
         <w:spacing w:line="360" w:lineRule="auto"/>
         <w:jc w:val="both"/>
         <w:rPr>
           <w:rFonts w:ascii="Arial" w:hAnsi="Arial" w:cs="Arial"/>
-        </w:rPr>
-      </w:pPr>
-      <w:r>
-        <w:rPr>
-          <w:rFonts w:ascii="Arial" w:hAnsi="Arial" w:cs="Arial"/>
-        </w:rPr>
-        <w:t xml:space="preserve">Los números del SOA (serial, </w:t>
-      </w:r>
+          <w:lang w:val="es-419"/>
+        </w:rPr>
+      </w:pPr>
+      <w:r>
+        <w:rPr>
+          <w:rFonts w:ascii="Arial" w:hAnsi="Arial" w:cs="Arial"/>
+          <w:lang w:val="es-419"/>
+        </w:rPr>
+        <w:t>Serial.: Número de versión de la zona, este se incrementa cada que se cambia de registros.</w:t>
+      </w:r>
+    </w:p>
+    <w:p>
+      <w:pPr>
+        <w:pStyle w:val="Prrafodelista"/>
+        <w:numPr>
+          <w:ilvl w:val="0"/>
+          <w:numId w:val="8"/>
+        </w:numPr>
+        <w:spacing w:line="360" w:lineRule="auto"/>
+        <w:jc w:val="both"/>
+        <w:rPr>
+          <w:rFonts w:ascii="Arial" w:hAnsi="Arial" w:cs="Arial"/>
+          <w:lang w:val="es-419"/>
+        </w:rPr>
+      </w:pPr>
       <w:proofErr w:type="spellStart"/>
       <w:r>
         <w:rPr>
           <w:rFonts w:ascii="Arial" w:hAnsi="Arial" w:cs="Arial"/>
+          <w:lang w:val="es-419"/>
+        </w:rPr>
+        <w:t>Refresh</w:t>
+      </w:r>
+      <w:proofErr w:type="spellEnd"/>
+      <w:r>
+        <w:rPr>
+          <w:rFonts w:ascii="Arial" w:hAnsi="Arial" w:cs="Arial"/>
+          <w:lang w:val="es-419"/>
+        </w:rPr>
+        <w:t xml:space="preserve">.: </w:t>
+      </w:r>
+      <w:r>
+        <w:rPr>
+          <w:rFonts w:ascii="Arial" w:hAnsi="Arial" w:cs="Arial"/>
+        </w:rPr>
+        <w:t>Indica cada cuánto tiempo los servidores esclavos deben revisar si hay cambios en el maestro</w:t>
+      </w:r>
+      <w:r>
+        <w:rPr>
+          <w:rFonts w:ascii="Arial" w:hAnsi="Arial" w:cs="Arial"/>
+        </w:rPr>
+        <w:t>.</w:t>
+      </w:r>
+    </w:p>
+    <w:p>
+      <w:pPr>
+        <w:pStyle w:val="Prrafodelista"/>
+        <w:numPr>
+          <w:ilvl w:val="0"/>
+          <w:numId w:val="8"/>
+        </w:numPr>
+        <w:spacing w:line="360" w:lineRule="auto"/>
+        <w:jc w:val="both"/>
+        <w:rPr>
+          <w:rFonts w:ascii="Arial" w:hAnsi="Arial" w:cs="Arial"/>
+          <w:lang w:val="es-419"/>
+        </w:rPr>
+      </w:pPr>
+      <w:proofErr w:type="spellStart"/>
+      <w:r>
+        <w:rPr>
+          <w:rFonts w:ascii="Arial" w:hAnsi="Arial" w:cs="Arial"/>
+        </w:rPr>
+        <w:t>Retry</w:t>
+      </w:r>
+      <w:proofErr w:type="spellEnd"/>
+      <w:r>
+        <w:rPr>
+          <w:rFonts w:ascii="Arial" w:hAnsi="Arial" w:cs="Arial"/>
+        </w:rPr>
+        <w:t xml:space="preserve">.: </w:t>
+      </w:r>
+      <w:r>
+        <w:rPr>
+          <w:rFonts w:ascii="Arial" w:hAnsi="Arial" w:cs="Arial"/>
+        </w:rPr>
+        <w:t xml:space="preserve">Si un esclavo no puede contactar al maestro durante un </w:t>
+      </w:r>
+      <w:proofErr w:type="spellStart"/>
+      <w:r>
+        <w:rPr>
+          <w:rFonts w:ascii="Arial" w:hAnsi="Arial" w:cs="Arial"/>
         </w:rPr>
         <w:t>refresh</w:t>
       </w:r>
@@ -2438,21 +3320,74 @@
         <w:rPr>
           <w:rFonts w:ascii="Arial" w:hAnsi="Arial" w:cs="Arial"/>
         </w:rPr>
-        <w:t xml:space="preserve">, </w:t>
-      </w:r>
-      <w:proofErr w:type="spellStart"/>
-      <w:r>
-        <w:rPr>
-          <w:rFonts w:ascii="Arial" w:hAnsi="Arial" w:cs="Arial"/>
-        </w:rPr>
-        <w:t>retry</w:t>
-      </w:r>
-      <w:proofErr w:type="spellEnd"/>
-      <w:r>
-        <w:rPr>
-          <w:rFonts w:ascii="Arial" w:hAnsi="Arial" w:cs="Arial"/>
-        </w:rPr>
-        <w:t>, expire y negative cache TTL) se configuran según tus necesidades.</w:t>
+        <w:t>, este valor indica cada cuánto debe intentar de nuevo.</w:t>
+      </w:r>
+    </w:p>
+    <w:p>
+      <w:pPr>
+        <w:pStyle w:val="Prrafodelista"/>
+        <w:numPr>
+          <w:ilvl w:val="0"/>
+          <w:numId w:val="8"/>
+        </w:numPr>
+        <w:spacing w:line="360" w:lineRule="auto"/>
+        <w:jc w:val="both"/>
+        <w:rPr>
+          <w:rFonts w:ascii="Arial" w:hAnsi="Arial" w:cs="Arial"/>
+          <w:lang w:val="es-419"/>
+        </w:rPr>
+      </w:pPr>
+      <w:r>
+        <w:rPr>
+          <w:rFonts w:ascii="Arial" w:hAnsi="Arial" w:cs="Arial"/>
+        </w:rPr>
+        <w:lastRenderedPageBreak/>
+        <w:t xml:space="preserve">Expire.: </w:t>
+      </w:r>
+      <w:r>
+        <w:rPr>
+          <w:rFonts w:ascii="Arial" w:hAnsi="Arial" w:cs="Arial"/>
+        </w:rPr>
+        <w:t>Tiempo máximo que un esclavo seguirá usando los datos de la zona si no puede contactar al maestro</w:t>
+      </w:r>
+      <w:r>
+        <w:rPr>
+          <w:rFonts w:ascii="Arial" w:hAnsi="Arial" w:cs="Arial"/>
+        </w:rPr>
+        <w:t>.</w:t>
+      </w:r>
+    </w:p>
+    <w:p>
+      <w:pPr>
+        <w:pStyle w:val="Prrafodelista"/>
+        <w:numPr>
+          <w:ilvl w:val="0"/>
+          <w:numId w:val="8"/>
+        </w:numPr>
+        <w:spacing w:line="360" w:lineRule="auto"/>
+        <w:jc w:val="both"/>
+        <w:rPr>
+          <w:rFonts w:ascii="Arial" w:hAnsi="Arial" w:cs="Arial"/>
+          <w:lang w:val="es-419"/>
+        </w:rPr>
+      </w:pPr>
+      <w:r>
+        <w:rPr>
+          <w:rFonts w:ascii="Arial" w:hAnsi="Arial" w:cs="Arial"/>
+        </w:rPr>
+        <w:t xml:space="preserve">Negative Cache TTL.: </w:t>
+      </w:r>
+      <w:r>
+        <w:rPr>
+          <w:rFonts w:ascii="Arial" w:hAnsi="Arial" w:cs="Arial"/>
+        </w:rPr>
+        <w:t>Es el tiempo que los servidores DNS guardan en caché la información de nombres que no existen</w:t>
+      </w:r>
+      <w:r>
+        <w:rPr>
+          <w:rFonts w:ascii="Arial" w:hAnsi="Arial" w:cs="Arial"/>
+        </w:rPr>
+        <w:t>.</w:t>
       </w:r>
     </w:p>
     <w:p>
@@ -2466,6 +3401,7 @@
         <w:jc w:val="both"/>
         <w:rPr>
           <w:rFonts w:ascii="Arial" w:hAnsi="Arial" w:cs="Arial"/>
+          <w:lang w:val="es-419"/>
         </w:rPr>
       </w:pPr>
       <w:r>
@@ -2473,19 +3409,34 @@
           <w:rFonts w:ascii="Arial" w:hAnsi="Arial" w:cs="Arial"/>
           <w:b/>
           <w:bCs/>
+          <w:lang w:val="es-419"/>
         </w:rPr>
         <w:t>NS</w:t>
       </w:r>
       <w:r>
         <w:rPr>
           <w:rFonts w:ascii="Arial" w:hAnsi="Arial" w:cs="Arial"/>
-        </w:rPr>
-        <w:t xml:space="preserve">: Define el servidor de nombres </w:t>
+          <w:lang w:val="es-419"/>
+        </w:rPr>
+        <w:t xml:space="preserve">: </w:t>
+      </w:r>
+      <w:r>
+        <w:rPr>
+          <w:rFonts w:ascii="Arial" w:hAnsi="Arial" w:cs="Arial"/>
+        </w:rPr>
+        <w:t>Indica el servidor de nombres que tiene autoridad sobre la zona</w:t>
+      </w:r>
+      <w:r>
+        <w:rPr>
+          <w:rFonts w:ascii="Arial" w:hAnsi="Arial" w:cs="Arial"/>
+        </w:rPr>
+        <w:t xml:space="preserve">, en este caso </w:t>
       </w:r>
       <w:proofErr w:type="gramStart"/>
       <w:r>
         <w:rPr>
-          <w:rFonts w:ascii="Arial" w:hAnsi="Arial" w:cs="Arial"/>
+          <w:rFonts w:ascii="Consolas" w:hAnsi="Consolas" w:cs="Arial"/>
+          <w:lang w:val="es-419"/>
         </w:rPr>
         <w:t>ns1.ejemploDominio.local</w:t>
       </w:r>
@@ -2493,6 +3444,7 @@
       <w:r>
         <w:rPr>
           <w:rFonts w:ascii="Arial" w:hAnsi="Arial" w:cs="Arial"/>
+          <w:lang w:val="es-419"/>
         </w:rPr>
         <w:t>.</w:t>
       </w:r>
@@ -2508,6 +3460,7 @@
         <w:jc w:val="both"/>
         <w:rPr>
           <w:rFonts w:ascii="Arial" w:hAnsi="Arial" w:cs="Arial"/>
+          <w:lang w:val="es-419"/>
         </w:rPr>
       </w:pPr>
       <w:r>
@@ -2515,14 +3468,36 @@
           <w:rFonts w:ascii="Arial" w:hAnsi="Arial" w:cs="Arial"/>
           <w:b/>
           <w:bCs/>
+          <w:lang w:val="es-419"/>
         </w:rPr>
         <w:t>A</w:t>
       </w:r>
       <w:r>
         <w:rPr>
           <w:rFonts w:ascii="Arial" w:hAnsi="Arial" w:cs="Arial"/>
-        </w:rPr>
-        <w:t>: Registros de dirección que asignan nombres a direcciones IP (en este caso, ns1, @, www, mail, ftp).</w:t>
+          <w:lang w:val="es-419"/>
+        </w:rPr>
+        <w:t xml:space="preserve">: </w:t>
+      </w:r>
+      <w:r>
+        <w:rPr>
+          <w:rFonts w:ascii="Arial" w:hAnsi="Arial" w:cs="Arial"/>
+        </w:rPr>
+        <w:t>Asocia nombres de host con direcciones IP</w:t>
+      </w:r>
+      <w:r>
+        <w:rPr>
+          <w:rFonts w:ascii="Arial" w:hAnsi="Arial" w:cs="Arial"/>
+          <w:lang w:val="es-419"/>
+        </w:rPr>
+        <w:t xml:space="preserve">, </w:t>
+      </w:r>
+      <w:r>
+        <w:rPr>
+          <w:rFonts w:ascii="Arial" w:hAnsi="Arial" w:cs="Arial"/>
+          <w:lang w:val="es-419"/>
+        </w:rPr>
+        <w:t>en este caso, ns1, @, www, mail, ftp.</w:t>
       </w:r>
     </w:p>
     <w:p>
@@ -2536,6 +3511,7 @@
         <w:jc w:val="both"/>
         <w:rPr>
           <w:rFonts w:ascii="Arial" w:hAnsi="Arial" w:cs="Arial"/>
+          <w:lang w:val="es-419"/>
         </w:rPr>
       </w:pPr>
       <w:r>
@@ -2543,33 +3519,65 @@
           <w:rFonts w:ascii="Arial" w:hAnsi="Arial" w:cs="Arial"/>
           <w:b/>
           <w:bCs/>
+          <w:lang w:val="es-419"/>
         </w:rPr>
         <w:t>MX</w:t>
       </w:r>
       <w:r>
         <w:rPr>
           <w:rFonts w:ascii="Arial" w:hAnsi="Arial" w:cs="Arial"/>
-        </w:rPr>
-        <w:t>: Define el servidor de correo, donde 10 es la prioridad (más bajo es de mayor prioridad).</w:t>
-      </w:r>
-    </w:p>
-    <w:p>
-      <w:pPr>
-        <w:spacing w:line="360" w:lineRule="auto"/>
-        <w:jc w:val="both"/>
-        <w:rPr>
-          <w:rFonts w:ascii="Arial" w:hAnsi="Arial" w:cs="Arial"/>
-        </w:rPr>
-      </w:pPr>
-      <w:r>
-        <w:rPr>
-          <w:rFonts w:ascii="Arial" w:hAnsi="Arial" w:cs="Arial"/>
-        </w:rPr>
-        <w:t xml:space="preserve">Ahora verificamos que no existan errores mediante el comando </w:t>
+          <w:lang w:val="es-419"/>
+        </w:rPr>
+        <w:t xml:space="preserve">: </w:t>
+      </w:r>
+      <w:r>
+        <w:rPr>
+          <w:rFonts w:ascii="Arial" w:hAnsi="Arial" w:cs="Arial"/>
+        </w:rPr>
+        <w:t>Especifica el servidor de correo para el dominio</w:t>
+      </w:r>
+      <w:r>
+        <w:rPr>
+          <w:rFonts w:ascii="Arial" w:hAnsi="Arial" w:cs="Arial"/>
+          <w:lang w:val="es-419"/>
+        </w:rPr>
+        <w:t>, donde 10 es la prioridad (más bajo es de mayor prioridad).</w:t>
+      </w:r>
+    </w:p>
+    <w:p>
+      <w:pPr>
+        <w:spacing w:line="360" w:lineRule="auto"/>
+        <w:jc w:val="both"/>
+        <w:rPr>
+          <w:rFonts w:ascii="Arial" w:hAnsi="Arial" w:cs="Arial"/>
+          <w:lang w:val="es-419"/>
+        </w:rPr>
+      </w:pPr>
+      <w:r>
+        <w:rPr>
+          <w:rFonts w:ascii="Arial" w:hAnsi="Arial" w:cs="Arial"/>
+          <w:lang w:val="es-419"/>
+        </w:rPr>
+        <w:t>Ahora verificamos que no existan errores</w:t>
+      </w:r>
+      <w:r>
+        <w:rPr>
+          <w:rFonts w:ascii="Arial" w:hAnsi="Arial" w:cs="Arial"/>
+          <w:lang w:val="es-419"/>
+        </w:rPr>
+        <w:t xml:space="preserve"> en las declaraciones</w:t>
+      </w:r>
+      <w:r>
+        <w:rPr>
+          <w:rFonts w:ascii="Arial" w:hAnsi="Arial" w:cs="Arial"/>
+          <w:lang w:val="es-419"/>
+        </w:rPr>
+        <w:t xml:space="preserve"> mediante el comando </w:t>
       </w:r>
       <w:r>
         <w:rPr>
           <w:rFonts w:ascii="Consolas" w:hAnsi="Consolas" w:cs="Arial"/>
+          <w:lang w:val="es-419"/>
         </w:rPr>
         <w:t xml:space="preserve">sudo </w:t>
       </w:r>
@@ -2577,6 +3585,7 @@
       <w:r>
         <w:rPr>
           <w:rFonts w:ascii="Consolas" w:hAnsi="Consolas" w:cs="Arial"/>
+          <w:lang w:val="es-419"/>
         </w:rPr>
         <w:t>named-checkzone</w:t>
       </w:r>
@@ -2584,6 +3593,7 @@
       <w:r>
         <w:rPr>
           <w:rFonts w:ascii="Consolas" w:hAnsi="Consolas" w:cs="Arial"/>
+          <w:lang w:val="es-419"/>
         </w:rPr>
         <w:t xml:space="preserve"> </w:t>
       </w:r>
@@ -2591,6 +3601,7 @@
       <w:r>
         <w:rPr>
           <w:rFonts w:ascii="Consolas" w:hAnsi="Consolas" w:cs="Arial"/>
+          <w:lang w:val="es-419"/>
         </w:rPr>
         <w:t>ejemploDominio.local</w:t>
       </w:r>
@@ -2598,6 +3609,7 @@
       <w:r>
         <w:rPr>
           <w:rFonts w:ascii="Consolas" w:hAnsi="Consolas" w:cs="Arial"/>
+          <w:lang w:val="es-419"/>
         </w:rPr>
         <w:t xml:space="preserve"> /</w:t>
       </w:r>
@@ -2605,6 +3617,7 @@
       <w:r>
         <w:rPr>
           <w:rFonts w:ascii="Consolas" w:hAnsi="Consolas" w:cs="Arial"/>
+          <w:lang w:val="es-419"/>
         </w:rPr>
         <w:t>etc</w:t>
       </w:r>
@@ -2612,6 +3625,7 @@
       <w:r>
         <w:rPr>
           <w:rFonts w:ascii="Consolas" w:hAnsi="Consolas" w:cs="Arial"/>
+          <w:lang w:val="es-419"/>
         </w:rPr>
         <w:t>/</w:t>
       </w:r>
@@ -2619,6 +3633,7 @@
       <w:r>
         <w:rPr>
           <w:rFonts w:ascii="Consolas" w:hAnsi="Consolas" w:cs="Arial"/>
+          <w:lang w:val="es-419"/>
         </w:rPr>
         <w:t>bind</w:t>
       </w:r>
@@ -2626,6 +3641,7 @@
       <w:r>
         <w:rPr>
           <w:rFonts w:ascii="Consolas" w:hAnsi="Consolas" w:cs="Arial"/>
+          <w:lang w:val="es-419"/>
         </w:rPr>
         <w:t>/</w:t>
       </w:r>
@@ -2633,6 +3649,7 @@
       <w:r>
         <w:rPr>
           <w:rFonts w:ascii="Consolas" w:hAnsi="Consolas" w:cs="Arial"/>
+          <w:lang w:val="es-419"/>
         </w:rPr>
         <w:t>zones</w:t>
       </w:r>
@@ -2640,6 +3657,7 @@
       <w:r>
         <w:rPr>
           <w:rFonts w:ascii="Consolas" w:hAnsi="Consolas" w:cs="Arial"/>
+          <w:lang w:val="es-419"/>
         </w:rPr>
         <w:t>/</w:t>
       </w:r>
@@ -2647,6 +3665,7 @@
       <w:r>
         <w:rPr>
           <w:rFonts w:ascii="Consolas" w:hAnsi="Consolas" w:cs="Arial"/>
+          <w:lang w:val="es-419"/>
         </w:rPr>
         <w:t>db.ejemploDominio.local</w:t>
       </w:r>
@@ -2654,6 +3673,7 @@
       <w:r>
         <w:rPr>
           <w:rFonts w:ascii="Arial" w:hAnsi="Arial" w:cs="Arial"/>
+          <w:lang w:val="es-419"/>
         </w:rPr>
         <w:t>.</w:t>
       </w:r>
@@ -2664,11 +3684,14 @@
         <w:jc w:val="both"/>
         <w:rPr>
           <w:rFonts w:ascii="Arial" w:hAnsi="Arial" w:cs="Arial"/>
-        </w:rPr>
-      </w:pPr>
-      <w:r>
-        <w:rPr>
-          <w:rFonts w:ascii="Arial" w:hAnsi="Arial" w:cs="Arial"/>
+          <w:lang w:val="es-419"/>
+        </w:rPr>
+      </w:pPr>
+      <w:r>
+        <w:rPr>
+          <w:rFonts w:ascii="Arial" w:hAnsi="Arial" w:cs="Arial"/>
+          <w:noProof/>
+          <w:lang w:val="es-419"/>
         </w:rPr>
         <w:drawing>
           <wp:inline distT="0" distB="0" distL="0" distR="0" wp14:anchorId="6F50A99C" wp14:editId="636F25C8">
@@ -2713,11 +3736,13 @@
         <w:jc w:val="both"/>
         <w:rPr>
           <w:rFonts w:ascii="Arial" w:hAnsi="Arial" w:cs="Arial"/>
-        </w:rPr>
-      </w:pPr>
-      <w:r>
-        <w:rPr>
-          <w:rFonts w:ascii="Arial" w:hAnsi="Arial" w:cs="Arial"/>
+          <w:lang w:val="es-419"/>
+        </w:rPr>
+      </w:pPr>
+      <w:r>
+        <w:rPr>
+          <w:rFonts w:ascii="Arial" w:hAnsi="Arial" w:cs="Arial"/>
+          <w:lang w:val="es-419"/>
         </w:rPr>
         <w:t>Procedemos a reiniciar el servicio y verificar que este continue activo.</w:t>
       </w:r>
@@ -2728,11 +3753,14 @@
         <w:jc w:val="both"/>
         <w:rPr>
           <w:rFonts w:ascii="Arial" w:hAnsi="Arial" w:cs="Arial"/>
-        </w:rPr>
-      </w:pPr>
-      <w:r>
-        <w:rPr>
-          <w:rFonts w:ascii="Arial" w:hAnsi="Arial" w:cs="Arial"/>
+          <w:lang w:val="es-419"/>
+        </w:rPr>
+      </w:pPr>
+      <w:r>
+        <w:rPr>
+          <w:rFonts w:ascii="Arial" w:hAnsi="Arial" w:cs="Arial"/>
+          <w:noProof/>
+          <w:lang w:val="es-419"/>
         </w:rPr>
         <w:drawing>
           <wp:anchor distT="0" distB="0" distL="114300" distR="114300" simplePos="0" relativeHeight="251673600" behindDoc="0" locked="0" layoutInCell="1" allowOverlap="1" wp14:anchorId="18EC3F9C" wp14:editId="104F091B">
@@ -2791,76 +3819,146 @@
         <w:jc w:val="both"/>
         <w:rPr>
           <w:rFonts w:ascii="Arial" w:hAnsi="Arial" w:cs="Arial"/>
-        </w:rPr>
-      </w:pPr>
-    </w:p>
-    <w:p>
-      <w:pPr>
-        <w:spacing w:line="360" w:lineRule="auto"/>
-        <w:jc w:val="both"/>
-        <w:rPr>
-          <w:rFonts w:ascii="Arial" w:hAnsi="Arial" w:cs="Arial"/>
-        </w:rPr>
-      </w:pPr>
-    </w:p>
-    <w:p>
-      <w:pPr>
-        <w:spacing w:line="360" w:lineRule="auto"/>
-        <w:jc w:val="both"/>
-        <w:rPr>
-          <w:rFonts w:ascii="Arial" w:hAnsi="Arial" w:cs="Arial"/>
-        </w:rPr>
-      </w:pPr>
-    </w:p>
-    <w:p>
-      <w:pPr>
-        <w:spacing w:line="360" w:lineRule="auto"/>
-        <w:jc w:val="both"/>
-        <w:rPr>
-          <w:rFonts w:ascii="Arial" w:hAnsi="Arial" w:cs="Arial"/>
-        </w:rPr>
-      </w:pPr>
-    </w:p>
-    <w:p>
-      <w:pPr>
-        <w:spacing w:line="360" w:lineRule="auto"/>
-        <w:jc w:val="both"/>
-        <w:rPr>
-          <w:rFonts w:ascii="Arial" w:hAnsi="Arial" w:cs="Arial"/>
-        </w:rPr>
-      </w:pPr>
-    </w:p>
-    <w:p>
-      <w:pPr>
-        <w:spacing w:line="360" w:lineRule="auto"/>
-        <w:jc w:val="both"/>
-        <w:rPr>
-          <w:rFonts w:ascii="Arial" w:hAnsi="Arial" w:cs="Arial"/>
-        </w:rPr>
-      </w:pPr>
-    </w:p>
-    <w:p>
-      <w:pPr>
-        <w:spacing w:line="360" w:lineRule="auto"/>
-        <w:jc w:val="both"/>
-        <w:rPr>
-          <w:rFonts w:ascii="Arial" w:hAnsi="Arial" w:cs="Arial"/>
-        </w:rPr>
-      </w:pPr>
-    </w:p>
-    <w:p>
-      <w:pPr>
-        <w:spacing w:line="360" w:lineRule="auto"/>
-        <w:jc w:val="both"/>
-        <w:rPr>
-          <w:rFonts w:ascii="Arial" w:hAnsi="Arial" w:cs="Arial"/>
-        </w:rPr>
-      </w:pPr>
-      <w:r>
-        <w:rPr>
-          <w:rFonts w:ascii="Arial" w:hAnsi="Arial" w:cs="Arial"/>
+          <w:lang w:val="es-419"/>
+        </w:rPr>
+      </w:pPr>
+    </w:p>
+    <w:p>
+      <w:pPr>
+        <w:spacing w:line="360" w:lineRule="auto"/>
+        <w:jc w:val="both"/>
+        <w:rPr>
+          <w:rFonts w:ascii="Arial" w:hAnsi="Arial" w:cs="Arial"/>
+          <w:lang w:val="es-419"/>
+        </w:rPr>
+      </w:pPr>
+    </w:p>
+    <w:p>
+      <w:pPr>
+        <w:spacing w:line="360" w:lineRule="auto"/>
+        <w:jc w:val="both"/>
+        <w:rPr>
+          <w:rFonts w:ascii="Arial" w:hAnsi="Arial" w:cs="Arial"/>
+          <w:lang w:val="es-419"/>
+        </w:rPr>
+      </w:pPr>
+    </w:p>
+    <w:p>
+      <w:pPr>
+        <w:spacing w:line="360" w:lineRule="auto"/>
+        <w:jc w:val="both"/>
+        <w:rPr>
+          <w:rFonts w:ascii="Arial" w:hAnsi="Arial" w:cs="Arial"/>
+          <w:lang w:val="es-419"/>
+        </w:rPr>
+      </w:pPr>
+    </w:p>
+    <w:p>
+      <w:pPr>
+        <w:spacing w:line="360" w:lineRule="auto"/>
+        <w:jc w:val="both"/>
+        <w:rPr>
+          <w:rFonts w:ascii="Arial" w:hAnsi="Arial" w:cs="Arial"/>
+          <w:lang w:val="es-419"/>
+        </w:rPr>
+      </w:pPr>
+    </w:p>
+    <w:p>
+      <w:pPr>
+        <w:spacing w:line="360" w:lineRule="auto"/>
+        <w:jc w:val="both"/>
+        <w:rPr>
+          <w:rFonts w:ascii="Arial" w:hAnsi="Arial" w:cs="Arial"/>
+          <w:lang w:val="es-419"/>
+        </w:rPr>
+      </w:pPr>
+    </w:p>
+    <w:p>
+      <w:pPr>
+        <w:spacing w:line="360" w:lineRule="auto"/>
+        <w:jc w:val="both"/>
+        <w:rPr>
+          <w:rFonts w:ascii="Arial" w:hAnsi="Arial" w:cs="Arial"/>
+          <w:lang w:val="es-419"/>
+        </w:rPr>
+      </w:pPr>
+    </w:p>
+    <w:p>
+      <w:pPr>
+        <w:spacing w:line="360" w:lineRule="auto"/>
+        <w:jc w:val="both"/>
+        <w:rPr>
+          <w:rFonts w:ascii="Arial" w:hAnsi="Arial" w:cs="Arial"/>
+          <w:lang w:val="es-419"/>
+        </w:rPr>
+      </w:pPr>
+    </w:p>
+    <w:p>
+      <w:pPr>
+        <w:spacing w:line="360" w:lineRule="auto"/>
+        <w:jc w:val="both"/>
+        <w:rPr>
+          <w:rFonts w:ascii="Arial" w:hAnsi="Arial" w:cs="Arial"/>
+          <w:lang w:val="es-419"/>
+        </w:rPr>
+      </w:pPr>
+    </w:p>
+    <w:p>
+      <w:pPr>
+        <w:spacing w:line="360" w:lineRule="auto"/>
+        <w:jc w:val="both"/>
+        <w:rPr>
+          <w:rFonts w:ascii="Arial" w:hAnsi="Arial" w:cs="Arial"/>
+          <w:lang w:val="es-419"/>
+        </w:rPr>
+      </w:pPr>
+    </w:p>
+    <w:p>
+      <w:pPr>
+        <w:spacing w:line="360" w:lineRule="auto"/>
+        <w:jc w:val="both"/>
+        <w:rPr>
+          <w:rFonts w:ascii="Arial" w:hAnsi="Arial" w:cs="Arial"/>
+          <w:b/>
+          <w:bCs/>
+          <w:lang w:val="es-419"/>
+        </w:rPr>
+      </w:pPr>
+      <w:r>
+        <w:rPr>
+          <w:rFonts w:ascii="Arial" w:hAnsi="Arial" w:cs="Arial"/>
+          <w:b/>
+          <w:bCs/>
+          <w:lang w:val="es-419"/>
         </w:rPr>
         <w:lastRenderedPageBreak/>
+        <w:t xml:space="preserve">Configuración </w:t>
+      </w:r>
+      <w:r>
+        <w:rPr>
+          <w:rFonts w:ascii="Arial" w:hAnsi="Arial" w:cs="Arial"/>
+          <w:b/>
+          <w:bCs/>
+          <w:lang w:val="es-419"/>
+        </w:rPr>
+        <w:t>para resolver nombres de manera local</w:t>
+      </w:r>
+    </w:p>
+    <w:p>
+      <w:pPr>
+        <w:spacing w:line="360" w:lineRule="auto"/>
+        <w:jc w:val="both"/>
+        <w:rPr>
+          <w:rFonts w:ascii="Arial" w:hAnsi="Arial" w:cs="Arial"/>
+          <w:lang w:val="es-419"/>
+        </w:rPr>
+      </w:pPr>
+      <w:r>
+        <w:rPr>
+          <w:rFonts w:ascii="Arial" w:hAnsi="Arial" w:cs="Arial"/>
+          <w:noProof/>
+          <w:lang w:val="es-419"/>
+        </w:rPr>
         <w:drawing>
           <wp:anchor distT="0" distB="0" distL="114300" distR="114300" simplePos="0" relativeHeight="251674624" behindDoc="0" locked="0" layoutInCell="1" allowOverlap="1" wp14:anchorId="4CFDD876" wp14:editId="11EEBE0D">
             <wp:simplePos x="0" y="0"/>
@@ -2914,39 +4012,110 @@
       <w:r>
         <w:rPr>
           <w:rFonts w:ascii="Arial" w:hAnsi="Arial" w:cs="Arial"/>
-        </w:rPr>
-        <w:t>Una vez configurados los hosts virtuales, comenzamos con las configuraciones necesarias para iniciar el DNS local, para esto visualizamos las redes conectadas desde el administrador de redes.</w:t>
-      </w:r>
-    </w:p>
-    <w:p>
-      <w:pPr>
-        <w:spacing w:line="360" w:lineRule="auto"/>
-        <w:jc w:val="both"/>
-        <w:rPr>
-          <w:rFonts w:ascii="Arial" w:hAnsi="Arial" w:cs="Arial"/>
-        </w:rPr>
-      </w:pPr>
-    </w:p>
-    <w:p>
-      <w:pPr>
-        <w:spacing w:line="360" w:lineRule="auto"/>
-        <w:jc w:val="both"/>
-        <w:rPr>
-          <w:rFonts w:ascii="Arial" w:hAnsi="Arial" w:cs="Arial"/>
-        </w:rPr>
-      </w:pPr>
-    </w:p>
-    <w:p>
-      <w:pPr>
-        <w:spacing w:line="360" w:lineRule="auto"/>
-        <w:jc w:val="both"/>
-        <w:rPr>
-          <w:rFonts w:ascii="Arial" w:hAnsi="Arial" w:cs="Arial"/>
-        </w:rPr>
-      </w:pPr>
-      <w:r>
-        <w:rPr>
-          <w:rFonts w:ascii="Arial" w:hAnsi="Arial" w:cs="Arial"/>
+          <w:lang w:val="es-419"/>
+        </w:rPr>
+        <w:t>Una vez configurados los hosts virtuales, comenzamos con las configuraciones necesarias para iniciar el DNS local, para esto visualizamos las redes conectadas desde el administrador de redes</w:t>
+      </w:r>
+      <w:r>
+        <w:rPr>
+          <w:rFonts w:ascii="Arial" w:hAnsi="Arial" w:cs="Arial"/>
+          <w:lang w:val="es-419"/>
+        </w:rPr>
+        <w:t xml:space="preserve">, usando el comando </w:t>
+      </w:r>
+      <w:proofErr w:type="spellStart"/>
+      <w:r>
+        <w:rPr>
+          <w:rFonts w:ascii="Consolas" w:hAnsi="Consolas" w:cs="Arial"/>
+          <w:lang w:val="es-419"/>
+        </w:rPr>
+        <w:t>nmcli</w:t>
+      </w:r>
+      <w:proofErr w:type="spellEnd"/>
+      <w:r>
+        <w:rPr>
+          <w:rFonts w:ascii="Consolas" w:hAnsi="Consolas" w:cs="Arial"/>
+          <w:lang w:val="es-419"/>
+        </w:rPr>
+        <w:t xml:space="preserve"> </w:t>
+      </w:r>
+      <w:proofErr w:type="spellStart"/>
+      <w:r>
+        <w:rPr>
+          <w:rFonts w:ascii="Consolas" w:hAnsi="Consolas" w:cs="Arial"/>
+          <w:lang w:val="es-419"/>
+        </w:rPr>
+        <w:t>connection</w:t>
+      </w:r>
+      <w:proofErr w:type="spellEnd"/>
+      <w:r>
+        <w:rPr>
+          <w:rFonts w:ascii="Consolas" w:hAnsi="Consolas" w:cs="Arial"/>
+          <w:lang w:val="es-419"/>
+        </w:rPr>
+        <w:t xml:space="preserve"> </w:t>
+      </w:r>
+      <w:proofErr w:type="gramStart"/>
+      <w:r>
+        <w:rPr>
+          <w:rFonts w:ascii="Consolas" w:hAnsi="Consolas" w:cs="Arial"/>
+          <w:lang w:val="es-419"/>
+        </w:rPr>
+        <w:t>show</w:t>
+      </w:r>
+      <w:proofErr w:type="gramEnd"/>
+      <w:r>
+        <w:rPr>
+          <w:rFonts w:ascii="Arial" w:hAnsi="Arial" w:cs="Arial"/>
+          <w:lang w:val="es-419"/>
+        </w:rPr>
+        <w:t>.</w:t>
+      </w:r>
+    </w:p>
+    <w:p>
+      <w:pPr>
+        <w:spacing w:line="360" w:lineRule="auto"/>
+        <w:jc w:val="both"/>
+        <w:rPr>
+          <w:rFonts w:ascii="Arial" w:hAnsi="Arial" w:cs="Arial"/>
+          <w:lang w:val="es-419"/>
+        </w:rPr>
+      </w:pPr>
+    </w:p>
+    <w:p>
+      <w:pPr>
+        <w:spacing w:line="360" w:lineRule="auto"/>
+        <w:jc w:val="both"/>
+        <w:rPr>
+          <w:rFonts w:ascii="Arial" w:hAnsi="Arial" w:cs="Arial"/>
+          <w:lang w:val="es-419"/>
+        </w:rPr>
+      </w:pPr>
+    </w:p>
+    <w:p>
+      <w:pPr>
+        <w:spacing w:line="360" w:lineRule="auto"/>
+        <w:jc w:val="both"/>
+        <w:rPr>
+          <w:rFonts w:ascii="Arial" w:hAnsi="Arial" w:cs="Arial"/>
+          <w:lang w:val="es-419"/>
+        </w:rPr>
+      </w:pPr>
+    </w:p>
+    <w:p>
+      <w:pPr>
+        <w:spacing w:line="360" w:lineRule="auto"/>
+        <w:jc w:val="both"/>
+        <w:rPr>
+          <w:rFonts w:ascii="Arial" w:hAnsi="Arial" w:cs="Arial"/>
+          <w:lang w:val="es-419"/>
+        </w:rPr>
+      </w:pPr>
+      <w:r>
+        <w:rPr>
+          <w:rFonts w:ascii="Arial" w:hAnsi="Arial" w:cs="Arial"/>
+          <w:noProof/>
+          <w:lang w:val="es-419"/>
         </w:rPr>
         <w:drawing>
           <wp:anchor distT="0" distB="0" distL="114300" distR="114300" simplePos="0" relativeHeight="251675648" behindDoc="0" locked="0" layoutInCell="1" allowOverlap="1" wp14:anchorId="15918375" wp14:editId="62B189E8">
@@ -3001,6 +4170,7 @@
       <w:r>
         <w:rPr>
           <w:rFonts w:ascii="Arial" w:hAnsi="Arial" w:cs="Arial"/>
+          <w:lang w:val="es-419"/>
         </w:rPr>
         <w:t xml:space="preserve">Hacemos las configuraciones sobre </w:t>
       </w:r>
@@ -3010,6 +4180,7 @@
           <w:rFonts w:ascii="Arial" w:hAnsi="Arial" w:cs="Arial"/>
           <w:i/>
           <w:iCs/>
+          <w:lang w:val="es-419"/>
         </w:rPr>
         <w:t>wired</w:t>
       </w:r>
@@ -3019,6 +4190,7 @@
           <w:rFonts w:ascii="Arial" w:hAnsi="Arial" w:cs="Arial"/>
           <w:i/>
           <w:iCs/>
+          <w:lang w:val="es-419"/>
         </w:rPr>
         <w:t xml:space="preserve"> </w:t>
       </w:r>
@@ -3028,6 +4200,7 @@
           <w:rFonts w:ascii="Arial" w:hAnsi="Arial" w:cs="Arial"/>
           <w:i/>
           <w:iCs/>
+          <w:lang w:val="es-419"/>
         </w:rPr>
         <w:t>connection</w:t>
       </w:r>
@@ -3037,19 +4210,36 @@
           <w:rFonts w:ascii="Arial" w:hAnsi="Arial" w:cs="Arial"/>
           <w:i/>
           <w:iCs/>
+          <w:lang w:val="es-419"/>
         </w:rPr>
         <w:t xml:space="preserve"> 1</w:t>
       </w:r>
       <w:r>
         <w:rPr>
           <w:rFonts w:ascii="Arial" w:hAnsi="Arial" w:cs="Arial"/>
-        </w:rPr>
-        <w:t xml:space="preserve">, de manera local y para ignorar el DNS del </w:t>
+          <w:lang w:val="es-419"/>
+        </w:rPr>
+        <w:t xml:space="preserve">, </w:t>
+      </w:r>
+      <w:r>
+        <w:rPr>
+          <w:rFonts w:ascii="Arial" w:hAnsi="Arial" w:cs="Arial"/>
+          <w:lang w:val="es-419"/>
+        </w:rPr>
+        <w:t>para resolver nombres, primero de manera local y después en el servidor DNS público de Google</w:t>
+      </w:r>
+      <w:r>
+        <w:rPr>
+          <w:rFonts w:ascii="Arial" w:hAnsi="Arial" w:cs="Arial"/>
+          <w:lang w:val="es-419"/>
+        </w:rPr>
+        <w:t xml:space="preserve"> y para ignorar el DNS del </w:t>
       </w:r>
       <w:proofErr w:type="spellStart"/>
       <w:r>
         <w:rPr>
           <w:rFonts w:ascii="Arial" w:hAnsi="Arial" w:cs="Arial"/>
+          <w:lang w:val="es-419"/>
         </w:rPr>
         <w:t>router</w:t>
       </w:r>
@@ -3057,6 +4247,7 @@
       <w:r>
         <w:rPr>
           <w:rFonts w:ascii="Arial" w:hAnsi="Arial" w:cs="Arial"/>
+          <w:lang w:val="es-419"/>
         </w:rPr>
         <w:t>.</w:t>
       </w:r>
@@ -3067,41 +4258,73 @@
         <w:jc w:val="both"/>
         <w:rPr>
           <w:rFonts w:ascii="Arial" w:hAnsi="Arial" w:cs="Arial"/>
-        </w:rPr>
-      </w:pPr>
-    </w:p>
-    <w:p>
-      <w:pPr>
-        <w:spacing w:line="360" w:lineRule="auto"/>
-        <w:jc w:val="both"/>
-        <w:rPr>
-          <w:rFonts w:ascii="Arial" w:hAnsi="Arial" w:cs="Arial"/>
-        </w:rPr>
-      </w:pPr>
-    </w:p>
-    <w:p>
-      <w:pPr>
-        <w:spacing w:line="360" w:lineRule="auto"/>
-        <w:jc w:val="both"/>
-        <w:rPr>
-          <w:rFonts w:ascii="Arial" w:hAnsi="Arial" w:cs="Arial"/>
-        </w:rPr>
-      </w:pPr>
-      <w:r>
-        <w:rPr>
-          <w:rFonts w:ascii="Arial" w:hAnsi="Arial" w:cs="Arial"/>
+          <w:lang w:val="es-419"/>
+        </w:rPr>
+      </w:pPr>
+    </w:p>
+    <w:p>
+      <w:pPr>
+        <w:spacing w:line="360" w:lineRule="auto"/>
+        <w:jc w:val="both"/>
+        <w:rPr>
+          <w:rFonts w:ascii="Arial" w:hAnsi="Arial" w:cs="Arial"/>
+          <w:lang w:val="es-419"/>
+        </w:rPr>
+      </w:pPr>
+    </w:p>
+    <w:p>
+      <w:pPr>
+        <w:spacing w:line="360" w:lineRule="auto"/>
+        <w:jc w:val="both"/>
+        <w:rPr>
+          <w:rFonts w:ascii="Arial" w:hAnsi="Arial" w:cs="Arial"/>
+          <w:lang w:val="es-419"/>
+        </w:rPr>
+      </w:pPr>
+    </w:p>
+    <w:p>
+      <w:pPr>
+        <w:spacing w:line="360" w:lineRule="auto"/>
+        <w:jc w:val="both"/>
+        <w:rPr>
+          <w:rFonts w:ascii="Arial" w:hAnsi="Arial" w:cs="Arial"/>
+          <w:lang w:val="es-419"/>
+        </w:rPr>
+      </w:pPr>
+      <w:r>
+        <w:rPr>
+          <w:rFonts w:ascii="Arial" w:hAnsi="Arial" w:cs="Arial"/>
+          <w:lang w:val="es-419"/>
+        </w:rPr>
+        <w:t>Reiniciamos y guardamos los cambios realizados.</w:t>
+      </w:r>
+    </w:p>
+    <w:p>
+      <w:pPr>
+        <w:spacing w:line="360" w:lineRule="auto"/>
+        <w:jc w:val="both"/>
+        <w:rPr>
+          <w:rFonts w:ascii="Arial" w:hAnsi="Arial" w:cs="Arial"/>
+          <w:lang w:val="es-419"/>
+        </w:rPr>
+      </w:pPr>
+      <w:r>
+        <w:rPr>
+          <w:rFonts w:ascii="Arial" w:hAnsi="Arial" w:cs="Arial"/>
+          <w:noProof/>
+          <w:lang w:val="es-419"/>
         </w:rPr>
         <w:drawing>
-          <wp:anchor distT="0" distB="0" distL="114300" distR="114300" simplePos="0" relativeHeight="251676672" behindDoc="0" locked="0" layoutInCell="1" allowOverlap="1" wp14:anchorId="13B3416B" wp14:editId="21EFBE3B">
+          <wp:anchor distT="0" distB="0" distL="114300" distR="114300" simplePos="0" relativeHeight="251676672" behindDoc="0" locked="0" layoutInCell="1" allowOverlap="1" wp14:anchorId="13B3416B" wp14:editId="26125BAE">
             <wp:simplePos x="0" y="0"/>
             <wp:positionH relativeFrom="margin">
               <wp:align>center</wp:align>
             </wp:positionH>
             <wp:positionV relativeFrom="paragraph">
-              <wp:posOffset>323215</wp:posOffset>
+              <wp:posOffset>7620</wp:posOffset>
             </wp:positionV>
-            <wp:extent cx="4229100" cy="2125345"/>
-            <wp:effectExtent l="0" t="0" r="0" b="8255"/>
+            <wp:extent cx="5018405" cy="539750"/>
+            <wp:effectExtent l="0" t="0" r="0" b="0"/>
             <wp:wrapSquare wrapText="bothSides"/>
             <wp:docPr id="1364823244" name="Imagen 1" descr="Texto&#10;&#10;El contenido generado por IA puede ser incorrecto."/>
             <wp:cNvGraphicFramePr>
@@ -3114,7 +4337,7 @@
                     <pic:cNvPr id="1364823244" name="Imagen 1" descr="Texto&#10;&#10;El contenido generado por IA puede ser incorrecto."/>
                     <pic:cNvPicPr/>
                   </pic:nvPicPr>
-                  <pic:blipFill>
+                  <pic:blipFill rotWithShape="1">
                     <a:blip r:embed="rId19">
                       <a:extLst>
                         <a:ext uri="{28A0092B-C50C-407E-A947-70E740481C1C}">
@@ -3122,18 +4345,27 @@
                         </a:ext>
                       </a:extLst>
                     </a:blip>
+                    <a:srcRect t="78551"/>
                     <a:stretch>
                       <a:fillRect/>
                     </a:stretch>
                   </pic:blipFill>
-                  <pic:spPr>
+                  <pic:spPr bwMode="auto">
                     <a:xfrm>
                       <a:off x="0" y="0"/>
-                      <a:ext cx="4229100" cy="2125345"/>
+                      <a:ext cx="5018405" cy="539750"/>
                     </a:xfrm>
                     <a:prstGeom prst="rect">
                       <a:avLst/>
                     </a:prstGeom>
+                    <a:ln>
+                      <a:noFill/>
+                    </a:ln>
+                    <a:extLst>
+                      <a:ext uri="{53640926-AAD7-44D8-BBD7-CCE9431645EC}">
+                        <a14:shadowObscured xmlns:a14="http://schemas.microsoft.com/office/drawing/2010/main"/>
+                      </a:ext>
+                    </a:extLst>
                   </pic:spPr>
                 </pic:pic>
               </a:graphicData>
@@ -3147,90 +4379,43 @@
           </wp:anchor>
         </w:drawing>
       </w:r>
-      <w:r>
-        <w:rPr>
-          <w:rFonts w:ascii="Arial" w:hAnsi="Arial" w:cs="Arial"/>
-        </w:rPr>
-        <w:t>Reiniciamos y guardamos los cambios realizados.</w:t>
-      </w:r>
-    </w:p>
-    <w:p>
-      <w:pPr>
-        <w:spacing w:line="360" w:lineRule="auto"/>
-        <w:jc w:val="both"/>
-        <w:rPr>
-          <w:rFonts w:ascii="Arial" w:hAnsi="Arial" w:cs="Arial"/>
-        </w:rPr>
-      </w:pPr>
-    </w:p>
-    <w:p>
-      <w:pPr>
-        <w:spacing w:line="360" w:lineRule="auto"/>
-        <w:jc w:val="both"/>
-        <w:rPr>
-          <w:rFonts w:ascii="Arial" w:hAnsi="Arial" w:cs="Arial"/>
-        </w:rPr>
-      </w:pPr>
-    </w:p>
-    <w:p>
-      <w:pPr>
-        <w:spacing w:line="360" w:lineRule="auto"/>
-        <w:jc w:val="both"/>
-        <w:rPr>
-          <w:rFonts w:ascii="Arial" w:hAnsi="Arial" w:cs="Arial"/>
-        </w:rPr>
-      </w:pPr>
-    </w:p>
-    <w:p>
-      <w:pPr>
-        <w:spacing w:line="360" w:lineRule="auto"/>
-        <w:jc w:val="both"/>
-        <w:rPr>
-          <w:rFonts w:ascii="Arial" w:hAnsi="Arial" w:cs="Arial"/>
-        </w:rPr>
-      </w:pPr>
-    </w:p>
-    <w:p>
-      <w:pPr>
-        <w:spacing w:line="360" w:lineRule="auto"/>
-        <w:jc w:val="both"/>
-        <w:rPr>
-          <w:rFonts w:ascii="Arial" w:hAnsi="Arial" w:cs="Arial"/>
-        </w:rPr>
-      </w:pPr>
-    </w:p>
-    <w:p>
-      <w:pPr>
-        <w:spacing w:line="360" w:lineRule="auto"/>
-        <w:jc w:val="both"/>
-        <w:rPr>
-          <w:rFonts w:ascii="Arial" w:hAnsi="Arial" w:cs="Arial"/>
-        </w:rPr>
-      </w:pPr>
-    </w:p>
-    <w:p>
-      <w:pPr>
-        <w:spacing w:line="360" w:lineRule="auto"/>
-        <w:jc w:val="both"/>
-        <w:rPr>
-          <w:rFonts w:ascii="Arial" w:hAnsi="Arial" w:cs="Arial"/>
-        </w:rPr>
-      </w:pPr>
-      <w:r>
-        <w:rPr>
-          <w:rFonts w:ascii="Arial" w:hAnsi="Arial" w:cs="Arial"/>
+    </w:p>
+    <w:p>
+      <w:pPr>
+        <w:spacing w:line="360" w:lineRule="auto"/>
+        <w:jc w:val="both"/>
+        <w:rPr>
+          <w:rFonts w:ascii="Arial" w:hAnsi="Arial" w:cs="Arial"/>
+          <w:lang w:val="es-419"/>
+        </w:rPr>
+      </w:pPr>
+    </w:p>
+    <w:p>
+      <w:pPr>
+        <w:spacing w:line="360" w:lineRule="auto"/>
+        <w:jc w:val="both"/>
+        <w:rPr>
+          <w:rFonts w:ascii="Arial" w:hAnsi="Arial" w:cs="Arial"/>
+          <w:lang w:val="es-419"/>
+        </w:rPr>
+      </w:pPr>
+      <w:r>
+        <w:rPr>
+          <w:rFonts w:ascii="Arial" w:hAnsi="Arial" w:cs="Arial"/>
+          <w:noProof/>
+          <w:lang w:val="es-419"/>
         </w:rPr>
         <w:drawing>
-          <wp:anchor distT="0" distB="0" distL="114300" distR="114300" simplePos="0" relativeHeight="251677696" behindDoc="0" locked="0" layoutInCell="1" allowOverlap="1" wp14:anchorId="71B2ECA5" wp14:editId="659006CB">
+          <wp:anchor distT="0" distB="0" distL="114300" distR="114300" simplePos="0" relativeHeight="251677696" behindDoc="0" locked="0" layoutInCell="1" allowOverlap="1" wp14:anchorId="71B2ECA5" wp14:editId="772FAD90">
             <wp:simplePos x="0" y="0"/>
             <wp:positionH relativeFrom="margin">
               <wp:align>center</wp:align>
             </wp:positionH>
             <wp:positionV relativeFrom="paragraph">
-              <wp:posOffset>131445</wp:posOffset>
+              <wp:posOffset>8255</wp:posOffset>
             </wp:positionV>
-            <wp:extent cx="4594860" cy="474980"/>
-            <wp:effectExtent l="0" t="0" r="0" b="1270"/>
+            <wp:extent cx="5028565" cy="519430"/>
+            <wp:effectExtent l="0" t="0" r="635" b="0"/>
             <wp:wrapSquare wrapText="bothSides"/>
             <wp:docPr id="1788178874" name="Imagen 1"/>
             <wp:cNvGraphicFramePr>
@@ -3258,7 +4443,7 @@
                   <pic:spPr>
                     <a:xfrm>
                       <a:off x="0" y="0"/>
-                      <a:ext cx="4594860" cy="474980"/>
+                      <a:ext cx="5028565" cy="519430"/>
                     </a:xfrm>
                     <a:prstGeom prst="rect">
                       <a:avLst/>
@@ -3283,20 +4468,24 @@
         <w:jc w:val="both"/>
         <w:rPr>
           <w:rFonts w:ascii="Arial" w:hAnsi="Arial" w:cs="Arial"/>
-        </w:rPr>
-      </w:pPr>
-    </w:p>
-    <w:p>
-      <w:pPr>
-        <w:spacing w:line="360" w:lineRule="auto"/>
-        <w:jc w:val="both"/>
-        <w:rPr>
-          <w:rFonts w:ascii="Arial" w:hAnsi="Arial" w:cs="Arial"/>
-        </w:rPr>
-      </w:pPr>
-      <w:r>
-        <w:rPr>
-          <w:rFonts w:ascii="Arial" w:hAnsi="Arial" w:cs="Arial"/>
+          <w:lang w:val="es-419"/>
+        </w:rPr>
+      </w:pPr>
+    </w:p>
+    <w:p>
+      <w:pPr>
+        <w:spacing w:line="360" w:lineRule="auto"/>
+        <w:jc w:val="both"/>
+        <w:rPr>
+          <w:rFonts w:ascii="Arial" w:hAnsi="Arial" w:cs="Arial"/>
+          <w:lang w:val="es-419"/>
+        </w:rPr>
+      </w:pPr>
+      <w:r>
+        <w:rPr>
+          <w:rFonts w:ascii="Arial" w:hAnsi="Arial" w:cs="Arial"/>
+          <w:noProof/>
+          <w:lang w:val="es-419"/>
         </w:rPr>
         <w:drawing>
           <wp:anchor distT="0" distB="0" distL="114300" distR="114300" simplePos="0" relativeHeight="251678720" behindDoc="0" locked="0" layoutInCell="1" allowOverlap="1" wp14:anchorId="2614E254" wp14:editId="0A7F9483">
@@ -3351,40 +4540,110 @@
       <w:r>
         <w:rPr>
           <w:rFonts w:ascii="Arial" w:hAnsi="Arial" w:cs="Arial"/>
-        </w:rPr>
-        <w:t>Podemos verificar que ha funcionado.</w:t>
-      </w:r>
-    </w:p>
-    <w:p>
-      <w:pPr>
-        <w:spacing w:line="360" w:lineRule="auto"/>
-        <w:jc w:val="both"/>
-        <w:rPr>
-          <w:rFonts w:ascii="Arial" w:hAnsi="Arial" w:cs="Arial"/>
-        </w:rPr>
-      </w:pPr>
-    </w:p>
-    <w:p>
-      <w:pPr>
-        <w:spacing w:line="360" w:lineRule="auto"/>
-        <w:jc w:val="both"/>
-        <w:rPr>
-          <w:rFonts w:ascii="Arial" w:hAnsi="Arial" w:cs="Arial"/>
-        </w:rPr>
-      </w:pPr>
-    </w:p>
-    <w:p>
-      <w:pPr>
-        <w:spacing w:line="360" w:lineRule="auto"/>
-        <w:jc w:val="both"/>
-        <w:rPr>
-          <w:rFonts w:ascii="Arial" w:hAnsi="Arial" w:cs="Arial"/>
-        </w:rPr>
-      </w:pPr>
-      <w:r>
-        <w:rPr>
-          <w:rFonts w:ascii="Arial" w:hAnsi="Arial" w:cs="Arial"/>
-        </w:rPr>
+          <w:lang w:val="es-419"/>
+        </w:rPr>
+        <w:t>Podemos verificar que ha funcionado</w:t>
+      </w:r>
+      <w:r>
+        <w:rPr>
+          <w:rFonts w:ascii="Arial" w:hAnsi="Arial" w:cs="Arial"/>
+          <w:lang w:val="es-419"/>
+        </w:rPr>
+        <w:t xml:space="preserve"> la asignación para la resolución de nombres</w:t>
+      </w:r>
+      <w:r>
+        <w:rPr>
+          <w:rFonts w:ascii="Arial" w:hAnsi="Arial" w:cs="Arial"/>
+          <w:lang w:val="es-419"/>
+        </w:rPr>
+        <w:t>.</w:t>
+      </w:r>
+    </w:p>
+    <w:p>
+      <w:pPr>
+        <w:spacing w:line="360" w:lineRule="auto"/>
+        <w:jc w:val="both"/>
+        <w:rPr>
+          <w:rFonts w:ascii="Arial" w:hAnsi="Arial" w:cs="Arial"/>
+          <w:lang w:val="es-419"/>
+        </w:rPr>
+      </w:pPr>
+    </w:p>
+    <w:p>
+      <w:pPr>
+        <w:spacing w:line="360" w:lineRule="auto"/>
+        <w:jc w:val="both"/>
+        <w:rPr>
+          <w:rFonts w:ascii="Arial" w:hAnsi="Arial" w:cs="Arial"/>
+          <w:lang w:val="es-419"/>
+        </w:rPr>
+      </w:pPr>
+    </w:p>
+    <w:p>
+      <w:pPr>
+        <w:spacing w:line="360" w:lineRule="auto"/>
+        <w:jc w:val="both"/>
+        <w:rPr>
+          <w:rFonts w:ascii="Arial" w:hAnsi="Arial" w:cs="Arial"/>
+          <w:lang w:val="es-419"/>
+        </w:rPr>
+      </w:pPr>
+    </w:p>
+    <w:p>
+      <w:pPr>
+        <w:spacing w:line="360" w:lineRule="auto"/>
+        <w:jc w:val="both"/>
+        <w:rPr>
+          <w:rFonts w:ascii="Arial" w:hAnsi="Arial" w:cs="Arial"/>
+          <w:lang w:val="es-419"/>
+        </w:rPr>
+      </w:pPr>
+    </w:p>
+    <w:p>
+      <w:pPr>
+        <w:spacing w:line="360" w:lineRule="auto"/>
+        <w:jc w:val="both"/>
+        <w:rPr>
+          <w:rFonts w:ascii="Arial" w:hAnsi="Arial" w:cs="Arial"/>
+          <w:lang w:val="es-419"/>
+        </w:rPr>
+      </w:pPr>
+    </w:p>
+    <w:p>
+      <w:pPr>
+        <w:spacing w:line="360" w:lineRule="auto"/>
+        <w:jc w:val="both"/>
+        <w:rPr>
+          <w:rFonts w:ascii="Arial" w:hAnsi="Arial" w:cs="Arial"/>
+          <w:lang w:val="es-419"/>
+        </w:rPr>
+      </w:pPr>
+    </w:p>
+    <w:p>
+      <w:pPr>
+        <w:spacing w:line="360" w:lineRule="auto"/>
+        <w:jc w:val="both"/>
+        <w:rPr>
+          <w:rFonts w:ascii="Arial" w:hAnsi="Arial" w:cs="Arial"/>
+          <w:lang w:val="es-419"/>
+        </w:rPr>
+      </w:pPr>
+    </w:p>
+    <w:p>
+      <w:pPr>
+        <w:spacing w:line="360" w:lineRule="auto"/>
+        <w:jc w:val="both"/>
+        <w:rPr>
+          <w:rFonts w:ascii="Arial" w:hAnsi="Arial" w:cs="Arial"/>
+          <w:lang w:val="es-419"/>
+        </w:rPr>
+      </w:pPr>
+      <w:r>
+        <w:rPr>
+          <w:rFonts w:ascii="Arial" w:hAnsi="Arial" w:cs="Arial"/>
+          <w:lang w:val="es-419"/>
+        </w:rPr>
+        <w:lastRenderedPageBreak/>
         <w:t>Ahora probaremos si la resolución de los dominios creados es correcta.</w:t>
       </w:r>
     </w:p>
@@ -3394,13 +4653,15 @@
         <w:jc w:val="both"/>
         <w:rPr>
           <w:rFonts w:ascii="Arial" w:hAnsi="Arial" w:cs="Arial"/>
-        </w:rPr>
-      </w:pPr>
-      <w:r>
-        <w:rPr>
-          <w:rFonts w:ascii="Arial" w:hAnsi="Arial" w:cs="Arial"/>
-        </w:rPr>
-        <w:lastRenderedPageBreak/>
+          <w:lang w:val="es-419"/>
+        </w:rPr>
+      </w:pPr>
+      <w:r>
+        <w:rPr>
+          <w:rFonts w:ascii="Arial" w:hAnsi="Arial" w:cs="Arial"/>
+          <w:noProof/>
+          <w:lang w:val="es-419"/>
+        </w:rPr>
         <w:drawing>
           <wp:anchor distT="0" distB="0" distL="114300" distR="114300" simplePos="0" relativeHeight="251679744" behindDoc="0" locked="0" layoutInCell="1" allowOverlap="1" wp14:anchorId="48A54D1E" wp14:editId="09D46C5A">
             <wp:simplePos x="0" y="0"/>
@@ -3458,107 +4719,127 @@
         <w:jc w:val="both"/>
         <w:rPr>
           <w:rFonts w:ascii="Arial" w:hAnsi="Arial" w:cs="Arial"/>
-        </w:rPr>
-      </w:pPr>
-    </w:p>
-    <w:p>
-      <w:pPr>
-        <w:spacing w:line="360" w:lineRule="auto"/>
-        <w:jc w:val="both"/>
-        <w:rPr>
-          <w:rFonts w:ascii="Arial" w:hAnsi="Arial" w:cs="Arial"/>
-        </w:rPr>
-      </w:pPr>
-    </w:p>
-    <w:p>
-      <w:pPr>
-        <w:spacing w:line="360" w:lineRule="auto"/>
-        <w:jc w:val="both"/>
-        <w:rPr>
-          <w:rFonts w:ascii="Arial" w:hAnsi="Arial" w:cs="Arial"/>
-        </w:rPr>
-      </w:pPr>
-    </w:p>
-    <w:p>
-      <w:pPr>
-        <w:spacing w:line="360" w:lineRule="auto"/>
-        <w:jc w:val="both"/>
-        <w:rPr>
-          <w:rFonts w:ascii="Arial" w:hAnsi="Arial" w:cs="Arial"/>
-        </w:rPr>
-      </w:pPr>
-    </w:p>
-    <w:p>
-      <w:pPr>
-        <w:spacing w:line="360" w:lineRule="auto"/>
-        <w:jc w:val="both"/>
-        <w:rPr>
-          <w:rFonts w:ascii="Arial" w:hAnsi="Arial" w:cs="Arial"/>
-        </w:rPr>
-      </w:pPr>
-    </w:p>
-    <w:p>
-      <w:pPr>
-        <w:spacing w:line="360" w:lineRule="auto"/>
-        <w:jc w:val="both"/>
-        <w:rPr>
-          <w:rFonts w:ascii="Arial" w:hAnsi="Arial" w:cs="Arial"/>
-        </w:rPr>
-      </w:pPr>
-    </w:p>
-    <w:p>
-      <w:pPr>
-        <w:spacing w:line="360" w:lineRule="auto"/>
-        <w:jc w:val="both"/>
-        <w:rPr>
-          <w:rFonts w:ascii="Arial" w:hAnsi="Arial" w:cs="Arial"/>
-        </w:rPr>
-      </w:pPr>
-    </w:p>
-    <w:p>
-      <w:pPr>
-        <w:spacing w:line="360" w:lineRule="auto"/>
-        <w:jc w:val="both"/>
-        <w:rPr>
-          <w:rFonts w:ascii="Arial" w:hAnsi="Arial" w:cs="Arial"/>
-        </w:rPr>
-      </w:pPr>
-    </w:p>
-    <w:p>
-      <w:pPr>
-        <w:spacing w:line="360" w:lineRule="auto"/>
-        <w:jc w:val="both"/>
-        <w:rPr>
-          <w:rFonts w:ascii="Arial" w:hAnsi="Arial" w:cs="Arial"/>
-        </w:rPr>
-      </w:pPr>
-    </w:p>
-    <w:p>
-      <w:pPr>
-        <w:spacing w:line="360" w:lineRule="auto"/>
-        <w:jc w:val="both"/>
-        <w:rPr>
-          <w:rFonts w:ascii="Arial" w:hAnsi="Arial" w:cs="Arial"/>
-        </w:rPr>
-      </w:pPr>
-      <w:r>
-        <w:rPr>
-          <w:rFonts w:ascii="Arial" w:hAnsi="Arial" w:cs="Arial"/>
-        </w:rPr>
-        <w:t>Podemos observar que hace la resolución de manera correcta-</w:t>
-      </w:r>
-    </w:p>
-    <w:p>
-      <w:pPr>
-        <w:spacing w:line="360" w:lineRule="auto"/>
-        <w:jc w:val="both"/>
-        <w:rPr>
-          <w:rFonts w:ascii="Arial" w:hAnsi="Arial" w:cs="Arial"/>
-        </w:rPr>
-      </w:pPr>
-      <w:r>
-        <w:rPr>
-          <w:rFonts w:ascii="Arial" w:hAnsi="Arial" w:cs="Arial"/>
+          <w:lang w:val="es-419"/>
+        </w:rPr>
+      </w:pPr>
+    </w:p>
+    <w:p>
+      <w:pPr>
+        <w:spacing w:line="360" w:lineRule="auto"/>
+        <w:jc w:val="both"/>
+        <w:rPr>
+          <w:rFonts w:ascii="Arial" w:hAnsi="Arial" w:cs="Arial"/>
+          <w:lang w:val="es-419"/>
+        </w:rPr>
+      </w:pPr>
+    </w:p>
+    <w:p>
+      <w:pPr>
+        <w:spacing w:line="360" w:lineRule="auto"/>
+        <w:jc w:val="both"/>
+        <w:rPr>
+          <w:rFonts w:ascii="Arial" w:hAnsi="Arial" w:cs="Arial"/>
+          <w:lang w:val="es-419"/>
+        </w:rPr>
+      </w:pPr>
+    </w:p>
+    <w:p>
+      <w:pPr>
+        <w:spacing w:line="360" w:lineRule="auto"/>
+        <w:jc w:val="both"/>
+        <w:rPr>
+          <w:rFonts w:ascii="Arial" w:hAnsi="Arial" w:cs="Arial"/>
+          <w:lang w:val="es-419"/>
+        </w:rPr>
+      </w:pPr>
+    </w:p>
+    <w:p>
+      <w:pPr>
+        <w:spacing w:line="360" w:lineRule="auto"/>
+        <w:jc w:val="both"/>
+        <w:rPr>
+          <w:rFonts w:ascii="Arial" w:hAnsi="Arial" w:cs="Arial"/>
+          <w:lang w:val="es-419"/>
+        </w:rPr>
+      </w:pPr>
+    </w:p>
+    <w:p>
+      <w:pPr>
+        <w:spacing w:line="360" w:lineRule="auto"/>
+        <w:jc w:val="both"/>
+        <w:rPr>
+          <w:rFonts w:ascii="Arial" w:hAnsi="Arial" w:cs="Arial"/>
+          <w:lang w:val="es-419"/>
+        </w:rPr>
+      </w:pPr>
+    </w:p>
+    <w:p>
+      <w:pPr>
+        <w:spacing w:line="360" w:lineRule="auto"/>
+        <w:jc w:val="both"/>
+        <w:rPr>
+          <w:rFonts w:ascii="Arial" w:hAnsi="Arial" w:cs="Arial"/>
+          <w:lang w:val="es-419"/>
+        </w:rPr>
+      </w:pPr>
+    </w:p>
+    <w:p>
+      <w:pPr>
+        <w:spacing w:line="360" w:lineRule="auto"/>
+        <w:jc w:val="both"/>
+        <w:rPr>
+          <w:rFonts w:ascii="Arial" w:hAnsi="Arial" w:cs="Arial"/>
+          <w:lang w:val="es-419"/>
+        </w:rPr>
+      </w:pPr>
+    </w:p>
+    <w:p>
+      <w:pPr>
+        <w:spacing w:line="360" w:lineRule="auto"/>
+        <w:jc w:val="both"/>
+        <w:rPr>
+          <w:rFonts w:ascii="Arial" w:hAnsi="Arial" w:cs="Arial"/>
+          <w:lang w:val="es-419"/>
+        </w:rPr>
+      </w:pPr>
+    </w:p>
+    <w:p>
+      <w:pPr>
+        <w:spacing w:line="360" w:lineRule="auto"/>
+        <w:jc w:val="both"/>
+        <w:rPr>
+          <w:rFonts w:ascii="Arial" w:hAnsi="Arial" w:cs="Arial"/>
+          <w:lang w:val="es-419"/>
+        </w:rPr>
+      </w:pPr>
+      <w:r>
+        <w:rPr>
+          <w:rFonts w:ascii="Arial" w:hAnsi="Arial" w:cs="Arial"/>
+          <w:lang w:val="es-419"/>
+        </w:rPr>
+        <w:t>Podemos observar que hace la resolución de manera correcta</w:t>
+      </w:r>
+      <w:r>
+        <w:rPr>
+          <w:rFonts w:ascii="Arial" w:hAnsi="Arial" w:cs="Arial"/>
+          <w:lang w:val="es-419"/>
+        </w:rPr>
+        <w:t>.</w:t>
+      </w:r>
+    </w:p>
+    <w:p>
+      <w:pPr>
+        <w:spacing w:line="360" w:lineRule="auto"/>
+        <w:jc w:val="both"/>
+        <w:rPr>
+          <w:rFonts w:ascii="Arial" w:hAnsi="Arial" w:cs="Arial"/>
+          <w:lang w:val="es-419"/>
+        </w:rPr>
+      </w:pPr>
+      <w:r>
+        <w:rPr>
+          <w:rFonts w:ascii="Arial" w:hAnsi="Arial" w:cs="Arial"/>
+          <w:lang w:val="es-419"/>
         </w:rPr>
         <w:t>Finalmente probamos las conexiones tanto de internet como con los dominios locales usando ping.</w:t>
       </w:r>
@@ -3569,11 +4850,14 @@
         <w:jc w:val="both"/>
         <w:rPr>
           <w:rFonts w:ascii="Arial" w:hAnsi="Arial" w:cs="Arial"/>
-        </w:rPr>
-      </w:pPr>
-      <w:r>
-        <w:rPr>
-          <w:rFonts w:ascii="Arial" w:hAnsi="Arial" w:cs="Arial"/>
+          <w:lang w:val="es-419"/>
+        </w:rPr>
+      </w:pPr>
+      <w:r>
+        <w:rPr>
+          <w:rFonts w:ascii="Arial" w:hAnsi="Arial" w:cs="Arial"/>
+          <w:noProof/>
+          <w:lang w:val="es-419"/>
         </w:rPr>
         <w:drawing>
           <wp:anchor distT="0" distB="0" distL="114300" distR="114300" simplePos="0" relativeHeight="251680768" behindDoc="0" locked="0" layoutInCell="1" allowOverlap="1" wp14:anchorId="1013DF0F" wp14:editId="4A6565B7">
@@ -3632,69 +4916,259 @@
         <w:jc w:val="both"/>
         <w:rPr>
           <w:rFonts w:ascii="Arial" w:hAnsi="Arial" w:cs="Arial"/>
-        </w:rPr>
-      </w:pPr>
-    </w:p>
-    <w:p>
-      <w:pPr>
-        <w:spacing w:line="360" w:lineRule="auto"/>
-        <w:jc w:val="both"/>
-        <w:rPr>
-          <w:rFonts w:ascii="Arial" w:hAnsi="Arial" w:cs="Arial"/>
-        </w:rPr>
-      </w:pPr>
-    </w:p>
-    <w:p>
-      <w:pPr>
-        <w:spacing w:line="360" w:lineRule="auto"/>
-        <w:jc w:val="both"/>
-        <w:rPr>
-          <w:rFonts w:ascii="Arial" w:hAnsi="Arial" w:cs="Arial"/>
-        </w:rPr>
-      </w:pPr>
-    </w:p>
-    <w:p>
-      <w:pPr>
-        <w:spacing w:line="360" w:lineRule="auto"/>
-        <w:jc w:val="both"/>
-        <w:rPr>
-          <w:rFonts w:ascii="Arial" w:hAnsi="Arial" w:cs="Arial"/>
-        </w:rPr>
-      </w:pPr>
-    </w:p>
-    <w:p>
-      <w:pPr>
-        <w:spacing w:line="360" w:lineRule="auto"/>
-        <w:jc w:val="both"/>
-        <w:rPr>
-          <w:rFonts w:ascii="Arial" w:hAnsi="Arial" w:cs="Arial"/>
-        </w:rPr>
-      </w:pPr>
-    </w:p>
-    <w:p>
-      <w:pPr>
-        <w:spacing w:line="360" w:lineRule="auto"/>
-        <w:jc w:val="both"/>
-        <w:rPr>
-          <w:rFonts w:ascii="Arial" w:hAnsi="Arial" w:cs="Arial"/>
-        </w:rPr>
-      </w:pPr>
-    </w:p>
-    <w:p>
-      <w:pPr>
-        <w:spacing w:line="360" w:lineRule="auto"/>
-        <w:jc w:val="both"/>
-        <w:rPr>
-          <w:rFonts w:ascii="Arial" w:hAnsi="Arial" w:cs="Arial"/>
-        </w:rPr>
-      </w:pPr>
-    </w:p>
-    <w:p>
-      <w:pPr>
-        <w:spacing w:line="360" w:lineRule="auto"/>
-        <w:jc w:val="both"/>
-        <w:rPr>
-          <w:rFonts w:ascii="Arial" w:hAnsi="Arial" w:cs="Arial"/>
+          <w:lang w:val="es-419"/>
+        </w:rPr>
+      </w:pPr>
+    </w:p>
+    <w:p>
+      <w:pPr>
+        <w:spacing w:line="360" w:lineRule="auto"/>
+        <w:jc w:val="both"/>
+        <w:rPr>
+          <w:rFonts w:ascii="Arial" w:hAnsi="Arial" w:cs="Arial"/>
+          <w:lang w:val="es-419"/>
+        </w:rPr>
+      </w:pPr>
+    </w:p>
+    <w:p>
+      <w:pPr>
+        <w:spacing w:line="360" w:lineRule="auto"/>
+        <w:jc w:val="both"/>
+        <w:rPr>
+          <w:rFonts w:ascii="Arial" w:hAnsi="Arial" w:cs="Arial"/>
+          <w:lang w:val="es-419"/>
+        </w:rPr>
+      </w:pPr>
+    </w:p>
+    <w:p>
+      <w:pPr>
+        <w:spacing w:line="360" w:lineRule="auto"/>
+        <w:jc w:val="both"/>
+        <w:rPr>
+          <w:rFonts w:ascii="Arial" w:hAnsi="Arial" w:cs="Arial"/>
+          <w:lang w:val="es-419"/>
+        </w:rPr>
+      </w:pPr>
+    </w:p>
+    <w:p>
+      <w:pPr>
+        <w:spacing w:line="360" w:lineRule="auto"/>
+        <w:jc w:val="both"/>
+        <w:rPr>
+          <w:rFonts w:ascii="Arial" w:hAnsi="Arial" w:cs="Arial"/>
+          <w:lang w:val="es-419"/>
+        </w:rPr>
+      </w:pPr>
+    </w:p>
+    <w:p>
+      <w:pPr>
+        <w:spacing w:line="360" w:lineRule="auto"/>
+        <w:jc w:val="both"/>
+        <w:rPr>
+          <w:rFonts w:ascii="Arial" w:hAnsi="Arial" w:cs="Arial"/>
+          <w:lang w:val="es-419"/>
+        </w:rPr>
+      </w:pPr>
+    </w:p>
+    <w:p>
+      <w:pPr>
+        <w:spacing w:line="360" w:lineRule="auto"/>
+        <w:jc w:val="both"/>
+        <w:rPr>
+          <w:rFonts w:ascii="Arial" w:hAnsi="Arial" w:cs="Arial"/>
+          <w:lang w:val="es-419"/>
+        </w:rPr>
+      </w:pPr>
+    </w:p>
+    <w:p>
+      <w:pPr>
+        <w:spacing w:line="360" w:lineRule="auto"/>
+        <w:jc w:val="both"/>
+        <w:rPr>
+          <w:rFonts w:ascii="Arial" w:hAnsi="Arial" w:cs="Arial"/>
+          <w:lang w:val="es-419"/>
+        </w:rPr>
+      </w:pPr>
+    </w:p>
+    <w:p>
+      <w:pPr>
+        <w:spacing w:line="360" w:lineRule="auto"/>
+        <w:jc w:val="both"/>
+        <w:rPr>
+          <w:rFonts w:ascii="Arial" w:hAnsi="Arial" w:cs="Arial"/>
+          <w:lang w:val="es-419"/>
+        </w:rPr>
+      </w:pPr>
+    </w:p>
+    <w:p>
+      <w:pPr>
+        <w:spacing w:line="360" w:lineRule="auto"/>
+        <w:jc w:val="both"/>
+        <w:rPr>
+          <w:rFonts w:ascii="Arial" w:hAnsi="Arial" w:cs="Arial"/>
+          <w:b/>
+          <w:bCs/>
+          <w:lang w:val="es-419"/>
+        </w:rPr>
+      </w:pPr>
+      <w:r>
+        <w:rPr>
+          <w:rFonts w:ascii="Arial" w:hAnsi="Arial" w:cs="Arial"/>
+          <w:b/>
+          <w:bCs/>
+          <w:lang w:val="es-419"/>
+        </w:rPr>
+        <w:lastRenderedPageBreak/>
+        <w:t xml:space="preserve">Conclusión </w:t>
+      </w:r>
+    </w:p>
+    <w:p>
+      <w:pPr>
+        <w:spacing w:line="360" w:lineRule="auto"/>
+        <w:jc w:val="both"/>
+        <w:rPr>
+          <w:rFonts w:ascii="Arial" w:hAnsi="Arial" w:cs="Arial"/>
+        </w:rPr>
+      </w:pPr>
+      <w:r>
+        <w:rPr>
+          <w:rFonts w:ascii="Arial" w:hAnsi="Arial" w:cs="Arial"/>
+        </w:rPr>
+        <w:t>La resolución de nombres de dominio (DNS) ofrece una forma fácil de recordar y entender para los usuarios, lo que hace más sencilla la navegación en internet. Administrar un servidor de nombres de dominio es indispensable para el correcto funcionamiento de la web, ya que permite que los nombres se traduzcan a direcciones IP de manera confiable. Por eso, configurar un servidor DNS de forma adecuada cobra especial importancia, garantizando que las consultas se resuelvan correctamente, que los servicios estén disponibles y que la comunicación entre equipos en la red sea eficiente y segura.</w:t>
+      </w:r>
+    </w:p>
+    <w:p>
+      <w:pPr>
+        <w:spacing w:line="360" w:lineRule="auto"/>
+        <w:jc w:val="both"/>
+        <w:rPr>
+          <w:rFonts w:ascii="Arial" w:hAnsi="Arial" w:cs="Arial"/>
+        </w:rPr>
+      </w:pPr>
+    </w:p>
+    <w:p>
+      <w:pPr>
+        <w:spacing w:line="360" w:lineRule="auto"/>
+        <w:jc w:val="both"/>
+        <w:rPr>
+          <w:rFonts w:ascii="Arial" w:hAnsi="Arial" w:cs="Arial"/>
+        </w:rPr>
+      </w:pPr>
+      <w:r>
+        <w:rPr>
+          <w:rFonts w:ascii="Arial" w:hAnsi="Arial" w:cs="Arial"/>
+          <w:b/>
+          <w:bCs/>
+        </w:rPr>
+        <w:t>Referencias</w:t>
+      </w:r>
+    </w:p>
+    <w:p>
+      <w:pPr>
+        <w:spacing w:line="360" w:lineRule="auto"/>
+        <w:ind w:firstLine="708"/>
+        <w:jc w:val="both"/>
+        <w:rPr>
+          <w:rFonts w:ascii="Arial" w:hAnsi="Arial" w:cs="Arial"/>
+          <w:lang w:val="es-419"/>
+        </w:rPr>
+      </w:pPr>
+      <w:r>
+        <w:rPr>
+          <w:rFonts w:ascii="Arial" w:hAnsi="Arial" w:cs="Arial"/>
+        </w:rPr>
+        <w:t xml:space="preserve">IBM. (s. f.). </w:t>
+      </w:r>
+      <w:r>
+        <w:rPr>
+          <w:rFonts w:ascii="Arial" w:hAnsi="Arial" w:cs="Arial"/>
+          <w:i/>
+          <w:iCs/>
+        </w:rPr>
+        <w:t>¿Qué es un servidor DNS?</w:t>
+      </w:r>
+      <w:r>
+        <w:rPr>
+          <w:rFonts w:ascii="Arial" w:hAnsi="Arial" w:cs="Arial"/>
+        </w:rPr>
+        <w:t xml:space="preserve"> IBM. Recuperado el 13 de agosto de 2025, de </w:t>
+      </w:r>
+      <w:hyperlink r:id="rId24" w:tgtFrame="_new" w:history="1">
+        <w:r>
+          <w:rPr>
+            <w:rStyle w:val="Hipervnculo"/>
+            <w:rFonts w:ascii="Arial" w:hAnsi="Arial" w:cs="Arial"/>
+            <w:color w:val="auto"/>
+            <w:u w:val="none"/>
+          </w:rPr>
+          <w:t>https://www.ibm.com/mx-es/think/topics/dns-server</w:t>
+        </w:r>
+      </w:hyperlink>
+    </w:p>
+    <w:p>
+      <w:pPr>
+        <w:spacing w:line="360" w:lineRule="auto"/>
+        <w:jc w:val="both"/>
+        <w:rPr>
+          <w:rFonts w:ascii="Arial" w:hAnsi="Arial" w:cs="Arial"/>
+          <w:lang w:val="es-419"/>
+        </w:rPr>
+      </w:pPr>
+      <w:r>
+        <w:rPr>
+          <w:rFonts w:ascii="Arial" w:hAnsi="Arial" w:cs="Arial"/>
+          <w:lang w:val="es-419"/>
+        </w:rPr>
+        <w:tab/>
+      </w:r>
+      <w:r>
+        <w:rPr>
+          <w:rFonts w:ascii="Arial" w:hAnsi="Arial" w:cs="Arial"/>
+          <w:lang w:val="en-US"/>
+        </w:rPr>
+        <w:t xml:space="preserve">Internet Systems Consortium. (s. f.). </w:t>
+      </w:r>
+      <w:r>
+        <w:rPr>
+          <w:rFonts w:ascii="Arial" w:hAnsi="Arial" w:cs="Arial"/>
+          <w:i/>
+          <w:iCs/>
+          <w:lang w:val="en-US"/>
+        </w:rPr>
+        <w:t>BIND 9</w:t>
+      </w:r>
+      <w:r>
+        <w:rPr>
+          <w:rFonts w:ascii="Arial" w:hAnsi="Arial" w:cs="Arial"/>
+          <w:lang w:val="en-US"/>
+        </w:rPr>
+        <w:t xml:space="preserve">. </w:t>
+      </w:r>
+      <w:r>
+        <w:rPr>
+          <w:rFonts w:ascii="Arial" w:hAnsi="Arial" w:cs="Arial"/>
+        </w:rPr>
+        <w:t xml:space="preserve">Recuperado el 13 de agosto de 2025, de </w:t>
+      </w:r>
+      <w:hyperlink r:id="rId25" w:tgtFrame="_new" w:history="1">
+        <w:r>
+          <w:rPr>
+            <w:rStyle w:val="Hipervnculo"/>
+            <w:rFonts w:ascii="Arial" w:hAnsi="Arial" w:cs="Arial"/>
+            <w:color w:val="auto"/>
+            <w:u w:val="none"/>
+          </w:rPr>
+          <w:t>https://www.isc.org/bind/</w:t>
+        </w:r>
+      </w:hyperlink>
+    </w:p>
+    <w:p>
+      <w:pPr>
+        <w:spacing w:line="360" w:lineRule="auto"/>
+        <w:jc w:val="both"/>
+        <w:rPr>
+          <w:rFonts w:ascii="Arial" w:hAnsi="Arial" w:cs="Arial"/>
+          <w:lang w:val="es-419"/>
         </w:rPr>
       </w:pPr>
     </w:p>
@@ -4026,6 +5500,119 @@
     </w:lvl>
   </w:abstractNum>
   <w:abstractNum w:abstractNumId="3" w15:restartNumberingAfterBreak="0">
+    <w:nsid w:val="35C7498C"/>
+    <w:multiLevelType w:val="hybridMultilevel"/>
+    <w:tmpl w:val="6E04305C"/>
+    <w:lvl w:ilvl="0" w:tplc="080A000B">
+      <w:start w:val="1"/>
+      <w:numFmt w:val="bullet"/>
+      <w:lvlText w:val=""/>
+      <w:lvlJc w:val="left"/>
+      <w:pPr>
+        <w:ind w:left="1800" w:hanging="360"/>
+      </w:pPr>
+      <w:rPr>
+        <w:rFonts w:ascii="Wingdings" w:hAnsi="Wingdings" w:hint="default"/>
+      </w:rPr>
+    </w:lvl>
+    <w:lvl w:ilvl="1" w:tplc="080A0003" w:tentative="1">
+      <w:start w:val="1"/>
+      <w:numFmt w:val="bullet"/>
+      <w:lvlText w:val="o"/>
+      <w:lvlJc w:val="left"/>
+      <w:pPr>
+        <w:ind w:left="2520" w:hanging="360"/>
+      </w:pPr>
+      <w:rPr>
+        <w:rFonts w:ascii="Courier New" w:hAnsi="Courier New" w:cs="Courier New" w:hint="default"/>
+      </w:rPr>
+    </w:lvl>
+    <w:lvl w:ilvl="2" w:tplc="080A0005" w:tentative="1">
+      <w:start w:val="1"/>
+      <w:numFmt w:val="bullet"/>
+      <w:lvlText w:val=""/>
+      <w:lvlJc w:val="left"/>
+      <w:pPr>
+        <w:ind w:left="3240" w:hanging="360"/>
+      </w:pPr>
+      <w:rPr>
+        <w:rFonts w:ascii="Wingdings" w:hAnsi="Wingdings" w:hint="default"/>
+      </w:rPr>
+    </w:lvl>
+    <w:lvl w:ilvl="3" w:tplc="080A0001" w:tentative="1">
+      <w:start w:val="1"/>
+      <w:numFmt w:val="bullet"/>
+      <w:lvlText w:val=""/>
+      <w:lvlJc w:val="left"/>
+      <w:pPr>
+        <w:ind w:left="3960" w:hanging="360"/>
+      </w:pPr>
+      <w:rPr>
+        <w:rFonts w:ascii="Symbol" w:hAnsi="Symbol" w:hint="default"/>
+      </w:rPr>
+    </w:lvl>
+    <w:lvl w:ilvl="4" w:tplc="080A0003" w:tentative="1">
+      <w:start w:val="1"/>
+      <w:numFmt w:val="bullet"/>
+      <w:lvlText w:val="o"/>
+      <w:lvlJc w:val="left"/>
+      <w:pPr>
+        <w:ind w:left="4680" w:hanging="360"/>
+      </w:pPr>
+      <w:rPr>
+        <w:rFonts w:ascii="Courier New" w:hAnsi="Courier New" w:cs="Courier New" w:hint="default"/>
+      </w:rPr>
+    </w:lvl>
+    <w:lvl w:ilvl="5" w:tplc="080A0005" w:tentative="1">
+      <w:start w:val="1"/>
+      <w:numFmt w:val="bullet"/>
+      <w:lvlText w:val=""/>
+      <w:lvlJc w:val="left"/>
+      <w:pPr>
+        <w:ind w:left="5400" w:hanging="360"/>
+      </w:pPr>
+      <w:rPr>
+        <w:rFonts w:ascii="Wingdings" w:hAnsi="Wingdings" w:hint="default"/>
+      </w:rPr>
+    </w:lvl>
+    <w:lvl w:ilvl="6" w:tplc="080A0001" w:tentative="1">
+      <w:start w:val="1"/>
+      <w:numFmt w:val="bullet"/>
+      <w:lvlText w:val=""/>
+      <w:lvlJc w:val="left"/>
+      <w:pPr>
+        <w:ind w:left="6120" w:hanging="360"/>
+      </w:pPr>
+      <w:rPr>
+        <w:rFonts w:ascii="Symbol" w:hAnsi="Symbol" w:hint="default"/>
+      </w:rPr>
+    </w:lvl>
+    <w:lvl w:ilvl="7" w:tplc="080A0003" w:tentative="1">
+      <w:start w:val="1"/>
+      <w:numFmt w:val="bullet"/>
+      <w:lvlText w:val="o"/>
+      <w:lvlJc w:val="left"/>
+      <w:pPr>
+        <w:ind w:left="6840" w:hanging="360"/>
+      </w:pPr>
+      <w:rPr>
+        <w:rFonts w:ascii="Courier New" w:hAnsi="Courier New" w:cs="Courier New" w:hint="default"/>
+      </w:rPr>
+    </w:lvl>
+    <w:lvl w:ilvl="8" w:tplc="080A0005" w:tentative="1">
+      <w:start w:val="1"/>
+      <w:numFmt w:val="bullet"/>
+      <w:lvlText w:val=""/>
+      <w:lvlJc w:val="left"/>
+      <w:pPr>
+        <w:ind w:left="7560" w:hanging="360"/>
+      </w:pPr>
+      <w:rPr>
+        <w:rFonts w:ascii="Wingdings" w:hAnsi="Wingdings" w:hint="default"/>
+      </w:rPr>
+    </w:lvl>
+  </w:abstractNum>
+  <w:abstractNum w:abstractNumId="4" w15:restartNumberingAfterBreak="0">
     <w:nsid w:val="375C0CDA"/>
     <w:multiLevelType w:val="hybridMultilevel"/>
     <w:tmpl w:val="7A7667C6"/>
@@ -4138,7 +5725,233 @@
       </w:rPr>
     </w:lvl>
   </w:abstractNum>
-  <w:abstractNum w:abstractNumId="4" w15:restartNumberingAfterBreak="0">
+  <w:abstractNum w:abstractNumId="5" w15:restartNumberingAfterBreak="0">
+    <w:nsid w:val="44CD3122"/>
+    <w:multiLevelType w:val="hybridMultilevel"/>
+    <w:tmpl w:val="3F841C82"/>
+    <w:lvl w:ilvl="0" w:tplc="080A0001">
+      <w:start w:val="1"/>
+      <w:numFmt w:val="bullet"/>
+      <w:lvlText w:val=""/>
+      <w:lvlJc w:val="left"/>
+      <w:pPr>
+        <w:ind w:left="720" w:hanging="360"/>
+      </w:pPr>
+      <w:rPr>
+        <w:rFonts w:ascii="Symbol" w:hAnsi="Symbol" w:hint="default"/>
+      </w:rPr>
+    </w:lvl>
+    <w:lvl w:ilvl="1" w:tplc="080A0003" w:tentative="1">
+      <w:start w:val="1"/>
+      <w:numFmt w:val="bullet"/>
+      <w:lvlText w:val="o"/>
+      <w:lvlJc w:val="left"/>
+      <w:pPr>
+        <w:ind w:left="1440" w:hanging="360"/>
+      </w:pPr>
+      <w:rPr>
+        <w:rFonts w:ascii="Courier New" w:hAnsi="Courier New" w:cs="Courier New" w:hint="default"/>
+      </w:rPr>
+    </w:lvl>
+    <w:lvl w:ilvl="2" w:tplc="080A0005" w:tentative="1">
+      <w:start w:val="1"/>
+      <w:numFmt w:val="bullet"/>
+      <w:lvlText w:val=""/>
+      <w:lvlJc w:val="left"/>
+      <w:pPr>
+        <w:ind w:left="2160" w:hanging="360"/>
+      </w:pPr>
+      <w:rPr>
+        <w:rFonts w:ascii="Wingdings" w:hAnsi="Wingdings" w:hint="default"/>
+      </w:rPr>
+    </w:lvl>
+    <w:lvl w:ilvl="3" w:tplc="080A0001" w:tentative="1">
+      <w:start w:val="1"/>
+      <w:numFmt w:val="bullet"/>
+      <w:lvlText w:val=""/>
+      <w:lvlJc w:val="left"/>
+      <w:pPr>
+        <w:ind w:left="2880" w:hanging="360"/>
+      </w:pPr>
+      <w:rPr>
+        <w:rFonts w:ascii="Symbol" w:hAnsi="Symbol" w:hint="default"/>
+      </w:rPr>
+    </w:lvl>
+    <w:lvl w:ilvl="4" w:tplc="080A0003" w:tentative="1">
+      <w:start w:val="1"/>
+      <w:numFmt w:val="bullet"/>
+      <w:lvlText w:val="o"/>
+      <w:lvlJc w:val="left"/>
+      <w:pPr>
+        <w:ind w:left="3600" w:hanging="360"/>
+      </w:pPr>
+      <w:rPr>
+        <w:rFonts w:ascii="Courier New" w:hAnsi="Courier New" w:cs="Courier New" w:hint="default"/>
+      </w:rPr>
+    </w:lvl>
+    <w:lvl w:ilvl="5" w:tplc="080A0005" w:tentative="1">
+      <w:start w:val="1"/>
+      <w:numFmt w:val="bullet"/>
+      <w:lvlText w:val=""/>
+      <w:lvlJc w:val="left"/>
+      <w:pPr>
+        <w:ind w:left="4320" w:hanging="360"/>
+      </w:pPr>
+      <w:rPr>
+        <w:rFonts w:ascii="Wingdings" w:hAnsi="Wingdings" w:hint="default"/>
+      </w:rPr>
+    </w:lvl>
+    <w:lvl w:ilvl="6" w:tplc="080A0001" w:tentative="1">
+      <w:start w:val="1"/>
+      <w:numFmt w:val="bullet"/>
+      <w:lvlText w:val=""/>
+      <w:lvlJc w:val="left"/>
+      <w:pPr>
+        <w:ind w:left="5040" w:hanging="360"/>
+      </w:pPr>
+      <w:rPr>
+        <w:rFonts w:ascii="Symbol" w:hAnsi="Symbol" w:hint="default"/>
+      </w:rPr>
+    </w:lvl>
+    <w:lvl w:ilvl="7" w:tplc="080A0003" w:tentative="1">
+      <w:start w:val="1"/>
+      <w:numFmt w:val="bullet"/>
+      <w:lvlText w:val="o"/>
+      <w:lvlJc w:val="left"/>
+      <w:pPr>
+        <w:ind w:left="5760" w:hanging="360"/>
+      </w:pPr>
+      <w:rPr>
+        <w:rFonts w:ascii="Courier New" w:hAnsi="Courier New" w:cs="Courier New" w:hint="default"/>
+      </w:rPr>
+    </w:lvl>
+    <w:lvl w:ilvl="8" w:tplc="080A0005" w:tentative="1">
+      <w:start w:val="1"/>
+      <w:numFmt w:val="bullet"/>
+      <w:lvlText w:val=""/>
+      <w:lvlJc w:val="left"/>
+      <w:pPr>
+        <w:ind w:left="6480" w:hanging="360"/>
+      </w:pPr>
+      <w:rPr>
+        <w:rFonts w:ascii="Wingdings" w:hAnsi="Wingdings" w:hint="default"/>
+      </w:rPr>
+    </w:lvl>
+  </w:abstractNum>
+  <w:abstractNum w:abstractNumId="6" w15:restartNumberingAfterBreak="0">
+    <w:nsid w:val="66D11BBC"/>
+    <w:multiLevelType w:val="hybridMultilevel"/>
+    <w:tmpl w:val="5EBA7852"/>
+    <w:lvl w:ilvl="0" w:tplc="080A0001">
+      <w:start w:val="1"/>
+      <w:numFmt w:val="bullet"/>
+      <w:lvlText w:val=""/>
+      <w:lvlJc w:val="left"/>
+      <w:pPr>
+        <w:ind w:left="720" w:hanging="360"/>
+      </w:pPr>
+      <w:rPr>
+        <w:rFonts w:ascii="Symbol" w:hAnsi="Symbol" w:hint="default"/>
+      </w:rPr>
+    </w:lvl>
+    <w:lvl w:ilvl="1" w:tplc="080A0003" w:tentative="1">
+      <w:start w:val="1"/>
+      <w:numFmt w:val="bullet"/>
+      <w:lvlText w:val="o"/>
+      <w:lvlJc w:val="left"/>
+      <w:pPr>
+        <w:ind w:left="1440" w:hanging="360"/>
+      </w:pPr>
+      <w:rPr>
+        <w:rFonts w:ascii="Courier New" w:hAnsi="Courier New" w:cs="Courier New" w:hint="default"/>
+      </w:rPr>
+    </w:lvl>
+    <w:lvl w:ilvl="2" w:tplc="080A0005" w:tentative="1">
+      <w:start w:val="1"/>
+      <w:numFmt w:val="bullet"/>
+      <w:lvlText w:val=""/>
+      <w:lvlJc w:val="left"/>
+      <w:pPr>
+        <w:ind w:left="2160" w:hanging="360"/>
+      </w:pPr>
+      <w:rPr>
+        <w:rFonts w:ascii="Wingdings" w:hAnsi="Wingdings" w:hint="default"/>
+      </w:rPr>
+    </w:lvl>
+    <w:lvl w:ilvl="3" w:tplc="080A0001" w:tentative="1">
+      <w:start w:val="1"/>
+      <w:numFmt w:val="bullet"/>
+      <w:lvlText w:val=""/>
+      <w:lvlJc w:val="left"/>
+      <w:pPr>
+        <w:ind w:left="2880" w:hanging="360"/>
+      </w:pPr>
+      <w:rPr>
+        <w:rFonts w:ascii="Symbol" w:hAnsi="Symbol" w:hint="default"/>
+      </w:rPr>
+    </w:lvl>
+    <w:lvl w:ilvl="4" w:tplc="080A0003" w:tentative="1">
+      <w:start w:val="1"/>
+      <w:numFmt w:val="bullet"/>
+      <w:lvlText w:val="o"/>
+      <w:lvlJc w:val="left"/>
+      <w:pPr>
+        <w:ind w:left="3600" w:hanging="360"/>
+      </w:pPr>
+      <w:rPr>
+        <w:rFonts w:ascii="Courier New" w:hAnsi="Courier New" w:cs="Courier New" w:hint="default"/>
+      </w:rPr>
+    </w:lvl>
+    <w:lvl w:ilvl="5" w:tplc="080A0005" w:tentative="1">
+      <w:start w:val="1"/>
+      <w:numFmt w:val="bullet"/>
+      <w:lvlText w:val=""/>
+      <w:lvlJc w:val="left"/>
+      <w:pPr>
+        <w:ind w:left="4320" w:hanging="360"/>
+      </w:pPr>
+      <w:rPr>
+        <w:rFonts w:ascii="Wingdings" w:hAnsi="Wingdings" w:hint="default"/>
+      </w:rPr>
+    </w:lvl>
+    <w:lvl w:ilvl="6" w:tplc="080A0001" w:tentative="1">
+      <w:start w:val="1"/>
+      <w:numFmt w:val="bullet"/>
+      <w:lvlText w:val=""/>
+      <w:lvlJc w:val="left"/>
+      <w:pPr>
+        <w:ind w:left="5040" w:hanging="360"/>
+      </w:pPr>
+      <w:rPr>
+        <w:rFonts w:ascii="Symbol" w:hAnsi="Symbol" w:hint="default"/>
+      </w:rPr>
+    </w:lvl>
+    <w:lvl w:ilvl="7" w:tplc="080A0003" w:tentative="1">
+      <w:start w:val="1"/>
+      <w:numFmt w:val="bullet"/>
+      <w:lvlText w:val="o"/>
+      <w:lvlJc w:val="left"/>
+      <w:pPr>
+        <w:ind w:left="5760" w:hanging="360"/>
+      </w:pPr>
+      <w:rPr>
+        <w:rFonts w:ascii="Courier New" w:hAnsi="Courier New" w:cs="Courier New" w:hint="default"/>
+      </w:rPr>
+    </w:lvl>
+    <w:lvl w:ilvl="8" w:tplc="080A0005" w:tentative="1">
+      <w:start w:val="1"/>
+      <w:numFmt w:val="bullet"/>
+      <w:lvlText w:val=""/>
+      <w:lvlJc w:val="left"/>
+      <w:pPr>
+        <w:ind w:left="6480" w:hanging="360"/>
+      </w:pPr>
+      <w:rPr>
+        <w:rFonts w:ascii="Wingdings" w:hAnsi="Wingdings" w:hint="default"/>
+      </w:rPr>
+    </w:lvl>
+  </w:abstractNum>
+  <w:abstractNum w:abstractNumId="7" w15:restartNumberingAfterBreak="0">
     <w:nsid w:val="6F5D1CF8"/>
     <w:multiLevelType w:val="multilevel"/>
     <w:tmpl w:val="3A60089C"/>
@@ -4291,16 +6104,25 @@
     <w:abstractNumId w:val="2"/>
   </w:num>
   <w:num w:numId="2" w16cid:durableId="1648590164">
-    <w:abstractNumId w:val="4"/>
+    <w:abstractNumId w:val="7"/>
   </w:num>
   <w:num w:numId="3" w16cid:durableId="137574835">
-    <w:abstractNumId w:val="3"/>
+    <w:abstractNumId w:val="4"/>
   </w:num>
   <w:num w:numId="4" w16cid:durableId="1169443516">
     <w:abstractNumId w:val="1"/>
   </w:num>
   <w:num w:numId="5" w16cid:durableId="154339207">
     <w:abstractNumId w:val="0"/>
+  </w:num>
+  <w:num w:numId="6" w16cid:durableId="672415229">
+    <w:abstractNumId w:val="6"/>
+  </w:num>
+  <w:num w:numId="7" w16cid:durableId="1041515102">
+    <w:abstractNumId w:val="5"/>
+  </w:num>
+  <w:num w:numId="8" w16cid:durableId="965542956">
+    <w:abstractNumId w:val="3"/>
   </w:num>
 </w:numbering>
 </file>
@@ -4705,7 +6527,7 @@
   <w:style w:type="paragraph" w:default="1" w:styleId="Normal">
     <w:name w:val="Normal"/>
     <w:qFormat/>
-    <w:rsid w:val="00AD2B64"/>
+    <w:rsid w:val="00A433BF"/>
     <w:pPr>
       <w:spacing w:line="259" w:lineRule="auto"/>
     </w:pPr>
@@ -5280,6 +7102,42 @@
       <w:spacing w:val="5"/>
     </w:rPr>
   </w:style>
+  <w:style w:type="paragraph" w:styleId="NormalWeb">
+    <w:name w:val="Normal (Web)"/>
+    <w:basedOn w:val="Normal"/>
+    <w:uiPriority w:val="99"/>
+    <w:semiHidden/>
+    <w:unhideWhenUsed/>
+    <w:rsid w:val="00EB7A2E"/>
+    <w:rPr>
+      <w:rFonts w:ascii="Times New Roman" w:hAnsi="Times New Roman" w:cs="Times New Roman"/>
+      <w:sz w:val="24"/>
+      <w:szCs w:val="24"/>
+    </w:rPr>
+  </w:style>
+  <w:style w:type="character" w:styleId="Hipervnculo">
+    <w:name w:val="Hyperlink"/>
+    <w:basedOn w:val="Fuentedeprrafopredeter"/>
+    <w:uiPriority w:val="99"/>
+    <w:unhideWhenUsed/>
+    <w:rsid w:val="00F30577"/>
+    <w:rPr>
+      <w:color w:val="467886" w:themeColor="hyperlink"/>
+      <w:u w:val="single"/>
+    </w:rPr>
+  </w:style>
+  <w:style w:type="character" w:styleId="Mencinsinresolver">
+    <w:name w:val="Unresolved Mention"/>
+    <w:basedOn w:val="Fuentedeprrafopredeter"/>
+    <w:uiPriority w:val="99"/>
+    <w:semiHidden/>
+    <w:unhideWhenUsed/>
+    <w:rsid w:val="00F30577"/>
+    <w:rPr>
+      <w:color w:val="605E5C"/>
+      <w:shd w:val="clear" w:color="auto" w:fill="E1DFDD"/>
+    </w:rPr>
+  </w:style>
 </w:styles>
 </file>
 
